--- a/Document/6_DataBaseDesign/Database_Ver1.2.docx
+++ b/Document/6_DataBaseDesign/Database_Ver1.2.docx
@@ -9048,7 +9048,7 @@
               </wp:anchor>
             </w:drawing>
           </mc:Choice>
-          <mc:Fallback xmlns:cx1="http://schemas.microsoft.com/office/drawing/2015/9/8/chartex" xmlns:cx2="http://schemas.microsoft.com/office/drawing/2015/10/21/chartex" xmlns:cx3="http://schemas.microsoft.com/office/drawing/2016/5/9/chartex" xmlns:cx4="http://schemas.microsoft.com/office/drawing/2016/5/10/chartex" xmlns:cx5="http://schemas.microsoft.com/office/drawing/2016/5/11/chartex" xmlns:cx6="http://schemas.microsoft.com/office/drawing/2016/5/12/chartex" xmlns:cx7="http://schemas.microsoft.com/office/drawing/2016/5/13/chartex" xmlns:cx8="http://schemas.microsoft.com/office/drawing/2016/5/14/chartex" xmlns:aink="http://schemas.microsoft.com/office/drawing/2016/ink" xmlns:am3d="http://schemas.microsoft.com/office/drawing/2017/model3d" xmlns:w16cid="http://schemas.microsoft.com/office/word/2016/wordml/cid">
+          <mc:Fallback xmlns:w16cid="http://schemas.microsoft.com/office/word/2016/wordml/cid" xmlns:am3d="http://schemas.microsoft.com/office/drawing/2017/model3d" xmlns:aink="http://schemas.microsoft.com/office/drawing/2016/ink" xmlns:cx8="http://schemas.microsoft.com/office/drawing/2016/5/14/chartex" xmlns:cx7="http://schemas.microsoft.com/office/drawing/2016/5/13/chartex" xmlns:cx6="http://schemas.microsoft.com/office/drawing/2016/5/12/chartex" xmlns:cx5="http://schemas.microsoft.com/office/drawing/2016/5/11/chartex" xmlns:cx4="http://schemas.microsoft.com/office/drawing/2016/5/10/chartex" xmlns:cx3="http://schemas.microsoft.com/office/drawing/2016/5/9/chartex" xmlns:cx2="http://schemas.microsoft.com/office/drawing/2015/10/21/chartex" xmlns:cx1="http://schemas.microsoft.com/office/drawing/2015/9/8/chartex">
             <w:pict>
               <v:line w14:anchorId="195D1D41" id="Straight Connector 22" o:spid="_x0000_s1026" style="position:absolute;flip:x;z-index:251659264;visibility:visible;mso-wrap-style:square;mso-wrap-distance-left:9pt;mso-wrap-distance-top:0;mso-wrap-distance-right:9pt;mso-wrap-distance-bottom:0;mso-position-horizontal:absolute;mso-position-horizontal-relative:text;mso-position-vertical:absolute;mso-position-vertical-relative:text" from="146.55pt,292pt" to="146.8pt,292.25pt" o:gfxdata="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" strokecolor="black [3200]" strokeweight="1pt"/>
             </w:pict>
@@ -19325,7 +19325,7 @@
             <v:path o:extrusionok="f" gradientshapeok="t" o:connecttype="rect"/>
             <o:lock v:ext="edit" aspectratio="t"/>
           </v:shapetype>
-          <v:shape id="_x0000_i1037" type="#_x0000_t75" style="width:484.25pt;height:388.65pt">
+          <v:shape id="_x0000_i1025" type="#_x0000_t75" style="width:484.25pt;height:388.65pt">
             <v:imagedata r:id="rId15" o:title="EDsPRINT2"/>
           </v:shape>
         </w:pict>
@@ -29742,6 +29742,7 @@
         </w:rPr>
         <w:t>Entity Relationship Diagram</w:t>
       </w:r>
+      <w:bookmarkStart w:id="24" w:name="_GoBack"/>
       <w:r>
         <w:rPr>
           <w:rFonts w:ascii="Times New Roman" w:hAnsi="Times New Roman" w:cs="Times New Roman"/>
@@ -29751,11 +29752,12 @@
           <w:szCs w:val="26"/>
         </w:rPr>
         <w:pict>
-          <v:shape id="_x0000_i1042" type="#_x0000_t75" style="width:447.95pt;height:645.45pt">
+          <v:shape id="_x0000_i1029" type="#_x0000_t75" style="width:457.5pt;height:647.35pt">
             <v:imagedata r:id="rId16" o:title="EDsPRINT3"/>
           </v:shape>
         </w:pict>
       </w:r>
+      <w:bookmarkEnd w:id="24"/>
     </w:p>
     <w:p>
       <w:pPr>
@@ -29802,41 +29804,11 @@
           <w:noProof/>
           <w:lang w:eastAsia="en-US"/>
         </w:rPr>
-        <w:drawing>
-          <wp:inline distT="0" distB="0" distL="0" distR="0" wp14:anchorId="6739DD25" wp14:editId="31E5BACB">
-            <wp:extent cx="6116309" cy="4555384"/>
-            <wp:effectExtent l="0" t="0" r="0" b="0"/>
-            <wp:docPr id="7" name="Picture 7"/>
-            <wp:cNvGraphicFramePr>
-              <a:graphicFrameLocks xmlns:a="http://schemas.openxmlformats.org/drawingml/2006/main" noChangeAspect="1"/>
-            </wp:cNvGraphicFramePr>
-            <a:graphic xmlns:a="http://schemas.openxmlformats.org/drawingml/2006/main">
-              <a:graphicData uri="http://schemas.openxmlformats.org/drawingml/2006/picture">
-                <pic:pic xmlns:pic="http://schemas.openxmlformats.org/drawingml/2006/picture">
-                  <pic:nvPicPr>
-                    <pic:cNvPr id="1" name=""/>
-                    <pic:cNvPicPr/>
-                  </pic:nvPicPr>
-                  <pic:blipFill>
-                    <a:blip r:embed="rId17"/>
-                    <a:stretch>
-                      <a:fillRect/>
-                    </a:stretch>
-                  </pic:blipFill>
-                  <pic:spPr>
-                    <a:xfrm>
-                      <a:off x="0" y="0"/>
-                      <a:ext cx="6131193" cy="4566469"/>
-                    </a:xfrm>
-                    <a:prstGeom prst="rect">
-                      <a:avLst/>
-                    </a:prstGeom>
-                  </pic:spPr>
-                </pic:pic>
-              </a:graphicData>
-            </a:graphic>
-          </wp:inline>
-        </w:drawing>
+        <w:pict>
+          <v:shape id="_x0000_i1027" type="#_x0000_t75" style="width:489.35pt;height:401.4pt">
+            <v:imagedata r:id="rId17" o:title="diagram"/>
+          </v:shape>
+        </w:pict>
       </w:r>
     </w:p>
     <w:p>
@@ -31253,6 +31225,7 @@
                 <w:sz w:val="26"/>
                 <w:szCs w:val="26"/>
               </w:rPr>
+              <w:lastRenderedPageBreak/>
               <w:t>USERS_ROLE_ID</w:t>
             </w:r>
           </w:p>
@@ -31415,7 +31388,6 @@
           <w:sz w:val="26"/>
           <w:szCs w:val="26"/>
         </w:rPr>
-        <w:lastRenderedPageBreak/>
         <w:t>This includes the attribute:</w:t>
       </w:r>
     </w:p>
@@ -34915,6 +34887,7 @@
           <w:sz w:val="26"/>
           <w:szCs w:val="26"/>
         </w:rPr>
+        <w:lastRenderedPageBreak/>
         <w:t>Room</w:t>
       </w:r>
     </w:p>
@@ -34994,7 +34967,6 @@
                 <w:sz w:val="26"/>
                 <w:szCs w:val="26"/>
               </w:rPr>
-              <w:lastRenderedPageBreak/>
               <w:t>Attributes</w:t>
             </w:r>
           </w:p>
@@ -38387,6 +38359,7 @@
                 <w:sz w:val="26"/>
                 <w:szCs w:val="26"/>
               </w:rPr>
+              <w:lastRenderedPageBreak/>
               <w:t>CONTRACT_ENDDATE</w:t>
             </w:r>
           </w:p>
@@ -38847,7 +38820,6 @@
           <w:sz w:val="26"/>
           <w:szCs w:val="26"/>
         </w:rPr>
-        <w:lastRenderedPageBreak/>
         <w:t xml:space="preserve"> </w:t>
       </w:r>
       <w:r>
@@ -39584,8 +39556,6 @@
           <w:szCs w:val="26"/>
         </w:rPr>
       </w:pPr>
-      <w:bookmarkStart w:id="24" w:name="_GoBack"/>
-      <w:bookmarkEnd w:id="24"/>
     </w:p>
     <w:sectPr>
       <w:pgSz w:w="12240" w:h="15840"/>
@@ -41476,7 +41446,7 @@
 </file>
 
 <file path=customXml/itemProps1.xml><?xml version="1.0" encoding="utf-8"?>
-<ds:datastoreItem xmlns:ds="http://schemas.openxmlformats.org/officeDocument/2006/customXml" ds:itemID="{3B0BDF16-0379-427F-8F91-F006CB6B1D81}">
+<ds:datastoreItem xmlns:ds="http://schemas.openxmlformats.org/officeDocument/2006/customXml" ds:itemID="{9D26C3FF-F50C-4C26-8FDD-6961C67BE5FA}">
   <ds:schemaRefs>
     <ds:schemaRef ds:uri="http://schemas.openxmlformats.org/officeDocument/2006/bibliography"/>
   </ds:schemaRefs>

--- a/Document/6_DataBaseDesign/Database_Ver1.2.docx
+++ b/Document/6_DataBaseDesign/Database_Ver1.2.docx
@@ -28,6 +28,7 @@
           <w:noProof/>
           <w:sz w:val="26"/>
           <w:szCs w:val="26"/>
+          <w:lang w:eastAsia="ja-JP"/>
         </w:rPr>
         <w:drawing>
           <wp:inline distT="0" distB="0" distL="0" distR="0" wp14:anchorId="2AF1FF54" wp14:editId="20DD100F">
@@ -653,33 +654,8 @@
           <w:sz w:val="28"/>
           <w:szCs w:val="28"/>
         </w:rPr>
-        <w:t xml:space="preserve">  Ho </w:t>
+        <w:t xml:space="preserve">  Ho Trung Anh</w:t>
       </w:r>
-      <w:proofErr w:type="spellStart"/>
-      <w:r>
-        <w:rPr>
-          <w:sz w:val="28"/>
-          <w:szCs w:val="28"/>
-        </w:rPr>
-        <w:t>Trung</w:t>
-      </w:r>
-      <w:proofErr w:type="spellEnd"/>
-      <w:r>
-        <w:rPr>
-          <w:sz w:val="28"/>
-          <w:szCs w:val="28"/>
-        </w:rPr>
-        <w:t xml:space="preserve"> </w:t>
-      </w:r>
-      <w:proofErr w:type="spellStart"/>
-      <w:r>
-        <w:rPr>
-          <w:sz w:val="28"/>
-          <w:szCs w:val="28"/>
-        </w:rPr>
-        <w:t>Anh</w:t>
-      </w:r>
-      <w:proofErr w:type="spellEnd"/>
     </w:p>
     <w:p>
       <w:pPr>
@@ -2684,36 +2660,8 @@
                 <w:sz w:val="26"/>
                 <w:szCs w:val="26"/>
               </w:rPr>
-              <w:t xml:space="preserve">Ho </w:t>
-            </w:r>
-            <w:proofErr w:type="spellStart"/>
-            <w:r>
-              <w:rPr>
-                <w:bCs/>
-                <w:sz w:val="26"/>
-                <w:szCs w:val="26"/>
-              </w:rPr>
-              <w:t>Trung</w:t>
-            </w:r>
-            <w:proofErr w:type="spellEnd"/>
-            <w:r>
-              <w:rPr>
-                <w:bCs/>
-                <w:sz w:val="26"/>
-                <w:szCs w:val="26"/>
-              </w:rPr>
-              <w:t xml:space="preserve"> </w:t>
-            </w:r>
-            <w:proofErr w:type="spellStart"/>
-            <w:r>
-              <w:rPr>
-                <w:bCs/>
-                <w:sz w:val="26"/>
-                <w:szCs w:val="26"/>
-              </w:rPr>
-              <w:t>Anh</w:t>
-            </w:r>
-            <w:proofErr w:type="spellEnd"/>
+              <w:t>Ho Trung Anh</w:t>
+            </w:r>
           </w:p>
         </w:tc>
         <w:tc>
@@ -4318,36 +4266,8 @@
                 <w:sz w:val="26"/>
                 <w:szCs w:val="26"/>
               </w:rPr>
-              <w:t xml:space="preserve">Ho </w:t>
-            </w:r>
-            <w:proofErr w:type="spellStart"/>
-            <w:r>
-              <w:rPr>
-                <w:bCs/>
-                <w:sz w:val="26"/>
-                <w:szCs w:val="26"/>
-              </w:rPr>
-              <w:t>Trung</w:t>
-            </w:r>
-            <w:proofErr w:type="spellEnd"/>
-            <w:r>
-              <w:rPr>
-                <w:bCs/>
-                <w:sz w:val="26"/>
-                <w:szCs w:val="26"/>
-              </w:rPr>
-              <w:t xml:space="preserve"> </w:t>
-            </w:r>
-            <w:proofErr w:type="spellStart"/>
-            <w:r>
-              <w:rPr>
-                <w:bCs/>
-                <w:sz w:val="26"/>
-                <w:szCs w:val="26"/>
-              </w:rPr>
-              <w:t>Anh</w:t>
-            </w:r>
-            <w:proofErr w:type="spellEnd"/>
+              <w:t>Ho Trung Anh</w:t>
+            </w:r>
           </w:p>
         </w:tc>
         <w:tc>
@@ -5347,7 +5267,6 @@
                 <w:szCs w:val="26"/>
               </w:rPr>
             </w:pPr>
-            <w:proofErr w:type="spellStart"/>
             <w:r>
               <w:rPr>
                 <w:spacing w:val="-4"/>
@@ -5355,37 +5274,7 @@
                 <w:sz w:val="26"/>
                 <w:szCs w:val="26"/>
               </w:rPr>
-              <w:t>Trung</w:t>
-            </w:r>
-            <w:proofErr w:type="spellEnd"/>
-            <w:r>
-              <w:rPr>
-                <w:spacing w:val="-4"/>
-                <w:position w:val="-1"/>
-                <w:sz w:val="26"/>
-                <w:szCs w:val="26"/>
-              </w:rPr>
-              <w:t xml:space="preserve"> </w:t>
-            </w:r>
-            <w:proofErr w:type="spellStart"/>
-            <w:r>
-              <w:rPr>
-                <w:spacing w:val="-4"/>
-                <w:position w:val="-1"/>
-                <w:sz w:val="26"/>
-                <w:szCs w:val="26"/>
-              </w:rPr>
-              <w:t>Anh</w:t>
-            </w:r>
-            <w:proofErr w:type="spellEnd"/>
-            <w:r>
-              <w:rPr>
-                <w:spacing w:val="-4"/>
-                <w:position w:val="-1"/>
-                <w:sz w:val="26"/>
-                <w:szCs w:val="26"/>
-              </w:rPr>
-              <w:t xml:space="preserve">, </w:t>
+              <w:t xml:space="preserve">Trung Anh, </w:t>
             </w:r>
             <w:proofErr w:type="spellStart"/>
             <w:r>
@@ -8994,7 +8883,6 @@
         <w:rPr>
           <w:rFonts w:ascii="Times New Roman" w:hAnsi="Times New Roman" w:cs="Times New Roman"/>
           <w:noProof/>
-          <w:lang w:eastAsia="en-US"/>
         </w:rPr>
         <w:lastRenderedPageBreak/>
         <mc:AlternateContent>
@@ -9048,7 +8936,7 @@
               </wp:anchor>
             </w:drawing>
           </mc:Choice>
-          <mc:Fallback xmlns:w16cid="http://schemas.microsoft.com/office/word/2016/wordml/cid" xmlns:am3d="http://schemas.microsoft.com/office/drawing/2017/model3d" xmlns:aink="http://schemas.microsoft.com/office/drawing/2016/ink" xmlns:cx8="http://schemas.microsoft.com/office/drawing/2016/5/14/chartex" xmlns:cx7="http://schemas.microsoft.com/office/drawing/2016/5/13/chartex" xmlns:cx6="http://schemas.microsoft.com/office/drawing/2016/5/12/chartex" xmlns:cx5="http://schemas.microsoft.com/office/drawing/2016/5/11/chartex" xmlns:cx4="http://schemas.microsoft.com/office/drawing/2016/5/10/chartex" xmlns:cx3="http://schemas.microsoft.com/office/drawing/2016/5/9/chartex" xmlns:cx2="http://schemas.microsoft.com/office/drawing/2015/10/21/chartex" xmlns:cx1="http://schemas.microsoft.com/office/drawing/2015/9/8/chartex">
+          <mc:Fallback xmlns:cx1="http://schemas.microsoft.com/office/drawing/2015/9/8/chartex" xmlns:cx2="http://schemas.microsoft.com/office/drawing/2015/10/21/chartex" xmlns:cx3="http://schemas.microsoft.com/office/drawing/2016/5/9/chartex" xmlns:cx4="http://schemas.microsoft.com/office/drawing/2016/5/10/chartex" xmlns:cx5="http://schemas.microsoft.com/office/drawing/2016/5/11/chartex" xmlns:cx6="http://schemas.microsoft.com/office/drawing/2016/5/12/chartex" xmlns:cx7="http://schemas.microsoft.com/office/drawing/2016/5/13/chartex" xmlns:cx8="http://schemas.microsoft.com/office/drawing/2016/5/14/chartex" xmlns:aink="http://schemas.microsoft.com/office/drawing/2016/ink" xmlns:am3d="http://schemas.microsoft.com/office/drawing/2017/model3d" xmlns:w16cid="http://schemas.microsoft.com/office/word/2016/wordml/cid">
             <w:pict>
               <v:line w14:anchorId="195D1D41" id="Straight Connector 22" o:spid="_x0000_s1026" style="position:absolute;flip:x;z-index:251659264;visibility:visible;mso-wrap-style:square;mso-wrap-distance-left:9pt;mso-wrap-distance-top:0;mso-wrap-distance-right:9pt;mso-wrap-distance-bottom:0;mso-position-horizontal:absolute;mso-position-horizontal-relative:text;mso-position-vertical:absolute;mso-position-vertical-relative:text" from="146.55pt,292pt" to="146.8pt,292.25pt" o:gfxdata="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" strokecolor="black [3200]" strokeweight="1pt"/>
             </w:pict>
@@ -9089,6 +8977,7 @@
           <w:noProof/>
           <w:sz w:val="26"/>
           <w:szCs w:val="26"/>
+          <w:lang w:eastAsia="ja-JP"/>
         </w:rPr>
         <w:drawing>
           <wp:inline distT="0" distB="0" distL="0" distR="0" wp14:anchorId="0BFE308C" wp14:editId="3199101A">
@@ -9205,6 +9094,7 @@
       <w:r>
         <w:rPr>
           <w:noProof/>
+          <w:lang w:eastAsia="ja-JP"/>
         </w:rPr>
         <w:drawing>
           <wp:inline distT="0" distB="0" distL="0" distR="0" wp14:anchorId="580B737C" wp14:editId="4A5A452C">
@@ -9842,17 +9732,17 @@
         <w:tblLook w:val="04A0" w:firstRow="1" w:lastRow="0" w:firstColumn="1" w:lastColumn="0" w:noHBand="0" w:noVBand="1"/>
       </w:tblPr>
       <w:tblGrid>
-        <w:gridCol w:w="2586"/>
-        <w:gridCol w:w="1559"/>
-        <w:gridCol w:w="1051"/>
-        <w:gridCol w:w="1034"/>
-        <w:gridCol w:w="1255"/>
-        <w:gridCol w:w="1145"/>
+        <w:gridCol w:w="2961"/>
+        <w:gridCol w:w="1765"/>
+        <w:gridCol w:w="898"/>
+        <w:gridCol w:w="874"/>
+        <w:gridCol w:w="1127"/>
+        <w:gridCol w:w="1006"/>
       </w:tblGrid>
       <w:tr>
         <w:tc>
           <w:tcPr>
-            <w:tcW w:w="2586" w:type="dxa"/>
+            <w:tcW w:w="2961" w:type="dxa"/>
             <w:shd w:val="clear" w:color="auto" w:fill="BFBFBF" w:themeFill="background1" w:themeFillShade="BF"/>
           </w:tcPr>
           <w:p>
@@ -9880,7 +9770,7 @@
         </w:tc>
         <w:tc>
           <w:tcPr>
-            <w:tcW w:w="1559" w:type="dxa"/>
+            <w:tcW w:w="1765" w:type="dxa"/>
             <w:shd w:val="clear" w:color="auto" w:fill="BFBFBF" w:themeFill="background1" w:themeFillShade="BF"/>
           </w:tcPr>
           <w:p>
@@ -9908,7 +9798,7 @@
         </w:tc>
         <w:tc>
           <w:tcPr>
-            <w:tcW w:w="1051" w:type="dxa"/>
+            <w:tcW w:w="898" w:type="dxa"/>
             <w:shd w:val="clear" w:color="auto" w:fill="BFBFBF" w:themeFill="background1" w:themeFillShade="BF"/>
           </w:tcPr>
           <w:p>
@@ -9936,7 +9826,7 @@
         </w:tc>
         <w:tc>
           <w:tcPr>
-            <w:tcW w:w="1034" w:type="dxa"/>
+            <w:tcW w:w="874" w:type="dxa"/>
             <w:shd w:val="clear" w:color="auto" w:fill="BFBFBF" w:themeFill="background1" w:themeFillShade="BF"/>
           </w:tcPr>
           <w:p>
@@ -9964,7 +9854,7 @@
         </w:tc>
         <w:tc>
           <w:tcPr>
-            <w:tcW w:w="1255" w:type="dxa"/>
+            <w:tcW w:w="1127" w:type="dxa"/>
             <w:shd w:val="clear" w:color="auto" w:fill="BFBFBF" w:themeFill="background1" w:themeFillShade="BF"/>
           </w:tcPr>
           <w:p>
@@ -9992,7 +9882,7 @@
         </w:tc>
         <w:tc>
           <w:tcPr>
-            <w:tcW w:w="1145" w:type="dxa"/>
+            <w:tcW w:w="1006" w:type="dxa"/>
             <w:shd w:val="clear" w:color="auto" w:fill="BFBFBF" w:themeFill="background1" w:themeFillShade="BF"/>
           </w:tcPr>
           <w:p>
@@ -10022,29 +9912,37 @@
       <w:tr>
         <w:tc>
           <w:tcPr>
-            <w:tcW w:w="2586" w:type="dxa"/>
-          </w:tcPr>
-          <w:p>
-            <w:pPr>
-              <w:rPr>
-                <w:bCs/>
-                <w:sz w:val="26"/>
-                <w:szCs w:val="26"/>
-              </w:rPr>
-            </w:pPr>
-            <w:r>
-              <w:rPr>
-                <w:bCs/>
-                <w:sz w:val="26"/>
-                <w:szCs w:val="26"/>
-              </w:rPr>
-              <w:t>USERS_USERNAME</w:t>
-            </w:r>
-          </w:p>
-        </w:tc>
-        <w:tc>
-          <w:tcPr>
-            <w:tcW w:w="1559" w:type="dxa"/>
+            <w:tcW w:w="2961" w:type="dxa"/>
+          </w:tcPr>
+          <w:p>
+            <w:pPr>
+              <w:rPr>
+                <w:bCs/>
+                <w:sz w:val="26"/>
+                <w:szCs w:val="26"/>
+              </w:rPr>
+            </w:pPr>
+            <w:r>
+              <w:rPr>
+                <w:bCs/>
+                <w:sz w:val="26"/>
+                <w:szCs w:val="26"/>
+              </w:rPr>
+              <w:t>USERS_</w:t>
+            </w:r>
+            <w:r>
+              <w:rPr>
+                <w:bCs/>
+                <w:sz w:val="26"/>
+                <w:szCs w:val="26"/>
+              </w:rPr>
+              <w:t>ID</w:t>
+            </w:r>
+          </w:p>
+        </w:tc>
+        <w:tc>
+          <w:tcPr>
+            <w:tcW w:w="1765" w:type="dxa"/>
           </w:tcPr>
           <w:p>
             <w:pPr>
@@ -10061,7 +9959,15 @@
                 <w:sz w:val="26"/>
                 <w:szCs w:val="26"/>
               </w:rPr>
-              <w:t>int</w:t>
+              <w:t>i</w:t>
+            </w:r>
+            <w:r>
+              <w:rPr>
+                <w:bCs/>
+                <w:sz w:val="26"/>
+                <w:szCs w:val="26"/>
+              </w:rPr>
+              <w:t>nt</w:t>
             </w:r>
             <w:proofErr w:type="spellEnd"/>
             <w:r>
@@ -10070,13 +9976,21 @@
                 <w:sz w:val="26"/>
                 <w:szCs w:val="26"/>
               </w:rPr>
-              <w:t>(255)</w:t>
-            </w:r>
-          </w:p>
-        </w:tc>
-        <w:tc>
-          <w:tcPr>
-            <w:tcW w:w="1051" w:type="dxa"/>
+              <w:t>(11</w:t>
+            </w:r>
+            <w:r>
+              <w:rPr>
+                <w:bCs/>
+                <w:sz w:val="26"/>
+                <w:szCs w:val="26"/>
+              </w:rPr>
+              <w:t>)</w:t>
+            </w:r>
+          </w:p>
+        </w:tc>
+        <w:tc>
+          <w:tcPr>
+            <w:tcW w:w="898" w:type="dxa"/>
           </w:tcPr>
           <w:p>
             <w:pPr>
@@ -10098,7 +10012,7 @@
         </w:tc>
         <w:tc>
           <w:tcPr>
-            <w:tcW w:w="1034" w:type="dxa"/>
+            <w:tcW w:w="874" w:type="dxa"/>
           </w:tcPr>
           <w:p>
             <w:pPr>
@@ -10120,21 +10034,21 @@
         </w:tc>
         <w:tc>
           <w:tcPr>
-            <w:tcW w:w="1255" w:type="dxa"/>
-          </w:tcPr>
-          <w:p>
-            <w:pPr>
-              <w:rPr>
-                <w:bCs/>
-                <w:sz w:val="26"/>
-                <w:szCs w:val="26"/>
-              </w:rPr>
-            </w:pPr>
-          </w:p>
-        </w:tc>
-        <w:tc>
-          <w:tcPr>
-            <w:tcW w:w="1145" w:type="dxa"/>
+            <w:tcW w:w="1127" w:type="dxa"/>
+          </w:tcPr>
+          <w:p>
+            <w:pPr>
+              <w:rPr>
+                <w:bCs/>
+                <w:sz w:val="26"/>
+                <w:szCs w:val="26"/>
+              </w:rPr>
+            </w:pPr>
+          </w:p>
+        </w:tc>
+        <w:tc>
+          <w:tcPr>
+            <w:tcW w:w="1006" w:type="dxa"/>
           </w:tcPr>
           <w:p>
             <w:pPr>
@@ -10150,29 +10064,37 @@
       <w:tr>
         <w:tc>
           <w:tcPr>
-            <w:tcW w:w="2586" w:type="dxa"/>
-          </w:tcPr>
-          <w:p>
-            <w:pPr>
-              <w:rPr>
-                <w:bCs/>
-                <w:sz w:val="26"/>
-                <w:szCs w:val="26"/>
-              </w:rPr>
-            </w:pPr>
-            <w:r>
-              <w:rPr>
-                <w:bCs/>
-                <w:sz w:val="26"/>
-                <w:szCs w:val="26"/>
-              </w:rPr>
-              <w:t>USERS_PASSWORD</w:t>
-            </w:r>
-          </w:p>
-        </w:tc>
-        <w:tc>
-          <w:tcPr>
-            <w:tcW w:w="1559" w:type="dxa"/>
+            <w:tcW w:w="2961" w:type="dxa"/>
+          </w:tcPr>
+          <w:p>
+            <w:pPr>
+              <w:rPr>
+                <w:bCs/>
+                <w:sz w:val="26"/>
+                <w:szCs w:val="26"/>
+              </w:rPr>
+            </w:pPr>
+            <w:r>
+              <w:rPr>
+                <w:bCs/>
+                <w:sz w:val="26"/>
+                <w:szCs w:val="26"/>
+              </w:rPr>
+              <w:t>USERS_</w:t>
+            </w:r>
+            <w:r>
+              <w:rPr>
+                <w:bCs/>
+                <w:sz w:val="26"/>
+                <w:szCs w:val="26"/>
+              </w:rPr>
+              <w:t>ID_FACEBOOK</w:t>
+            </w:r>
+          </w:p>
+        </w:tc>
+        <w:tc>
+          <w:tcPr>
+            <w:tcW w:w="1765" w:type="dxa"/>
           </w:tcPr>
           <w:p>
             <w:pPr>
@@ -10189,7 +10111,7 @@
                 <w:sz w:val="26"/>
                 <w:szCs w:val="26"/>
               </w:rPr>
-              <w:t>int</w:t>
+              <w:t>Int</w:t>
             </w:r>
             <w:proofErr w:type="spellEnd"/>
             <w:r>
@@ -10198,55 +10120,55 @@
                 <w:sz w:val="26"/>
                 <w:szCs w:val="26"/>
               </w:rPr>
-              <w:t>(11)</w:t>
-            </w:r>
-          </w:p>
-        </w:tc>
-        <w:tc>
-          <w:tcPr>
-            <w:tcW w:w="1051" w:type="dxa"/>
-          </w:tcPr>
-          <w:p>
-            <w:pPr>
-              <w:rPr>
-                <w:bCs/>
-                <w:sz w:val="26"/>
-                <w:szCs w:val="26"/>
-              </w:rPr>
-            </w:pPr>
-          </w:p>
-        </w:tc>
-        <w:tc>
-          <w:tcPr>
-            <w:tcW w:w="1034" w:type="dxa"/>
-          </w:tcPr>
-          <w:p>
-            <w:pPr>
-              <w:rPr>
-                <w:bCs/>
-                <w:sz w:val="26"/>
-                <w:szCs w:val="26"/>
-              </w:rPr>
-            </w:pPr>
-          </w:p>
-        </w:tc>
-        <w:tc>
-          <w:tcPr>
-            <w:tcW w:w="1255" w:type="dxa"/>
-          </w:tcPr>
-          <w:p>
-            <w:pPr>
-              <w:rPr>
-                <w:bCs/>
-                <w:sz w:val="26"/>
-                <w:szCs w:val="26"/>
-              </w:rPr>
-            </w:pPr>
-          </w:p>
-        </w:tc>
-        <w:tc>
-          <w:tcPr>
-            <w:tcW w:w="1145" w:type="dxa"/>
+              <w:t>(20)</w:t>
+            </w:r>
+          </w:p>
+        </w:tc>
+        <w:tc>
+          <w:tcPr>
+            <w:tcW w:w="898" w:type="dxa"/>
+          </w:tcPr>
+          <w:p>
+            <w:pPr>
+              <w:rPr>
+                <w:bCs/>
+                <w:sz w:val="26"/>
+                <w:szCs w:val="26"/>
+              </w:rPr>
+            </w:pPr>
+          </w:p>
+        </w:tc>
+        <w:tc>
+          <w:tcPr>
+            <w:tcW w:w="874" w:type="dxa"/>
+          </w:tcPr>
+          <w:p>
+            <w:pPr>
+              <w:rPr>
+                <w:bCs/>
+                <w:sz w:val="26"/>
+                <w:szCs w:val="26"/>
+              </w:rPr>
+            </w:pPr>
+          </w:p>
+        </w:tc>
+        <w:tc>
+          <w:tcPr>
+            <w:tcW w:w="1127" w:type="dxa"/>
+          </w:tcPr>
+          <w:p>
+            <w:pPr>
+              <w:rPr>
+                <w:bCs/>
+                <w:sz w:val="26"/>
+                <w:szCs w:val="26"/>
+              </w:rPr>
+            </w:pPr>
+          </w:p>
+        </w:tc>
+        <w:tc>
+          <w:tcPr>
+            <w:tcW w:w="1006" w:type="dxa"/>
           </w:tcPr>
           <w:p>
             <w:pPr>
@@ -10262,93 +10184,109 @@
       <w:tr>
         <w:tc>
           <w:tcPr>
-            <w:tcW w:w="2586" w:type="dxa"/>
-          </w:tcPr>
-          <w:p>
-            <w:pPr>
-              <w:rPr>
-                <w:bCs/>
-                <w:sz w:val="26"/>
-                <w:szCs w:val="26"/>
-              </w:rPr>
-            </w:pPr>
-            <w:r>
-              <w:rPr>
-                <w:bCs/>
-                <w:sz w:val="26"/>
-                <w:szCs w:val="26"/>
-              </w:rPr>
-              <w:t>USERS_NAME</w:t>
-            </w:r>
-          </w:p>
-        </w:tc>
-        <w:tc>
-          <w:tcPr>
-            <w:tcW w:w="1559" w:type="dxa"/>
-          </w:tcPr>
-          <w:p>
-            <w:pPr>
-              <w:rPr>
-                <w:bCs/>
-                <w:sz w:val="26"/>
-                <w:szCs w:val="26"/>
-              </w:rPr>
-            </w:pPr>
-            <w:r>
-              <w:rPr>
-                <w:bCs/>
-                <w:sz w:val="26"/>
-                <w:szCs w:val="26"/>
-              </w:rPr>
-              <w:t>varchar(50)</w:t>
-            </w:r>
-          </w:p>
-        </w:tc>
-        <w:tc>
-          <w:tcPr>
-            <w:tcW w:w="1051" w:type="dxa"/>
-          </w:tcPr>
-          <w:p>
-            <w:pPr>
-              <w:rPr>
-                <w:bCs/>
-                <w:sz w:val="26"/>
-                <w:szCs w:val="26"/>
-              </w:rPr>
-            </w:pPr>
-          </w:p>
-        </w:tc>
-        <w:tc>
-          <w:tcPr>
-            <w:tcW w:w="1034" w:type="dxa"/>
-          </w:tcPr>
-          <w:p>
-            <w:pPr>
-              <w:rPr>
-                <w:bCs/>
-                <w:sz w:val="26"/>
-                <w:szCs w:val="26"/>
-              </w:rPr>
-            </w:pPr>
-          </w:p>
-        </w:tc>
-        <w:tc>
-          <w:tcPr>
-            <w:tcW w:w="1255" w:type="dxa"/>
-          </w:tcPr>
-          <w:p>
-            <w:pPr>
-              <w:rPr>
-                <w:bCs/>
-                <w:sz w:val="26"/>
-                <w:szCs w:val="26"/>
-              </w:rPr>
-            </w:pPr>
-          </w:p>
-        </w:tc>
-        <w:tc>
-          <w:tcPr>
-            <w:tcW w:w="1145" w:type="dxa"/>
+            <w:tcW w:w="2961" w:type="dxa"/>
+          </w:tcPr>
+          <w:p>
+            <w:pPr>
+              <w:rPr>
+                <w:bCs/>
+                <w:sz w:val="26"/>
+                <w:szCs w:val="26"/>
+              </w:rPr>
+            </w:pPr>
+            <w:r>
+              <w:rPr>
+                <w:bCs/>
+                <w:sz w:val="26"/>
+                <w:szCs w:val="26"/>
+              </w:rPr>
+              <w:t>USERS_USERNAME</w:t>
+            </w:r>
+          </w:p>
+        </w:tc>
+        <w:tc>
+          <w:tcPr>
+            <w:tcW w:w="1765" w:type="dxa"/>
+          </w:tcPr>
+          <w:p>
+            <w:pPr>
+              <w:rPr>
+                <w:bCs/>
+                <w:sz w:val="26"/>
+                <w:szCs w:val="26"/>
+              </w:rPr>
+            </w:pPr>
+            <w:r>
+              <w:rPr>
+                <w:bCs/>
+                <w:sz w:val="26"/>
+                <w:szCs w:val="26"/>
+              </w:rPr>
+              <w:t>Varchar(20)</w:t>
+            </w:r>
+          </w:p>
+        </w:tc>
+        <w:tc>
+          <w:tcPr>
+            <w:tcW w:w="898" w:type="dxa"/>
+          </w:tcPr>
+          <w:p>
+            <w:pPr>
+              <w:rPr>
+                <w:bCs/>
+                <w:sz w:val="26"/>
+                <w:szCs w:val="26"/>
+              </w:rPr>
+            </w:pPr>
+            <w:r>
+              <w:rPr>
+                <w:bCs/>
+                <w:sz w:val="26"/>
+                <w:szCs w:val="26"/>
+              </w:rPr>
+              <w:t>Not</w:t>
+            </w:r>
+          </w:p>
+        </w:tc>
+        <w:tc>
+          <w:tcPr>
+            <w:tcW w:w="874" w:type="dxa"/>
+          </w:tcPr>
+          <w:p>
+            <w:pPr>
+              <w:rPr>
+                <w:bCs/>
+                <w:sz w:val="26"/>
+                <w:szCs w:val="26"/>
+              </w:rPr>
+            </w:pPr>
+            <w:r>
+              <w:rPr>
+                <w:bCs/>
+                <w:sz w:val="26"/>
+                <w:szCs w:val="26"/>
+              </w:rPr>
+              <w:t>PK</w:t>
+            </w:r>
+          </w:p>
+        </w:tc>
+        <w:tc>
+          <w:tcPr>
+            <w:tcW w:w="1127" w:type="dxa"/>
+          </w:tcPr>
+          <w:p>
+            <w:pPr>
+              <w:rPr>
+                <w:bCs/>
+                <w:sz w:val="26"/>
+                <w:szCs w:val="26"/>
+              </w:rPr>
+            </w:pPr>
+          </w:p>
+        </w:tc>
+        <w:tc>
+          <w:tcPr>
+            <w:tcW w:w="1006" w:type="dxa"/>
           </w:tcPr>
           <w:p>
             <w:pPr>
@@ -10364,45 +10302,55 @@
       <w:tr>
         <w:tc>
           <w:tcPr>
-            <w:tcW w:w="2586" w:type="dxa"/>
-          </w:tcPr>
-          <w:p>
-            <w:pPr>
-              <w:rPr>
-                <w:bCs/>
-                <w:sz w:val="26"/>
-                <w:szCs w:val="26"/>
-              </w:rPr>
-            </w:pPr>
-            <w:r>
-              <w:rPr>
-                <w:bCs/>
-                <w:sz w:val="26"/>
-                <w:szCs w:val="26"/>
-              </w:rPr>
-              <w:t>USERS_PHONE</w:t>
-            </w:r>
-          </w:p>
-        </w:tc>
-        <w:tc>
-          <w:tcPr>
-            <w:tcW w:w="1559" w:type="dxa"/>
-          </w:tcPr>
-          <w:p>
-            <w:pPr>
-              <w:rPr>
-                <w:bCs/>
-                <w:sz w:val="26"/>
-                <w:szCs w:val="26"/>
-              </w:rPr>
-            </w:pPr>
-            <w:r>
-              <w:rPr>
-                <w:bCs/>
-                <w:sz w:val="26"/>
-                <w:szCs w:val="26"/>
-              </w:rPr>
-              <w:t>varchar(11</w:t>
+            <w:tcW w:w="2961" w:type="dxa"/>
+          </w:tcPr>
+          <w:p>
+            <w:pPr>
+              <w:rPr>
+                <w:bCs/>
+                <w:sz w:val="26"/>
+                <w:szCs w:val="26"/>
+              </w:rPr>
+            </w:pPr>
+            <w:r>
+              <w:rPr>
+                <w:bCs/>
+                <w:sz w:val="26"/>
+                <w:szCs w:val="26"/>
+              </w:rPr>
+              <w:t>USERS_PASSWORD</w:t>
+            </w:r>
+          </w:p>
+        </w:tc>
+        <w:tc>
+          <w:tcPr>
+            <w:tcW w:w="1765" w:type="dxa"/>
+          </w:tcPr>
+          <w:p>
+            <w:pPr>
+              <w:rPr>
+                <w:bCs/>
+                <w:sz w:val="26"/>
+                <w:szCs w:val="26"/>
+              </w:rPr>
+            </w:pPr>
+            <w:proofErr w:type="spellStart"/>
+            <w:r>
+              <w:rPr>
+                <w:bCs/>
+                <w:sz w:val="26"/>
+                <w:szCs w:val="26"/>
+              </w:rPr>
+              <w:t>int</w:t>
+            </w:r>
+            <w:proofErr w:type="spellEnd"/>
+            <w:r>
+              <w:rPr>
+                <w:bCs/>
+                <w:sz w:val="26"/>
+                <w:szCs w:val="26"/>
+              </w:rPr>
+              <w:t>(20</w:t>
             </w:r>
             <w:r>
               <w:rPr>
@@ -10416,49 +10364,49 @@
         </w:tc>
         <w:tc>
           <w:tcPr>
-            <w:tcW w:w="1051" w:type="dxa"/>
-          </w:tcPr>
-          <w:p>
-            <w:pPr>
-              <w:rPr>
-                <w:bCs/>
-                <w:sz w:val="26"/>
-                <w:szCs w:val="26"/>
-              </w:rPr>
-            </w:pPr>
-          </w:p>
-        </w:tc>
-        <w:tc>
-          <w:tcPr>
-            <w:tcW w:w="1034" w:type="dxa"/>
-          </w:tcPr>
-          <w:p>
-            <w:pPr>
-              <w:rPr>
-                <w:bCs/>
-                <w:sz w:val="26"/>
-                <w:szCs w:val="26"/>
-              </w:rPr>
-            </w:pPr>
-          </w:p>
-        </w:tc>
-        <w:tc>
-          <w:tcPr>
-            <w:tcW w:w="1255" w:type="dxa"/>
-          </w:tcPr>
-          <w:p>
-            <w:pPr>
-              <w:rPr>
-                <w:bCs/>
-                <w:sz w:val="26"/>
-                <w:szCs w:val="26"/>
-              </w:rPr>
-            </w:pPr>
-          </w:p>
-        </w:tc>
-        <w:tc>
-          <w:tcPr>
-            <w:tcW w:w="1145" w:type="dxa"/>
+            <w:tcW w:w="898" w:type="dxa"/>
+          </w:tcPr>
+          <w:p>
+            <w:pPr>
+              <w:rPr>
+                <w:bCs/>
+                <w:sz w:val="26"/>
+                <w:szCs w:val="26"/>
+              </w:rPr>
+            </w:pPr>
+          </w:p>
+        </w:tc>
+        <w:tc>
+          <w:tcPr>
+            <w:tcW w:w="874" w:type="dxa"/>
+          </w:tcPr>
+          <w:p>
+            <w:pPr>
+              <w:rPr>
+                <w:bCs/>
+                <w:sz w:val="26"/>
+                <w:szCs w:val="26"/>
+              </w:rPr>
+            </w:pPr>
+          </w:p>
+        </w:tc>
+        <w:tc>
+          <w:tcPr>
+            <w:tcW w:w="1127" w:type="dxa"/>
+          </w:tcPr>
+          <w:p>
+            <w:pPr>
+              <w:rPr>
+                <w:bCs/>
+                <w:sz w:val="26"/>
+                <w:szCs w:val="26"/>
+              </w:rPr>
+            </w:pPr>
+          </w:p>
+        </w:tc>
+        <w:tc>
+          <w:tcPr>
+            <w:tcW w:w="1006" w:type="dxa"/>
           </w:tcPr>
           <w:p>
             <w:pPr>
@@ -10474,7 +10422,220 @@
       <w:tr>
         <w:tc>
           <w:tcPr>
-            <w:tcW w:w="2586" w:type="dxa"/>
+            <w:tcW w:w="2961" w:type="dxa"/>
+          </w:tcPr>
+          <w:p>
+            <w:pPr>
+              <w:rPr>
+                <w:bCs/>
+                <w:sz w:val="26"/>
+                <w:szCs w:val="26"/>
+              </w:rPr>
+            </w:pPr>
+            <w:r>
+              <w:rPr>
+                <w:bCs/>
+                <w:sz w:val="26"/>
+                <w:szCs w:val="26"/>
+              </w:rPr>
+              <w:t>USERS_NAME</w:t>
+            </w:r>
+          </w:p>
+        </w:tc>
+        <w:tc>
+          <w:tcPr>
+            <w:tcW w:w="1765" w:type="dxa"/>
+          </w:tcPr>
+          <w:p>
+            <w:pPr>
+              <w:rPr>
+                <w:bCs/>
+                <w:sz w:val="26"/>
+                <w:szCs w:val="26"/>
+              </w:rPr>
+            </w:pPr>
+            <w:r>
+              <w:rPr>
+                <w:bCs/>
+                <w:sz w:val="26"/>
+                <w:szCs w:val="26"/>
+              </w:rPr>
+              <w:t>varchar(50)</w:t>
+            </w:r>
+          </w:p>
+        </w:tc>
+        <w:tc>
+          <w:tcPr>
+            <w:tcW w:w="898" w:type="dxa"/>
+          </w:tcPr>
+          <w:p>
+            <w:pPr>
+              <w:rPr>
+                <w:bCs/>
+                <w:sz w:val="26"/>
+                <w:szCs w:val="26"/>
+              </w:rPr>
+            </w:pPr>
+          </w:p>
+        </w:tc>
+        <w:tc>
+          <w:tcPr>
+            <w:tcW w:w="874" w:type="dxa"/>
+          </w:tcPr>
+          <w:p>
+            <w:pPr>
+              <w:rPr>
+                <w:bCs/>
+                <w:sz w:val="26"/>
+                <w:szCs w:val="26"/>
+              </w:rPr>
+            </w:pPr>
+          </w:p>
+        </w:tc>
+        <w:tc>
+          <w:tcPr>
+            <w:tcW w:w="1127" w:type="dxa"/>
+          </w:tcPr>
+          <w:p>
+            <w:pPr>
+              <w:rPr>
+                <w:bCs/>
+                <w:sz w:val="26"/>
+                <w:szCs w:val="26"/>
+              </w:rPr>
+            </w:pPr>
+          </w:p>
+        </w:tc>
+        <w:tc>
+          <w:tcPr>
+            <w:tcW w:w="1006" w:type="dxa"/>
+          </w:tcPr>
+          <w:p>
+            <w:pPr>
+              <w:ind w:left="-31"/>
+              <w:rPr>
+                <w:bCs/>
+                <w:sz w:val="26"/>
+                <w:szCs w:val="26"/>
+              </w:rPr>
+            </w:pPr>
+          </w:p>
+        </w:tc>
+      </w:tr>
+      <w:tr>
+        <w:tc>
+          <w:tcPr>
+            <w:tcW w:w="2961" w:type="dxa"/>
+          </w:tcPr>
+          <w:p>
+            <w:pPr>
+              <w:rPr>
+                <w:bCs/>
+                <w:sz w:val="26"/>
+                <w:szCs w:val="26"/>
+              </w:rPr>
+            </w:pPr>
+            <w:r>
+              <w:rPr>
+                <w:bCs/>
+                <w:sz w:val="26"/>
+                <w:szCs w:val="26"/>
+              </w:rPr>
+              <w:t>USERS_PHONE</w:t>
+            </w:r>
+          </w:p>
+        </w:tc>
+        <w:tc>
+          <w:tcPr>
+            <w:tcW w:w="1765" w:type="dxa"/>
+          </w:tcPr>
+          <w:p>
+            <w:pPr>
+              <w:rPr>
+                <w:bCs/>
+                <w:sz w:val="26"/>
+                <w:szCs w:val="26"/>
+              </w:rPr>
+            </w:pPr>
+            <w:r>
+              <w:rPr>
+                <w:bCs/>
+                <w:sz w:val="26"/>
+                <w:szCs w:val="26"/>
+              </w:rPr>
+              <w:t>varchar(11</w:t>
+            </w:r>
+            <w:r>
+              <w:rPr>
+                <w:bCs/>
+                <w:sz w:val="26"/>
+                <w:szCs w:val="26"/>
+              </w:rPr>
+              <w:t>)</w:t>
+            </w:r>
+          </w:p>
+        </w:tc>
+        <w:tc>
+          <w:tcPr>
+            <w:tcW w:w="898" w:type="dxa"/>
+          </w:tcPr>
+          <w:p>
+            <w:pPr>
+              <w:rPr>
+                <w:bCs/>
+                <w:sz w:val="26"/>
+                <w:szCs w:val="26"/>
+              </w:rPr>
+            </w:pPr>
+          </w:p>
+        </w:tc>
+        <w:tc>
+          <w:tcPr>
+            <w:tcW w:w="874" w:type="dxa"/>
+          </w:tcPr>
+          <w:p>
+            <w:pPr>
+              <w:rPr>
+                <w:bCs/>
+                <w:sz w:val="26"/>
+                <w:szCs w:val="26"/>
+              </w:rPr>
+            </w:pPr>
+          </w:p>
+        </w:tc>
+        <w:tc>
+          <w:tcPr>
+            <w:tcW w:w="1127" w:type="dxa"/>
+          </w:tcPr>
+          <w:p>
+            <w:pPr>
+              <w:rPr>
+                <w:bCs/>
+                <w:sz w:val="26"/>
+                <w:szCs w:val="26"/>
+              </w:rPr>
+            </w:pPr>
+          </w:p>
+        </w:tc>
+        <w:tc>
+          <w:tcPr>
+            <w:tcW w:w="1006" w:type="dxa"/>
+          </w:tcPr>
+          <w:p>
+            <w:pPr>
+              <w:rPr>
+                <w:bCs/>
+                <w:sz w:val="26"/>
+                <w:szCs w:val="26"/>
+              </w:rPr>
+            </w:pPr>
+          </w:p>
+        </w:tc>
+      </w:tr>
+      <w:tr>
+        <w:tc>
+          <w:tcPr>
+            <w:tcW w:w="2961" w:type="dxa"/>
           </w:tcPr>
           <w:p>
             <w:pPr>
@@ -10496,7 +10657,7 @@
         </w:tc>
         <w:tc>
           <w:tcPr>
-            <w:tcW w:w="1559" w:type="dxa"/>
+            <w:tcW w:w="1765" w:type="dxa"/>
           </w:tcPr>
           <w:p>
             <w:pPr>
@@ -10528,7 +10689,7 @@
         </w:tc>
         <w:tc>
           <w:tcPr>
-            <w:tcW w:w="1051" w:type="dxa"/>
+            <w:tcW w:w="898" w:type="dxa"/>
           </w:tcPr>
           <w:p>
             <w:pPr>
@@ -10550,7 +10711,7 @@
         </w:tc>
         <w:tc>
           <w:tcPr>
-            <w:tcW w:w="1034" w:type="dxa"/>
+            <w:tcW w:w="874" w:type="dxa"/>
           </w:tcPr>
           <w:p>
             <w:pPr>
@@ -10572,21 +10733,21 @@
         </w:tc>
         <w:tc>
           <w:tcPr>
-            <w:tcW w:w="1255" w:type="dxa"/>
-          </w:tcPr>
-          <w:p>
-            <w:pPr>
-              <w:rPr>
-                <w:bCs/>
-                <w:sz w:val="26"/>
-                <w:szCs w:val="26"/>
-              </w:rPr>
-            </w:pPr>
-          </w:p>
-        </w:tc>
-        <w:tc>
-          <w:tcPr>
-            <w:tcW w:w="1145" w:type="dxa"/>
+            <w:tcW w:w="1127" w:type="dxa"/>
+          </w:tcPr>
+          <w:p>
+            <w:pPr>
+              <w:rPr>
+                <w:bCs/>
+                <w:sz w:val="26"/>
+                <w:szCs w:val="26"/>
+              </w:rPr>
+            </w:pPr>
+          </w:p>
+        </w:tc>
+        <w:tc>
+          <w:tcPr>
+            <w:tcW w:w="1006" w:type="dxa"/>
           </w:tcPr>
           <w:p>
             <w:pPr>
@@ -11028,7 +11189,15 @@
                 <w:sz w:val="26"/>
                 <w:szCs w:val="26"/>
               </w:rPr>
-              <w:t>varchar(255</w:t>
+              <w:t>varchar(</w:t>
+            </w:r>
+            <w:r>
+              <w:rPr>
+                <w:bCs/>
+                <w:sz w:val="26"/>
+                <w:szCs w:val="26"/>
+              </w:rPr>
+              <w:t>100</w:t>
             </w:r>
             <w:r>
               <w:rPr>
@@ -12112,7 +12281,6 @@
           <w:sz w:val="26"/>
           <w:szCs w:val="26"/>
         </w:rPr>
-        <w:lastRenderedPageBreak/>
         <w:t xml:space="preserve">Ward </w:t>
       </w:r>
     </w:p>
@@ -12961,7 +13129,7 @@
         <w:tblLook w:val="04A0" w:firstRow="1" w:lastRow="0" w:firstColumn="1" w:lastColumn="0" w:noHBand="0" w:noVBand="1"/>
       </w:tblPr>
       <w:tblGrid>
-        <w:gridCol w:w="2760"/>
+        <w:gridCol w:w="2874"/>
         <w:gridCol w:w="1617"/>
         <w:gridCol w:w="980"/>
         <w:gridCol w:w="960"/>
@@ -12971,7 +13139,7 @@
       <w:tr>
         <w:tc>
           <w:tcPr>
-            <w:tcW w:w="2760" w:type="dxa"/>
+            <w:tcW w:w="2874" w:type="dxa"/>
             <w:shd w:val="clear" w:color="auto" w:fill="BFBFBF" w:themeFill="background1" w:themeFillShade="BF"/>
           </w:tcPr>
           <w:p>
@@ -13141,7 +13309,7 @@
       <w:tr>
         <w:tc>
           <w:tcPr>
-            <w:tcW w:w="2760" w:type="dxa"/>
+            <w:tcW w:w="2874" w:type="dxa"/>
           </w:tcPr>
           <w:p>
             <w:pPr>
@@ -13277,31 +13445,31 @@
       <w:tr>
         <w:tc>
           <w:tcPr>
-            <w:tcW w:w="2760" w:type="dxa"/>
-          </w:tcPr>
-          <w:p>
-            <w:pPr>
-              <w:rPr>
-                <w:bCs/>
-                <w:sz w:val="26"/>
-                <w:szCs w:val="26"/>
-              </w:rPr>
-            </w:pPr>
-            <w:r>
-              <w:rPr>
-                <w:bCs/>
-                <w:sz w:val="26"/>
-                <w:szCs w:val="26"/>
-              </w:rPr>
-              <w:t>ZONE</w:t>
-            </w:r>
-            <w:r>
-              <w:rPr>
-                <w:bCs/>
-                <w:sz w:val="26"/>
-                <w:szCs w:val="26"/>
-              </w:rPr>
-              <w:t>_USERNAME</w:t>
+            <w:tcW w:w="2874" w:type="dxa"/>
+          </w:tcPr>
+          <w:p>
+            <w:pPr>
+              <w:rPr>
+                <w:bCs/>
+                <w:sz w:val="26"/>
+                <w:szCs w:val="26"/>
+              </w:rPr>
+            </w:pPr>
+            <w:r>
+              <w:rPr>
+                <w:bCs/>
+                <w:sz w:val="26"/>
+                <w:szCs w:val="26"/>
+              </w:rPr>
+              <w:t>ZONE_USER</w:t>
+            </w:r>
+            <w:r>
+              <w:rPr>
+                <w:bCs/>
+                <w:sz w:val="26"/>
+                <w:szCs w:val="26"/>
+              </w:rPr>
+              <w:t>_ID</w:t>
             </w:r>
           </w:p>
         </w:tc>
@@ -13323,7 +13491,7 @@
                 <w:sz w:val="26"/>
                 <w:szCs w:val="26"/>
               </w:rPr>
-              <w:t>Varchar(20)</w:t>
+              <w:t>ZONE_ID</w:t>
             </w:r>
           </w:p>
         </w:tc>
@@ -13339,13 +13507,23 @@
                 <w:szCs w:val="26"/>
               </w:rPr>
             </w:pPr>
-            <w:r>
-              <w:rPr>
-                <w:bCs/>
-                <w:sz w:val="26"/>
-                <w:szCs w:val="26"/>
-              </w:rPr>
-              <w:t>Not</w:t>
+            <w:proofErr w:type="spellStart"/>
+            <w:r>
+              <w:rPr>
+                <w:bCs/>
+                <w:sz w:val="26"/>
+                <w:szCs w:val="26"/>
+              </w:rPr>
+              <w:t>Int</w:t>
+            </w:r>
+            <w:proofErr w:type="spellEnd"/>
+            <w:r>
+              <w:rPr>
+                <w:bCs/>
+                <w:sz w:val="26"/>
+                <w:szCs w:val="26"/>
+              </w:rPr>
+              <w:t>(11)</w:t>
             </w:r>
           </w:p>
         </w:tc>
@@ -13403,31 +13581,23 @@
       <w:tr>
         <w:tc>
           <w:tcPr>
-            <w:tcW w:w="2760" w:type="dxa"/>
-          </w:tcPr>
-          <w:p>
-            <w:pPr>
-              <w:rPr>
-                <w:bCs/>
-                <w:sz w:val="26"/>
-                <w:szCs w:val="26"/>
-              </w:rPr>
-            </w:pPr>
-            <w:r>
-              <w:rPr>
-                <w:bCs/>
-                <w:sz w:val="26"/>
-                <w:szCs w:val="26"/>
-              </w:rPr>
-              <w:t>ZONE_</w:t>
-            </w:r>
-            <w:r>
-              <w:rPr>
-                <w:bCs/>
-                <w:sz w:val="26"/>
-                <w:szCs w:val="26"/>
-              </w:rPr>
-              <w:t>NAME</w:t>
+            <w:tcW w:w="2874" w:type="dxa"/>
+          </w:tcPr>
+          <w:p>
+            <w:pPr>
+              <w:rPr>
+                <w:bCs/>
+                <w:sz w:val="26"/>
+                <w:szCs w:val="26"/>
+              </w:rPr>
+            </w:pPr>
+            <w:r>
+              <w:rPr>
+                <w:bCs/>
+                <w:sz w:val="26"/>
+                <w:szCs w:val="26"/>
+              </w:rPr>
+              <w:t>ZONE_NAME</w:t>
             </w:r>
           </w:p>
         </w:tc>
@@ -13513,31 +13683,23 @@
       <w:tr>
         <w:tc>
           <w:tcPr>
-            <w:tcW w:w="2760" w:type="dxa"/>
-          </w:tcPr>
-          <w:p>
-            <w:pPr>
-              <w:rPr>
-                <w:bCs/>
-                <w:sz w:val="26"/>
-                <w:szCs w:val="26"/>
-              </w:rPr>
-            </w:pPr>
-            <w:r>
-              <w:rPr>
-                <w:bCs/>
-                <w:sz w:val="26"/>
-                <w:szCs w:val="26"/>
-              </w:rPr>
-              <w:t>ZONE_</w:t>
-            </w:r>
-            <w:r>
-              <w:rPr>
-                <w:bCs/>
-                <w:sz w:val="26"/>
-                <w:szCs w:val="26"/>
-              </w:rPr>
-              <w:t>ADDRESS</w:t>
+            <w:tcW w:w="2874" w:type="dxa"/>
+          </w:tcPr>
+          <w:p>
+            <w:pPr>
+              <w:rPr>
+                <w:bCs/>
+                <w:sz w:val="26"/>
+                <w:szCs w:val="26"/>
+              </w:rPr>
+            </w:pPr>
+            <w:r>
+              <w:rPr>
+                <w:bCs/>
+                <w:sz w:val="26"/>
+                <w:szCs w:val="26"/>
+              </w:rPr>
+              <w:t>ZONE_ADDRESS</w:t>
             </w:r>
           </w:p>
         </w:tc>
@@ -13623,31 +13785,23 @@
       <w:tr>
         <w:tc>
           <w:tcPr>
-            <w:tcW w:w="2760" w:type="dxa"/>
-          </w:tcPr>
-          <w:p>
-            <w:pPr>
-              <w:rPr>
-                <w:bCs/>
-                <w:sz w:val="26"/>
-                <w:szCs w:val="26"/>
-              </w:rPr>
-            </w:pPr>
-            <w:r>
-              <w:rPr>
-                <w:bCs/>
-                <w:sz w:val="26"/>
-                <w:szCs w:val="26"/>
-              </w:rPr>
-              <w:t>ZONE_</w:t>
-            </w:r>
-            <w:r>
-              <w:rPr>
-                <w:bCs/>
-                <w:sz w:val="26"/>
-                <w:szCs w:val="26"/>
-              </w:rPr>
-              <w:t>LOGITUDE</w:t>
+            <w:tcW w:w="2874" w:type="dxa"/>
+          </w:tcPr>
+          <w:p>
+            <w:pPr>
+              <w:rPr>
+                <w:bCs/>
+                <w:sz w:val="26"/>
+                <w:szCs w:val="26"/>
+              </w:rPr>
+            </w:pPr>
+            <w:r>
+              <w:rPr>
+                <w:bCs/>
+                <w:sz w:val="26"/>
+                <w:szCs w:val="26"/>
+              </w:rPr>
+              <w:t>ZONE_LOGITUDE</w:t>
             </w:r>
           </w:p>
         </w:tc>
@@ -13669,15 +13823,7 @@
                 <w:sz w:val="26"/>
                 <w:szCs w:val="26"/>
               </w:rPr>
-              <w:t>varchar</w:t>
-            </w:r>
-            <w:r>
-              <w:rPr>
-                <w:bCs/>
-                <w:sz w:val="26"/>
-                <w:szCs w:val="26"/>
-              </w:rPr>
-              <w:t>(255)</w:t>
+              <w:t>varchar(255)</w:t>
             </w:r>
           </w:p>
         </w:tc>
@@ -13749,31 +13895,23 @@
       <w:tr>
         <w:tc>
           <w:tcPr>
-            <w:tcW w:w="2760" w:type="dxa"/>
-          </w:tcPr>
-          <w:p>
-            <w:pPr>
-              <w:rPr>
-                <w:bCs/>
-                <w:sz w:val="26"/>
-                <w:szCs w:val="26"/>
-              </w:rPr>
-            </w:pPr>
-            <w:r>
-              <w:rPr>
-                <w:bCs/>
-                <w:sz w:val="26"/>
-                <w:szCs w:val="26"/>
-              </w:rPr>
-              <w:t>ZONE_</w:t>
-            </w:r>
-            <w:r>
-              <w:rPr>
-                <w:bCs/>
-                <w:sz w:val="26"/>
-                <w:szCs w:val="26"/>
-              </w:rPr>
-              <w:t>LATITUDE</w:t>
+            <w:tcW w:w="2874" w:type="dxa"/>
+          </w:tcPr>
+          <w:p>
+            <w:pPr>
+              <w:rPr>
+                <w:bCs/>
+                <w:sz w:val="26"/>
+                <w:szCs w:val="26"/>
+              </w:rPr>
+            </w:pPr>
+            <w:r>
+              <w:rPr>
+                <w:bCs/>
+                <w:sz w:val="26"/>
+                <w:szCs w:val="26"/>
+              </w:rPr>
+              <w:t>ZONE_LATITUDE</w:t>
             </w:r>
           </w:p>
         </w:tc>
@@ -13795,15 +13933,7 @@
                 <w:sz w:val="26"/>
                 <w:szCs w:val="26"/>
               </w:rPr>
-              <w:t>varchar</w:t>
-            </w:r>
-            <w:r>
-              <w:rPr>
-                <w:bCs/>
-                <w:sz w:val="26"/>
-                <w:szCs w:val="26"/>
-              </w:rPr>
-              <w:t>(255)</w:t>
+              <w:t>varchar(255)</w:t>
             </w:r>
           </w:p>
         </w:tc>
@@ -13825,15 +13955,7 @@
                 <w:sz w:val="26"/>
                 <w:szCs w:val="26"/>
               </w:rPr>
-              <w:t>N</w:t>
-            </w:r>
-            <w:r>
-              <w:rPr>
-                <w:bCs/>
-                <w:sz w:val="26"/>
-                <w:szCs w:val="26"/>
-              </w:rPr>
-              <w:t>ot</w:t>
+              <w:t>Not</w:t>
             </w:r>
           </w:p>
         </w:tc>
@@ -13883,31 +14005,23 @@
       <w:tr>
         <w:tc>
           <w:tcPr>
-            <w:tcW w:w="2760" w:type="dxa"/>
-          </w:tcPr>
-          <w:p>
-            <w:pPr>
-              <w:rPr>
-                <w:bCs/>
-                <w:sz w:val="26"/>
-                <w:szCs w:val="26"/>
-              </w:rPr>
-            </w:pPr>
-            <w:r>
-              <w:rPr>
-                <w:bCs/>
-                <w:sz w:val="26"/>
-                <w:szCs w:val="26"/>
-              </w:rPr>
-              <w:t>ZONE_</w:t>
-            </w:r>
-            <w:r>
-              <w:rPr>
-                <w:bCs/>
-                <w:sz w:val="26"/>
-                <w:szCs w:val="26"/>
-              </w:rPr>
-              <w:t>PROVIDER_ID</w:t>
+            <w:tcW w:w="2874" w:type="dxa"/>
+          </w:tcPr>
+          <w:p>
+            <w:pPr>
+              <w:rPr>
+                <w:bCs/>
+                <w:sz w:val="26"/>
+                <w:szCs w:val="26"/>
+              </w:rPr>
+            </w:pPr>
+            <w:r>
+              <w:rPr>
+                <w:bCs/>
+                <w:sz w:val="26"/>
+                <w:szCs w:val="26"/>
+              </w:rPr>
+              <w:t>ZONE_PROVIDER_ID</w:t>
             </w:r>
           </w:p>
         </w:tc>
@@ -14019,31 +14133,23 @@
       <w:tr>
         <w:tc>
           <w:tcPr>
-            <w:tcW w:w="2760" w:type="dxa"/>
-          </w:tcPr>
-          <w:p>
-            <w:pPr>
-              <w:rPr>
-                <w:bCs/>
-                <w:sz w:val="26"/>
-                <w:szCs w:val="26"/>
-              </w:rPr>
-            </w:pPr>
-            <w:r>
-              <w:rPr>
-                <w:bCs/>
-                <w:sz w:val="26"/>
-                <w:szCs w:val="26"/>
-              </w:rPr>
-              <w:t>ZONE_</w:t>
-            </w:r>
-            <w:r>
-              <w:rPr>
-                <w:bCs/>
-                <w:sz w:val="26"/>
-                <w:szCs w:val="26"/>
-              </w:rPr>
-              <w:t>DISTRICT_ID</w:t>
+            <w:tcW w:w="2874" w:type="dxa"/>
+          </w:tcPr>
+          <w:p>
+            <w:pPr>
+              <w:rPr>
+                <w:bCs/>
+                <w:sz w:val="26"/>
+                <w:szCs w:val="26"/>
+              </w:rPr>
+            </w:pPr>
+            <w:r>
+              <w:rPr>
+                <w:bCs/>
+                <w:sz w:val="26"/>
+                <w:szCs w:val="26"/>
+              </w:rPr>
+              <w:t>ZONE_DISTRICT_ID</w:t>
             </w:r>
           </w:p>
         </w:tc>
@@ -14155,31 +14261,23 @@
       <w:tr>
         <w:tc>
           <w:tcPr>
-            <w:tcW w:w="2760" w:type="dxa"/>
-          </w:tcPr>
-          <w:p>
-            <w:pPr>
-              <w:rPr>
-                <w:bCs/>
-                <w:sz w:val="26"/>
-                <w:szCs w:val="26"/>
-              </w:rPr>
-            </w:pPr>
-            <w:r>
-              <w:rPr>
-                <w:bCs/>
-                <w:sz w:val="26"/>
-                <w:szCs w:val="26"/>
-              </w:rPr>
-              <w:t>ZONE_</w:t>
-            </w:r>
-            <w:r>
-              <w:rPr>
-                <w:bCs/>
-                <w:sz w:val="26"/>
-                <w:szCs w:val="26"/>
-              </w:rPr>
-              <w:t>WARD_ID</w:t>
+            <w:tcW w:w="2874" w:type="dxa"/>
+          </w:tcPr>
+          <w:p>
+            <w:pPr>
+              <w:rPr>
+                <w:bCs/>
+                <w:sz w:val="26"/>
+                <w:szCs w:val="26"/>
+              </w:rPr>
+            </w:pPr>
+            <w:r>
+              <w:rPr>
+                <w:bCs/>
+                <w:sz w:val="26"/>
+                <w:szCs w:val="26"/>
+              </w:rPr>
+              <w:t>ZONE_WARD_ID</w:t>
             </w:r>
           </w:p>
         </w:tc>
@@ -15712,7 +15810,6 @@
           <w:sz w:val="26"/>
           <w:szCs w:val="26"/>
         </w:rPr>
-        <w:lastRenderedPageBreak/>
         <w:t>Image</w:t>
       </w:r>
     </w:p>
@@ -16212,6 +16309,14 @@
               <w:t>Int</w:t>
             </w:r>
             <w:proofErr w:type="spellEnd"/>
+            <w:r>
+              <w:rPr>
+                <w:bCs/>
+                <w:sz w:val="26"/>
+                <w:szCs w:val="26"/>
+              </w:rPr>
+              <w:t>(11)</w:t>
+            </w:r>
           </w:p>
         </w:tc>
         <w:tc>
@@ -16699,7 +16804,23 @@
                 <w:sz w:val="26"/>
                 <w:szCs w:val="26"/>
               </w:rPr>
-              <w:t>varchar(100)</w:t>
+              <w:t>varchar(</w:t>
+            </w:r>
+            <w:r>
+              <w:rPr>
+                <w:bCs/>
+                <w:sz w:val="26"/>
+                <w:szCs w:val="26"/>
+              </w:rPr>
+              <w:t>20</w:t>
+            </w:r>
+            <w:r>
+              <w:rPr>
+                <w:bCs/>
+                <w:sz w:val="26"/>
+                <w:szCs w:val="26"/>
+              </w:rPr>
+              <w:t>)</w:t>
             </w:r>
           </w:p>
         </w:tc>
@@ -17174,7 +17295,23 @@
                 <w:sz w:val="26"/>
                 <w:szCs w:val="26"/>
               </w:rPr>
-              <w:t>varchar(100)</w:t>
+              <w:t>varchar(</w:t>
+            </w:r>
+            <w:r>
+              <w:rPr>
+                <w:bCs/>
+                <w:sz w:val="26"/>
+                <w:szCs w:val="26"/>
+              </w:rPr>
+              <w:t>50</w:t>
+            </w:r>
+            <w:r>
+              <w:rPr>
+                <w:bCs/>
+                <w:sz w:val="26"/>
+                <w:szCs w:val="26"/>
+              </w:rPr>
+              <w:t>)</w:t>
             </w:r>
           </w:p>
         </w:tc>
@@ -17301,20 +17438,21 @@
         <w:tblStyle w:val="TableGrid"/>
         <w:tblW w:w="0" w:type="auto"/>
         <w:tblInd w:w="720" w:type="dxa"/>
+        <w:tblLayout w:type="fixed"/>
         <w:tblLook w:val="04A0" w:firstRow="1" w:lastRow="0" w:firstColumn="1" w:lastColumn="0" w:noHBand="0" w:noVBand="1"/>
       </w:tblPr>
       <w:tblGrid>
-        <w:gridCol w:w="3264"/>
-        <w:gridCol w:w="1586"/>
-        <w:gridCol w:w="875"/>
-        <w:gridCol w:w="1055"/>
-        <w:gridCol w:w="1217"/>
-        <w:gridCol w:w="1083"/>
+        <w:gridCol w:w="4237"/>
+        <w:gridCol w:w="1144"/>
+        <w:gridCol w:w="762"/>
+        <w:gridCol w:w="1354"/>
+        <w:gridCol w:w="667"/>
+        <w:gridCol w:w="916"/>
       </w:tblGrid>
       <w:tr>
         <w:tc>
           <w:tcPr>
-            <w:tcW w:w="2095" w:type="dxa"/>
+            <w:tcW w:w="4237" w:type="dxa"/>
             <w:shd w:val="clear" w:color="auto" w:fill="BFBFBF" w:themeFill="background1" w:themeFillShade="BF"/>
           </w:tcPr>
           <w:p>
@@ -17342,7 +17480,7 @@
         </w:tc>
         <w:tc>
           <w:tcPr>
-            <w:tcW w:w="1778" w:type="dxa"/>
+            <w:tcW w:w="1144" w:type="dxa"/>
             <w:shd w:val="clear" w:color="auto" w:fill="BFBFBF" w:themeFill="background1" w:themeFillShade="BF"/>
           </w:tcPr>
           <w:p>
@@ -17370,7 +17508,7 @@
         </w:tc>
         <w:tc>
           <w:tcPr>
-            <w:tcW w:w="989" w:type="dxa"/>
+            <w:tcW w:w="762" w:type="dxa"/>
             <w:shd w:val="clear" w:color="auto" w:fill="BFBFBF" w:themeFill="background1" w:themeFillShade="BF"/>
           </w:tcPr>
           <w:p>
@@ -17398,7 +17536,7 @@
         </w:tc>
         <w:tc>
           <w:tcPr>
-            <w:tcW w:w="1187" w:type="dxa"/>
+            <w:tcW w:w="1354" w:type="dxa"/>
             <w:shd w:val="clear" w:color="auto" w:fill="BFBFBF" w:themeFill="background1" w:themeFillShade="BF"/>
           </w:tcPr>
           <w:p>
@@ -17426,7 +17564,7 @@
         </w:tc>
         <w:tc>
           <w:tcPr>
-            <w:tcW w:w="1325" w:type="dxa"/>
+            <w:tcW w:w="667" w:type="dxa"/>
             <w:shd w:val="clear" w:color="auto" w:fill="BFBFBF" w:themeFill="background1" w:themeFillShade="BF"/>
           </w:tcPr>
           <w:p>
@@ -17454,7 +17592,7 @@
         </w:tc>
         <w:tc>
           <w:tcPr>
-            <w:tcW w:w="1256" w:type="dxa"/>
+            <w:tcW w:w="916" w:type="dxa"/>
             <w:shd w:val="clear" w:color="auto" w:fill="BFBFBF" w:themeFill="background1" w:themeFillShade="BF"/>
           </w:tcPr>
           <w:p>
@@ -17484,7 +17622,7 @@
       <w:tr>
         <w:tc>
           <w:tcPr>
-            <w:tcW w:w="2095" w:type="dxa"/>
+            <w:tcW w:w="4237" w:type="dxa"/>
           </w:tcPr>
           <w:p>
             <w:pPr>
@@ -17506,7 +17644,7 @@
         </w:tc>
         <w:tc>
           <w:tcPr>
-            <w:tcW w:w="1778" w:type="dxa"/>
+            <w:tcW w:w="1144" w:type="dxa"/>
           </w:tcPr>
           <w:p>
             <w:pPr>
@@ -17538,7 +17676,7 @@
         </w:tc>
         <w:tc>
           <w:tcPr>
-            <w:tcW w:w="989" w:type="dxa"/>
+            <w:tcW w:w="762" w:type="dxa"/>
           </w:tcPr>
           <w:p>
             <w:pPr>
@@ -17560,7 +17698,7 @@
         </w:tc>
         <w:tc>
           <w:tcPr>
-            <w:tcW w:w="1187" w:type="dxa"/>
+            <w:tcW w:w="1354" w:type="dxa"/>
           </w:tcPr>
           <w:p>
             <w:pPr>
@@ -17582,21 +17720,21 @@
         </w:tc>
         <w:tc>
           <w:tcPr>
-            <w:tcW w:w="1325" w:type="dxa"/>
-          </w:tcPr>
-          <w:p>
-            <w:pPr>
-              <w:rPr>
-                <w:bCs/>
-                <w:sz w:val="26"/>
-                <w:szCs w:val="26"/>
-              </w:rPr>
-            </w:pPr>
-          </w:p>
-        </w:tc>
-        <w:tc>
-          <w:tcPr>
-            <w:tcW w:w="1256" w:type="dxa"/>
+            <w:tcW w:w="667" w:type="dxa"/>
+          </w:tcPr>
+          <w:p>
+            <w:pPr>
+              <w:rPr>
+                <w:bCs/>
+                <w:sz w:val="26"/>
+                <w:szCs w:val="26"/>
+              </w:rPr>
+            </w:pPr>
+          </w:p>
+        </w:tc>
+        <w:tc>
+          <w:tcPr>
+            <w:tcW w:w="916" w:type="dxa"/>
           </w:tcPr>
           <w:p>
             <w:pPr>
@@ -17610,19 +17748,26 @@
         </w:tc>
       </w:tr>
       <w:tr>
-        <w:tc>
-          <w:tcPr>
-            <w:tcW w:w="2095" w:type="dxa"/>
-          </w:tcPr>
-          <w:p>
-            <w:pPr>
-              <w:rPr>
-                <w:bCs/>
-              </w:rPr>
-            </w:pPr>
-            <w:r>
-              <w:rPr>
-                <w:bCs/>
+        <w:trPr>
+          <w:trHeight w:val="395"/>
+        </w:trPr>
+        <w:tc>
+          <w:tcPr>
+            <w:tcW w:w="4237" w:type="dxa"/>
+          </w:tcPr>
+          <w:p>
+            <w:pPr>
+              <w:rPr>
+                <w:bCs/>
+                <w:sz w:val="26"/>
+                <w:szCs w:val="26"/>
+              </w:rPr>
+            </w:pPr>
+            <w:r>
+              <w:rPr>
+                <w:bCs/>
+                <w:sz w:val="26"/>
+                <w:szCs w:val="26"/>
               </w:rPr>
               <w:t>CONTRACT_USERS_USERNAME</w:t>
             </w:r>
@@ -17630,7 +17775,7 @@
         </w:tc>
         <w:tc>
           <w:tcPr>
-            <w:tcW w:w="1778" w:type="dxa"/>
+            <w:tcW w:w="1144" w:type="dxa"/>
           </w:tcPr>
           <w:p>
             <w:pPr>
@@ -17652,7 +17797,7 @@
         </w:tc>
         <w:tc>
           <w:tcPr>
-            <w:tcW w:w="989" w:type="dxa"/>
+            <w:tcW w:w="762" w:type="dxa"/>
           </w:tcPr>
           <w:p>
             <w:pPr>
@@ -17674,7 +17819,7 @@
         </w:tc>
         <w:tc>
           <w:tcPr>
-            <w:tcW w:w="1187" w:type="dxa"/>
+            <w:tcW w:w="1354" w:type="dxa"/>
           </w:tcPr>
           <w:p>
             <w:pPr>
@@ -17696,21 +17841,21 @@
         </w:tc>
         <w:tc>
           <w:tcPr>
-            <w:tcW w:w="1325" w:type="dxa"/>
-          </w:tcPr>
-          <w:p>
-            <w:pPr>
-              <w:rPr>
-                <w:bCs/>
-                <w:sz w:val="26"/>
-                <w:szCs w:val="26"/>
-              </w:rPr>
-            </w:pPr>
-          </w:p>
-        </w:tc>
-        <w:tc>
-          <w:tcPr>
-            <w:tcW w:w="1256" w:type="dxa"/>
+            <w:tcW w:w="667" w:type="dxa"/>
+          </w:tcPr>
+          <w:p>
+            <w:pPr>
+              <w:rPr>
+                <w:bCs/>
+                <w:sz w:val="26"/>
+                <w:szCs w:val="26"/>
+              </w:rPr>
+            </w:pPr>
+          </w:p>
+        </w:tc>
+        <w:tc>
+          <w:tcPr>
+            <w:tcW w:w="916" w:type="dxa"/>
           </w:tcPr>
           <w:p>
             <w:pPr>
@@ -17726,7 +17871,7 @@
       <w:tr>
         <w:tc>
           <w:tcPr>
-            <w:tcW w:w="2095" w:type="dxa"/>
+            <w:tcW w:w="4237" w:type="dxa"/>
           </w:tcPr>
           <w:p>
             <w:pPr>
@@ -17748,7 +17893,7 @@
         </w:tc>
         <w:tc>
           <w:tcPr>
-            <w:tcW w:w="1778" w:type="dxa"/>
+            <w:tcW w:w="1144" w:type="dxa"/>
           </w:tcPr>
           <w:p>
             <w:pPr>
@@ -17770,7 +17915,7 @@
         </w:tc>
         <w:tc>
           <w:tcPr>
-            <w:tcW w:w="989" w:type="dxa"/>
+            <w:tcW w:w="762" w:type="dxa"/>
           </w:tcPr>
           <w:p>
             <w:pPr>
@@ -17792,35 +17937,35 @@
         </w:tc>
         <w:tc>
           <w:tcPr>
-            <w:tcW w:w="1187" w:type="dxa"/>
-          </w:tcPr>
-          <w:p>
-            <w:pPr>
-              <w:rPr>
-                <w:bCs/>
-                <w:sz w:val="26"/>
-                <w:szCs w:val="26"/>
-              </w:rPr>
-            </w:pPr>
-          </w:p>
-        </w:tc>
-        <w:tc>
-          <w:tcPr>
-            <w:tcW w:w="1325" w:type="dxa"/>
-          </w:tcPr>
-          <w:p>
-            <w:pPr>
-              <w:rPr>
-                <w:bCs/>
-                <w:sz w:val="26"/>
-                <w:szCs w:val="26"/>
-              </w:rPr>
-            </w:pPr>
-          </w:p>
-        </w:tc>
-        <w:tc>
-          <w:tcPr>
-            <w:tcW w:w="1256" w:type="dxa"/>
+            <w:tcW w:w="1354" w:type="dxa"/>
+          </w:tcPr>
+          <w:p>
+            <w:pPr>
+              <w:rPr>
+                <w:bCs/>
+                <w:sz w:val="26"/>
+                <w:szCs w:val="26"/>
+              </w:rPr>
+            </w:pPr>
+          </w:p>
+        </w:tc>
+        <w:tc>
+          <w:tcPr>
+            <w:tcW w:w="667" w:type="dxa"/>
+          </w:tcPr>
+          <w:p>
+            <w:pPr>
+              <w:rPr>
+                <w:bCs/>
+                <w:sz w:val="26"/>
+                <w:szCs w:val="26"/>
+              </w:rPr>
+            </w:pPr>
+          </w:p>
+        </w:tc>
+        <w:tc>
+          <w:tcPr>
+            <w:tcW w:w="916" w:type="dxa"/>
           </w:tcPr>
           <w:p>
             <w:pPr>
@@ -17836,7 +17981,7 @@
       <w:tr>
         <w:tc>
           <w:tcPr>
-            <w:tcW w:w="2095" w:type="dxa"/>
+            <w:tcW w:w="4237" w:type="dxa"/>
           </w:tcPr>
           <w:p>
             <w:pPr>
@@ -17858,7 +18003,7 @@
         </w:tc>
         <w:tc>
           <w:tcPr>
-            <w:tcW w:w="1778" w:type="dxa"/>
+            <w:tcW w:w="1144" w:type="dxa"/>
           </w:tcPr>
           <w:p>
             <w:pPr>
@@ -17880,7 +18025,7 @@
         </w:tc>
         <w:tc>
           <w:tcPr>
-            <w:tcW w:w="989" w:type="dxa"/>
+            <w:tcW w:w="762" w:type="dxa"/>
           </w:tcPr>
           <w:p>
             <w:pPr>
@@ -17902,35 +18047,35 @@
         </w:tc>
         <w:tc>
           <w:tcPr>
-            <w:tcW w:w="1187" w:type="dxa"/>
-          </w:tcPr>
-          <w:p>
-            <w:pPr>
-              <w:rPr>
-                <w:bCs/>
-                <w:sz w:val="26"/>
-                <w:szCs w:val="26"/>
-              </w:rPr>
-            </w:pPr>
-          </w:p>
-        </w:tc>
-        <w:tc>
-          <w:tcPr>
-            <w:tcW w:w="1325" w:type="dxa"/>
-          </w:tcPr>
-          <w:p>
-            <w:pPr>
-              <w:rPr>
-                <w:bCs/>
-                <w:sz w:val="26"/>
-                <w:szCs w:val="26"/>
-              </w:rPr>
-            </w:pPr>
-          </w:p>
-        </w:tc>
-        <w:tc>
-          <w:tcPr>
-            <w:tcW w:w="1256" w:type="dxa"/>
+            <w:tcW w:w="1354" w:type="dxa"/>
+          </w:tcPr>
+          <w:p>
+            <w:pPr>
+              <w:rPr>
+                <w:bCs/>
+                <w:sz w:val="26"/>
+                <w:szCs w:val="26"/>
+              </w:rPr>
+            </w:pPr>
+          </w:p>
+        </w:tc>
+        <w:tc>
+          <w:tcPr>
+            <w:tcW w:w="667" w:type="dxa"/>
+          </w:tcPr>
+          <w:p>
+            <w:pPr>
+              <w:rPr>
+                <w:bCs/>
+                <w:sz w:val="26"/>
+                <w:szCs w:val="26"/>
+              </w:rPr>
+            </w:pPr>
+          </w:p>
+        </w:tc>
+        <w:tc>
+          <w:tcPr>
+            <w:tcW w:w="916" w:type="dxa"/>
           </w:tcPr>
           <w:p>
             <w:pPr>
@@ -17946,7 +18091,7 @@
       <w:tr>
         <w:tc>
           <w:tcPr>
-            <w:tcW w:w="2095" w:type="dxa"/>
+            <w:tcW w:w="4237" w:type="dxa"/>
           </w:tcPr>
           <w:p>
             <w:pPr>
@@ -17968,7 +18113,7 @@
         </w:tc>
         <w:tc>
           <w:tcPr>
-            <w:tcW w:w="1778" w:type="dxa"/>
+            <w:tcW w:w="1144" w:type="dxa"/>
           </w:tcPr>
           <w:p>
             <w:pPr>
@@ -17990,7 +18135,7 @@
         </w:tc>
         <w:tc>
           <w:tcPr>
-            <w:tcW w:w="989" w:type="dxa"/>
+            <w:tcW w:w="762" w:type="dxa"/>
           </w:tcPr>
           <w:p>
             <w:pPr>
@@ -18012,35 +18157,35 @@
         </w:tc>
         <w:tc>
           <w:tcPr>
-            <w:tcW w:w="1187" w:type="dxa"/>
-          </w:tcPr>
-          <w:p>
-            <w:pPr>
-              <w:rPr>
-                <w:bCs/>
-                <w:sz w:val="26"/>
-                <w:szCs w:val="26"/>
-              </w:rPr>
-            </w:pPr>
-          </w:p>
-        </w:tc>
-        <w:tc>
-          <w:tcPr>
-            <w:tcW w:w="1325" w:type="dxa"/>
-          </w:tcPr>
-          <w:p>
-            <w:pPr>
-              <w:rPr>
-                <w:bCs/>
-                <w:sz w:val="26"/>
-                <w:szCs w:val="26"/>
-              </w:rPr>
-            </w:pPr>
-          </w:p>
-        </w:tc>
-        <w:tc>
-          <w:tcPr>
-            <w:tcW w:w="1256" w:type="dxa"/>
+            <w:tcW w:w="1354" w:type="dxa"/>
+          </w:tcPr>
+          <w:p>
+            <w:pPr>
+              <w:rPr>
+                <w:bCs/>
+                <w:sz w:val="26"/>
+                <w:szCs w:val="26"/>
+              </w:rPr>
+            </w:pPr>
+          </w:p>
+        </w:tc>
+        <w:tc>
+          <w:tcPr>
+            <w:tcW w:w="667" w:type="dxa"/>
+          </w:tcPr>
+          <w:p>
+            <w:pPr>
+              <w:rPr>
+                <w:bCs/>
+                <w:sz w:val="26"/>
+                <w:szCs w:val="26"/>
+              </w:rPr>
+            </w:pPr>
+          </w:p>
+        </w:tc>
+        <w:tc>
+          <w:tcPr>
+            <w:tcW w:w="916" w:type="dxa"/>
           </w:tcPr>
           <w:p>
             <w:pPr>
@@ -18056,7 +18201,7 @@
       <w:tr>
         <w:tc>
           <w:tcPr>
-            <w:tcW w:w="2095" w:type="dxa"/>
+            <w:tcW w:w="4237" w:type="dxa"/>
           </w:tcPr>
           <w:p>
             <w:pPr>
@@ -18078,7 +18223,7 @@
         </w:tc>
         <w:tc>
           <w:tcPr>
-            <w:tcW w:w="1778" w:type="dxa"/>
+            <w:tcW w:w="1144" w:type="dxa"/>
           </w:tcPr>
           <w:p>
             <w:pPr>
@@ -18110,49 +18255,49 @@
         </w:tc>
         <w:tc>
           <w:tcPr>
-            <w:tcW w:w="989" w:type="dxa"/>
-          </w:tcPr>
-          <w:p>
-            <w:pPr>
-              <w:rPr>
-                <w:bCs/>
-                <w:sz w:val="26"/>
-                <w:szCs w:val="26"/>
-              </w:rPr>
-            </w:pPr>
-          </w:p>
-        </w:tc>
-        <w:tc>
-          <w:tcPr>
-            <w:tcW w:w="1187" w:type="dxa"/>
-          </w:tcPr>
-          <w:p>
-            <w:pPr>
-              <w:rPr>
-                <w:bCs/>
-                <w:sz w:val="26"/>
-                <w:szCs w:val="26"/>
-              </w:rPr>
-            </w:pPr>
-          </w:p>
-        </w:tc>
-        <w:tc>
-          <w:tcPr>
-            <w:tcW w:w="1325" w:type="dxa"/>
-          </w:tcPr>
-          <w:p>
-            <w:pPr>
-              <w:rPr>
-                <w:bCs/>
-                <w:sz w:val="26"/>
-                <w:szCs w:val="26"/>
-              </w:rPr>
-            </w:pPr>
-          </w:p>
-        </w:tc>
-        <w:tc>
-          <w:tcPr>
-            <w:tcW w:w="1256" w:type="dxa"/>
+            <w:tcW w:w="762" w:type="dxa"/>
+          </w:tcPr>
+          <w:p>
+            <w:pPr>
+              <w:rPr>
+                <w:bCs/>
+                <w:sz w:val="26"/>
+                <w:szCs w:val="26"/>
+              </w:rPr>
+            </w:pPr>
+          </w:p>
+        </w:tc>
+        <w:tc>
+          <w:tcPr>
+            <w:tcW w:w="1354" w:type="dxa"/>
+          </w:tcPr>
+          <w:p>
+            <w:pPr>
+              <w:rPr>
+                <w:bCs/>
+                <w:sz w:val="26"/>
+                <w:szCs w:val="26"/>
+              </w:rPr>
+            </w:pPr>
+          </w:p>
+        </w:tc>
+        <w:tc>
+          <w:tcPr>
+            <w:tcW w:w="667" w:type="dxa"/>
+          </w:tcPr>
+          <w:p>
+            <w:pPr>
+              <w:rPr>
+                <w:bCs/>
+                <w:sz w:val="26"/>
+                <w:szCs w:val="26"/>
+              </w:rPr>
+            </w:pPr>
+          </w:p>
+        </w:tc>
+        <w:tc>
+          <w:tcPr>
+            <w:tcW w:w="916" w:type="dxa"/>
           </w:tcPr>
           <w:p>
             <w:pPr>
@@ -18435,6 +18580,7 @@
                 <w:sz w:val="26"/>
                 <w:szCs w:val="26"/>
               </w:rPr>
+              <w:lastRenderedPageBreak/>
               <w:t>2</w:t>
             </w:r>
           </w:p>
@@ -18596,7 +18742,6 @@
                 <w:sz w:val="26"/>
                 <w:szCs w:val="26"/>
               </w:rPr>
-              <w:lastRenderedPageBreak/>
               <w:t>4</w:t>
             </w:r>
           </w:p>
@@ -19305,6 +19450,7 @@
           <w:sz w:val="26"/>
           <w:szCs w:val="26"/>
         </w:rPr>
+        <w:lastRenderedPageBreak/>
         <w:pict>
           <v:shapetype id="_x0000_t75" coordsize="21600,21600" o:spt="75" o:preferrelative="t" path="m@4@5l@4@11@9@11@9@5xe" filled="f" stroked="f">
             <v:stroke joinstyle="miter"/>
@@ -19325,7 +19471,7 @@
             <v:path o:extrusionok="f" gradientshapeok="t" o:connecttype="rect"/>
             <o:lock v:ext="edit" aspectratio="t"/>
           </v:shapetype>
-          <v:shape id="_x0000_i1025" type="#_x0000_t75" style="width:484.25pt;height:388.65pt">
+          <v:shape id="_x0000_i1109" type="#_x0000_t75" style="width:483.9pt;height:388.45pt">
             <v:imagedata r:id="rId15" o:title="EDsPRINT2"/>
           </v:shape>
         </w:pict>
@@ -19366,7 +19512,6 @@
           <w:sz w:val="26"/>
           <w:szCs w:val="26"/>
         </w:rPr>
-        <w:lastRenderedPageBreak/>
         <w:t>Table Relationship Diagram</w:t>
       </w:r>
     </w:p>
@@ -19386,8 +19531,8 @@
         <w:rPr>
           <w:rFonts w:ascii="Times New Roman" w:hAnsi="Times New Roman" w:cs="Times New Roman"/>
           <w:noProof/>
-          <w:lang w:eastAsia="en-US"/>
-        </w:rPr>
+        </w:rPr>
+        <w:lastRenderedPageBreak/>
         <w:drawing>
           <wp:inline distT="0" distB="0" distL="0" distR="0" wp14:anchorId="041C7CC2" wp14:editId="53EAD4CC">
             <wp:extent cx="6400408" cy="5391150"/>
@@ -20240,7 +20385,15 @@
                 <w:sz w:val="26"/>
                 <w:szCs w:val="26"/>
               </w:rPr>
-              <w:t>(255)</w:t>
+              <w:t>(</w:t>
+            </w:r>
+            <w:r>
+              <w:rPr>
+                <w:bCs/>
+                <w:sz w:val="26"/>
+                <w:szCs w:val="26"/>
+              </w:rPr>
+              <w:t>11)</w:t>
             </w:r>
           </w:p>
         </w:tc>
@@ -20384,7 +20537,15 @@
                 <w:sz w:val="26"/>
                 <w:szCs w:val="26"/>
               </w:rPr>
-              <w:t>(11)</w:t>
+              <w:t>(20</w:t>
+            </w:r>
+            <w:r>
+              <w:rPr>
+                <w:bCs/>
+                <w:sz w:val="26"/>
+                <w:szCs w:val="26"/>
+              </w:rPr>
+              <w:t>)</w:t>
             </w:r>
           </w:p>
         </w:tc>
@@ -20472,7 +20633,6 @@
                 <w:sz w:val="26"/>
                 <w:szCs w:val="26"/>
               </w:rPr>
-              <w:lastRenderedPageBreak/>
               <w:t>USERS_USERNAME</w:t>
             </w:r>
           </w:p>
@@ -20583,6 +20743,7 @@
                 <w:sz w:val="26"/>
                 <w:szCs w:val="26"/>
               </w:rPr>
+              <w:lastRenderedPageBreak/>
               <w:t>USERS_NAME</w:t>
             </w:r>
           </w:p>
@@ -21336,7 +21497,23 @@
                 <w:sz w:val="26"/>
                 <w:szCs w:val="26"/>
               </w:rPr>
-              <w:t>varchar(255)</w:t>
+              <w:t>varchar(</w:t>
+            </w:r>
+            <w:r>
+              <w:rPr>
+                <w:bCs/>
+                <w:sz w:val="26"/>
+                <w:szCs w:val="26"/>
+              </w:rPr>
+              <w:t>100</w:t>
+            </w:r>
+            <w:r>
+              <w:rPr>
+                <w:bCs/>
+                <w:sz w:val="26"/>
+                <w:szCs w:val="26"/>
+              </w:rPr>
+              <w:t>)</w:t>
             </w:r>
           </w:p>
         </w:tc>
@@ -23517,7 +23694,15 @@
                 <w:sz w:val="26"/>
                 <w:szCs w:val="26"/>
               </w:rPr>
-              <w:t>ZONE_USERNAME</w:t>
+              <w:t>ZONE_USER</w:t>
+            </w:r>
+            <w:r>
+              <w:rPr>
+                <w:bCs/>
+                <w:sz w:val="26"/>
+                <w:szCs w:val="26"/>
+              </w:rPr>
+              <w:t>_ID</w:t>
             </w:r>
           </w:p>
         </w:tc>
@@ -24187,7 +24372,6 @@
                 <w:sz w:val="26"/>
                 <w:szCs w:val="26"/>
               </w:rPr>
-              <w:lastRenderedPageBreak/>
               <w:t>ZONE_DISTRICT_ID</w:t>
             </w:r>
           </w:p>
@@ -24316,6 +24500,7 @@
                 <w:sz w:val="26"/>
                 <w:szCs w:val="26"/>
               </w:rPr>
+              <w:lastRenderedPageBreak/>
               <w:t>ZONE_WARD_ID</w:t>
             </w:r>
           </w:p>
@@ -27242,7 +27427,15 @@
                 <w:sz w:val="26"/>
                 <w:szCs w:val="26"/>
               </w:rPr>
-              <w:t>varchar(100)</w:t>
+              <w:t>varchar(50</w:t>
+            </w:r>
+            <w:r>
+              <w:rPr>
+                <w:bCs/>
+                <w:sz w:val="26"/>
+                <w:szCs w:val="26"/>
+              </w:rPr>
+              <w:t>)</w:t>
             </w:r>
           </w:p>
         </w:tc>
@@ -27398,20 +27591,21 @@
         <w:tblStyle w:val="TableGrid"/>
         <w:tblW w:w="0" w:type="auto"/>
         <w:tblInd w:w="720" w:type="dxa"/>
+        <w:tblLayout w:type="fixed"/>
         <w:tblLook w:val="04A0" w:firstRow="1" w:lastRow="0" w:firstColumn="1" w:lastColumn="0" w:noHBand="0" w:noVBand="1"/>
       </w:tblPr>
       <w:tblGrid>
-        <w:gridCol w:w="3264"/>
-        <w:gridCol w:w="1586"/>
-        <w:gridCol w:w="875"/>
-        <w:gridCol w:w="1055"/>
-        <w:gridCol w:w="1217"/>
-        <w:gridCol w:w="1083"/>
+        <w:gridCol w:w="4237"/>
+        <w:gridCol w:w="1144"/>
+        <w:gridCol w:w="762"/>
+        <w:gridCol w:w="923"/>
+        <w:gridCol w:w="1098"/>
+        <w:gridCol w:w="916"/>
       </w:tblGrid>
       <w:tr>
         <w:tc>
           <w:tcPr>
-            <w:tcW w:w="2095" w:type="dxa"/>
+            <w:tcW w:w="4237" w:type="dxa"/>
             <w:shd w:val="clear" w:color="auto" w:fill="BFBFBF" w:themeFill="background1" w:themeFillShade="BF"/>
           </w:tcPr>
           <w:p>
@@ -27440,7 +27634,7 @@
         </w:tc>
         <w:tc>
           <w:tcPr>
-            <w:tcW w:w="1778" w:type="dxa"/>
+            <w:tcW w:w="1144" w:type="dxa"/>
             <w:shd w:val="clear" w:color="auto" w:fill="BFBFBF" w:themeFill="background1" w:themeFillShade="BF"/>
           </w:tcPr>
           <w:p>
@@ -27468,7 +27662,7 @@
         </w:tc>
         <w:tc>
           <w:tcPr>
-            <w:tcW w:w="989" w:type="dxa"/>
+            <w:tcW w:w="762" w:type="dxa"/>
             <w:shd w:val="clear" w:color="auto" w:fill="BFBFBF" w:themeFill="background1" w:themeFillShade="BF"/>
           </w:tcPr>
           <w:p>
@@ -27496,7 +27690,7 @@
         </w:tc>
         <w:tc>
           <w:tcPr>
-            <w:tcW w:w="1187" w:type="dxa"/>
+            <w:tcW w:w="923" w:type="dxa"/>
             <w:shd w:val="clear" w:color="auto" w:fill="BFBFBF" w:themeFill="background1" w:themeFillShade="BF"/>
           </w:tcPr>
           <w:p>
@@ -27524,7 +27718,7 @@
         </w:tc>
         <w:tc>
           <w:tcPr>
-            <w:tcW w:w="1325" w:type="dxa"/>
+            <w:tcW w:w="1098" w:type="dxa"/>
             <w:shd w:val="clear" w:color="auto" w:fill="BFBFBF" w:themeFill="background1" w:themeFillShade="BF"/>
           </w:tcPr>
           <w:p>
@@ -27552,7 +27746,7 @@
         </w:tc>
         <w:tc>
           <w:tcPr>
-            <w:tcW w:w="1256" w:type="dxa"/>
+            <w:tcW w:w="916" w:type="dxa"/>
             <w:shd w:val="clear" w:color="auto" w:fill="BFBFBF" w:themeFill="background1" w:themeFillShade="BF"/>
           </w:tcPr>
           <w:p>
@@ -27582,7 +27776,7 @@
       <w:tr>
         <w:tc>
           <w:tcPr>
-            <w:tcW w:w="2095" w:type="dxa"/>
+            <w:tcW w:w="4237" w:type="dxa"/>
           </w:tcPr>
           <w:p>
             <w:pPr>
@@ -27604,7 +27798,7 @@
         </w:tc>
         <w:tc>
           <w:tcPr>
-            <w:tcW w:w="1778" w:type="dxa"/>
+            <w:tcW w:w="1144" w:type="dxa"/>
           </w:tcPr>
           <w:p>
             <w:pPr>
@@ -27636,7 +27830,7 @@
         </w:tc>
         <w:tc>
           <w:tcPr>
-            <w:tcW w:w="989" w:type="dxa"/>
+            <w:tcW w:w="762" w:type="dxa"/>
           </w:tcPr>
           <w:p>
             <w:pPr>
@@ -27658,7 +27852,7 @@
         </w:tc>
         <w:tc>
           <w:tcPr>
-            <w:tcW w:w="1187" w:type="dxa"/>
+            <w:tcW w:w="923" w:type="dxa"/>
           </w:tcPr>
           <w:p>
             <w:pPr>
@@ -27680,21 +27874,21 @@
         </w:tc>
         <w:tc>
           <w:tcPr>
-            <w:tcW w:w="1325" w:type="dxa"/>
-          </w:tcPr>
-          <w:p>
-            <w:pPr>
-              <w:rPr>
-                <w:bCs/>
-                <w:sz w:val="26"/>
-                <w:szCs w:val="26"/>
-              </w:rPr>
-            </w:pPr>
-          </w:p>
-        </w:tc>
-        <w:tc>
-          <w:tcPr>
-            <w:tcW w:w="1256" w:type="dxa"/>
+            <w:tcW w:w="1098" w:type="dxa"/>
+          </w:tcPr>
+          <w:p>
+            <w:pPr>
+              <w:rPr>
+                <w:bCs/>
+                <w:sz w:val="26"/>
+                <w:szCs w:val="26"/>
+              </w:rPr>
+            </w:pPr>
+          </w:p>
+        </w:tc>
+        <w:tc>
+          <w:tcPr>
+            <w:tcW w:w="916" w:type="dxa"/>
           </w:tcPr>
           <w:p>
             <w:pPr>
@@ -27718,17 +27912,21 @@
       <w:tr>
         <w:tc>
           <w:tcPr>
-            <w:tcW w:w="2095" w:type="dxa"/>
-          </w:tcPr>
-          <w:p>
-            <w:pPr>
-              <w:rPr>
-                <w:bCs/>
-              </w:rPr>
-            </w:pPr>
-            <w:r>
-              <w:rPr>
-                <w:bCs/>
+            <w:tcW w:w="4237" w:type="dxa"/>
+          </w:tcPr>
+          <w:p>
+            <w:pPr>
+              <w:rPr>
+                <w:bCs/>
+                <w:sz w:val="26"/>
+                <w:szCs w:val="26"/>
+              </w:rPr>
+            </w:pPr>
+            <w:r>
+              <w:rPr>
+                <w:bCs/>
+                <w:sz w:val="26"/>
+                <w:szCs w:val="26"/>
               </w:rPr>
               <w:t>CONTRACT_USERS_USERNAME</w:t>
             </w:r>
@@ -27736,29 +27934,45 @@
         </w:tc>
         <w:tc>
           <w:tcPr>
-            <w:tcW w:w="1778" w:type="dxa"/>
-          </w:tcPr>
-          <w:p>
-            <w:pPr>
-              <w:rPr>
-                <w:bCs/>
-                <w:sz w:val="26"/>
-                <w:szCs w:val="26"/>
-              </w:rPr>
-            </w:pPr>
-            <w:r>
-              <w:rPr>
-                <w:bCs/>
-                <w:sz w:val="26"/>
-                <w:szCs w:val="26"/>
-              </w:rPr>
-              <w:t>varchar(20)</w:t>
-            </w:r>
-          </w:p>
-        </w:tc>
-        <w:tc>
-          <w:tcPr>
-            <w:tcW w:w="989" w:type="dxa"/>
+            <w:tcW w:w="1144" w:type="dxa"/>
+          </w:tcPr>
+          <w:p>
+            <w:pPr>
+              <w:rPr>
+                <w:bCs/>
+                <w:sz w:val="26"/>
+                <w:szCs w:val="26"/>
+              </w:rPr>
+            </w:pPr>
+            <w:r>
+              <w:rPr>
+                <w:bCs/>
+                <w:sz w:val="26"/>
+                <w:szCs w:val="26"/>
+              </w:rPr>
+              <w:t>varchar(</w:t>
+            </w:r>
+            <w:r>
+              <w:rPr>
+                <w:bCs/>
+                <w:sz w:val="26"/>
+                <w:szCs w:val="26"/>
+              </w:rPr>
+              <w:t>11</w:t>
+            </w:r>
+            <w:r>
+              <w:rPr>
+                <w:bCs/>
+                <w:sz w:val="26"/>
+                <w:szCs w:val="26"/>
+              </w:rPr>
+              <w:t>)</w:t>
+            </w:r>
+          </w:p>
+        </w:tc>
+        <w:tc>
+          <w:tcPr>
+            <w:tcW w:w="762" w:type="dxa"/>
           </w:tcPr>
           <w:p>
             <w:pPr>
@@ -27780,7 +27994,7 @@
         </w:tc>
         <w:tc>
           <w:tcPr>
-            <w:tcW w:w="1187" w:type="dxa"/>
+            <w:tcW w:w="923" w:type="dxa"/>
           </w:tcPr>
           <w:p>
             <w:pPr>
@@ -27802,21 +28016,21 @@
         </w:tc>
         <w:tc>
           <w:tcPr>
-            <w:tcW w:w="1325" w:type="dxa"/>
-          </w:tcPr>
-          <w:p>
-            <w:pPr>
-              <w:rPr>
-                <w:bCs/>
-                <w:sz w:val="26"/>
-                <w:szCs w:val="26"/>
-              </w:rPr>
-            </w:pPr>
-          </w:p>
-        </w:tc>
-        <w:tc>
-          <w:tcPr>
-            <w:tcW w:w="1256" w:type="dxa"/>
+            <w:tcW w:w="1098" w:type="dxa"/>
+          </w:tcPr>
+          <w:p>
+            <w:pPr>
+              <w:rPr>
+                <w:bCs/>
+                <w:sz w:val="26"/>
+                <w:szCs w:val="26"/>
+              </w:rPr>
+            </w:pPr>
+          </w:p>
+        </w:tc>
+        <w:tc>
+          <w:tcPr>
+            <w:tcW w:w="916" w:type="dxa"/>
           </w:tcPr>
           <w:p>
             <w:pPr>
@@ -27832,7 +28046,7 @@
       <w:tr>
         <w:tc>
           <w:tcPr>
-            <w:tcW w:w="2095" w:type="dxa"/>
+            <w:tcW w:w="4237" w:type="dxa"/>
           </w:tcPr>
           <w:p>
             <w:pPr>
@@ -27854,7 +28068,7 @@
         </w:tc>
         <w:tc>
           <w:tcPr>
-            <w:tcW w:w="1778" w:type="dxa"/>
+            <w:tcW w:w="1144" w:type="dxa"/>
           </w:tcPr>
           <w:p>
             <w:pPr>
@@ -27876,7 +28090,7 @@
         </w:tc>
         <w:tc>
           <w:tcPr>
-            <w:tcW w:w="989" w:type="dxa"/>
+            <w:tcW w:w="762" w:type="dxa"/>
           </w:tcPr>
           <w:p>
             <w:pPr>
@@ -27898,35 +28112,35 @@
         </w:tc>
         <w:tc>
           <w:tcPr>
-            <w:tcW w:w="1187" w:type="dxa"/>
-          </w:tcPr>
-          <w:p>
-            <w:pPr>
-              <w:rPr>
-                <w:bCs/>
-                <w:sz w:val="26"/>
-                <w:szCs w:val="26"/>
-              </w:rPr>
-            </w:pPr>
-          </w:p>
-        </w:tc>
-        <w:tc>
-          <w:tcPr>
-            <w:tcW w:w="1325" w:type="dxa"/>
-          </w:tcPr>
-          <w:p>
-            <w:pPr>
-              <w:rPr>
-                <w:bCs/>
-                <w:sz w:val="26"/>
-                <w:szCs w:val="26"/>
-              </w:rPr>
-            </w:pPr>
-          </w:p>
-        </w:tc>
-        <w:tc>
-          <w:tcPr>
-            <w:tcW w:w="1256" w:type="dxa"/>
+            <w:tcW w:w="923" w:type="dxa"/>
+          </w:tcPr>
+          <w:p>
+            <w:pPr>
+              <w:rPr>
+                <w:bCs/>
+                <w:sz w:val="26"/>
+                <w:szCs w:val="26"/>
+              </w:rPr>
+            </w:pPr>
+          </w:p>
+        </w:tc>
+        <w:tc>
+          <w:tcPr>
+            <w:tcW w:w="1098" w:type="dxa"/>
+          </w:tcPr>
+          <w:p>
+            <w:pPr>
+              <w:rPr>
+                <w:bCs/>
+                <w:sz w:val="26"/>
+                <w:szCs w:val="26"/>
+              </w:rPr>
+            </w:pPr>
+          </w:p>
+        </w:tc>
+        <w:tc>
+          <w:tcPr>
+            <w:tcW w:w="916" w:type="dxa"/>
           </w:tcPr>
           <w:p>
             <w:pPr>
@@ -27942,7 +28156,7 @@
       <w:tr>
         <w:tc>
           <w:tcPr>
-            <w:tcW w:w="2095" w:type="dxa"/>
+            <w:tcW w:w="4237" w:type="dxa"/>
           </w:tcPr>
           <w:p>
             <w:pPr>
@@ -27964,7 +28178,7 @@
         </w:tc>
         <w:tc>
           <w:tcPr>
-            <w:tcW w:w="1778" w:type="dxa"/>
+            <w:tcW w:w="1144" w:type="dxa"/>
           </w:tcPr>
           <w:p>
             <w:pPr>
@@ -27986,7 +28200,7 @@
         </w:tc>
         <w:tc>
           <w:tcPr>
-            <w:tcW w:w="989" w:type="dxa"/>
+            <w:tcW w:w="762" w:type="dxa"/>
           </w:tcPr>
           <w:p>
             <w:pPr>
@@ -28008,35 +28222,35 @@
         </w:tc>
         <w:tc>
           <w:tcPr>
-            <w:tcW w:w="1187" w:type="dxa"/>
-          </w:tcPr>
-          <w:p>
-            <w:pPr>
-              <w:rPr>
-                <w:bCs/>
-                <w:sz w:val="26"/>
-                <w:szCs w:val="26"/>
-              </w:rPr>
-            </w:pPr>
-          </w:p>
-        </w:tc>
-        <w:tc>
-          <w:tcPr>
-            <w:tcW w:w="1325" w:type="dxa"/>
-          </w:tcPr>
-          <w:p>
-            <w:pPr>
-              <w:rPr>
-                <w:bCs/>
-                <w:sz w:val="26"/>
-                <w:szCs w:val="26"/>
-              </w:rPr>
-            </w:pPr>
-          </w:p>
-        </w:tc>
-        <w:tc>
-          <w:tcPr>
-            <w:tcW w:w="1256" w:type="dxa"/>
+            <w:tcW w:w="923" w:type="dxa"/>
+          </w:tcPr>
+          <w:p>
+            <w:pPr>
+              <w:rPr>
+                <w:bCs/>
+                <w:sz w:val="26"/>
+                <w:szCs w:val="26"/>
+              </w:rPr>
+            </w:pPr>
+          </w:p>
+        </w:tc>
+        <w:tc>
+          <w:tcPr>
+            <w:tcW w:w="1098" w:type="dxa"/>
+          </w:tcPr>
+          <w:p>
+            <w:pPr>
+              <w:rPr>
+                <w:bCs/>
+                <w:sz w:val="26"/>
+                <w:szCs w:val="26"/>
+              </w:rPr>
+            </w:pPr>
+          </w:p>
+        </w:tc>
+        <w:tc>
+          <w:tcPr>
+            <w:tcW w:w="916" w:type="dxa"/>
           </w:tcPr>
           <w:p>
             <w:pPr>
@@ -28052,7 +28266,7 @@
       <w:tr>
         <w:tc>
           <w:tcPr>
-            <w:tcW w:w="2095" w:type="dxa"/>
+            <w:tcW w:w="4237" w:type="dxa"/>
           </w:tcPr>
           <w:p>
             <w:pPr>
@@ -28074,7 +28288,7 @@
         </w:tc>
         <w:tc>
           <w:tcPr>
-            <w:tcW w:w="1778" w:type="dxa"/>
+            <w:tcW w:w="1144" w:type="dxa"/>
           </w:tcPr>
           <w:p>
             <w:pPr>
@@ -28096,7 +28310,7 @@
         </w:tc>
         <w:tc>
           <w:tcPr>
-            <w:tcW w:w="989" w:type="dxa"/>
+            <w:tcW w:w="762" w:type="dxa"/>
           </w:tcPr>
           <w:p>
             <w:pPr>
@@ -28118,35 +28332,35 @@
         </w:tc>
         <w:tc>
           <w:tcPr>
-            <w:tcW w:w="1187" w:type="dxa"/>
-          </w:tcPr>
-          <w:p>
-            <w:pPr>
-              <w:rPr>
-                <w:bCs/>
-                <w:sz w:val="26"/>
-                <w:szCs w:val="26"/>
-              </w:rPr>
-            </w:pPr>
-          </w:p>
-        </w:tc>
-        <w:tc>
-          <w:tcPr>
-            <w:tcW w:w="1325" w:type="dxa"/>
-          </w:tcPr>
-          <w:p>
-            <w:pPr>
-              <w:rPr>
-                <w:bCs/>
-                <w:sz w:val="26"/>
-                <w:szCs w:val="26"/>
-              </w:rPr>
-            </w:pPr>
-          </w:p>
-        </w:tc>
-        <w:tc>
-          <w:tcPr>
-            <w:tcW w:w="1256" w:type="dxa"/>
+            <w:tcW w:w="923" w:type="dxa"/>
+          </w:tcPr>
+          <w:p>
+            <w:pPr>
+              <w:rPr>
+                <w:bCs/>
+                <w:sz w:val="26"/>
+                <w:szCs w:val="26"/>
+              </w:rPr>
+            </w:pPr>
+          </w:p>
+        </w:tc>
+        <w:tc>
+          <w:tcPr>
+            <w:tcW w:w="1098" w:type="dxa"/>
+          </w:tcPr>
+          <w:p>
+            <w:pPr>
+              <w:rPr>
+                <w:bCs/>
+                <w:sz w:val="26"/>
+                <w:szCs w:val="26"/>
+              </w:rPr>
+            </w:pPr>
+          </w:p>
+        </w:tc>
+        <w:tc>
+          <w:tcPr>
+            <w:tcW w:w="916" w:type="dxa"/>
           </w:tcPr>
           <w:p>
             <w:pPr>
@@ -28162,7 +28376,7 @@
       <w:tr>
         <w:tc>
           <w:tcPr>
-            <w:tcW w:w="2095" w:type="dxa"/>
+            <w:tcW w:w="4237" w:type="dxa"/>
           </w:tcPr>
           <w:p>
             <w:pPr>
@@ -28184,7 +28398,7 @@
         </w:tc>
         <w:tc>
           <w:tcPr>
-            <w:tcW w:w="1778" w:type="dxa"/>
+            <w:tcW w:w="1144" w:type="dxa"/>
           </w:tcPr>
           <w:p>
             <w:pPr>
@@ -28216,49 +28430,49 @@
         </w:tc>
         <w:tc>
           <w:tcPr>
-            <w:tcW w:w="989" w:type="dxa"/>
-          </w:tcPr>
-          <w:p>
-            <w:pPr>
-              <w:rPr>
-                <w:bCs/>
-                <w:sz w:val="26"/>
-                <w:szCs w:val="26"/>
-              </w:rPr>
-            </w:pPr>
-          </w:p>
-        </w:tc>
-        <w:tc>
-          <w:tcPr>
-            <w:tcW w:w="1187" w:type="dxa"/>
-          </w:tcPr>
-          <w:p>
-            <w:pPr>
-              <w:rPr>
-                <w:bCs/>
-                <w:sz w:val="26"/>
-                <w:szCs w:val="26"/>
-              </w:rPr>
-            </w:pPr>
-          </w:p>
-        </w:tc>
-        <w:tc>
-          <w:tcPr>
-            <w:tcW w:w="1325" w:type="dxa"/>
-          </w:tcPr>
-          <w:p>
-            <w:pPr>
-              <w:rPr>
-                <w:bCs/>
-                <w:sz w:val="26"/>
-                <w:szCs w:val="26"/>
-              </w:rPr>
-            </w:pPr>
-          </w:p>
-        </w:tc>
-        <w:tc>
-          <w:tcPr>
-            <w:tcW w:w="1256" w:type="dxa"/>
+            <w:tcW w:w="762" w:type="dxa"/>
+          </w:tcPr>
+          <w:p>
+            <w:pPr>
+              <w:rPr>
+                <w:bCs/>
+                <w:sz w:val="26"/>
+                <w:szCs w:val="26"/>
+              </w:rPr>
+            </w:pPr>
+          </w:p>
+        </w:tc>
+        <w:tc>
+          <w:tcPr>
+            <w:tcW w:w="923" w:type="dxa"/>
+          </w:tcPr>
+          <w:p>
+            <w:pPr>
+              <w:rPr>
+                <w:bCs/>
+                <w:sz w:val="26"/>
+                <w:szCs w:val="26"/>
+              </w:rPr>
+            </w:pPr>
+          </w:p>
+        </w:tc>
+        <w:tc>
+          <w:tcPr>
+            <w:tcW w:w="1098" w:type="dxa"/>
+          </w:tcPr>
+          <w:p>
+            <w:pPr>
+              <w:rPr>
+                <w:bCs/>
+                <w:sz w:val="26"/>
+                <w:szCs w:val="26"/>
+              </w:rPr>
+            </w:pPr>
+          </w:p>
+        </w:tc>
+        <w:tc>
+          <w:tcPr>
+            <w:tcW w:w="916" w:type="dxa"/>
           </w:tcPr>
           <w:p>
             <w:pPr>
@@ -28380,6 +28594,7 @@
                 <w:sz w:val="22"/>
                 <w:szCs w:val="22"/>
               </w:rPr>
+              <w:lastRenderedPageBreak/>
               <w:t>No</w:t>
             </w:r>
           </w:p>
@@ -29671,7 +29886,6 @@
         <w:rPr>
           <w:rFonts w:ascii="Times New Roman" w:hAnsi="Times New Roman" w:cs="Times New Roman"/>
           <w:noProof/>
-          <w:lang w:eastAsia="en-US"/>
         </w:rPr>
         <w:lastRenderedPageBreak/>
         <mc:AlternateContent>
@@ -29742,7 +29956,6 @@
         </w:rPr>
         <w:t>Entity Relationship Diagram</w:t>
       </w:r>
-      <w:bookmarkStart w:id="24" w:name="_GoBack"/>
       <w:r>
         <w:rPr>
           <w:rFonts w:ascii="Times New Roman" w:hAnsi="Times New Roman" w:cs="Times New Roman"/>
@@ -29752,12 +29965,11 @@
           <w:szCs w:val="26"/>
         </w:rPr>
         <w:pict>
-          <v:shape id="_x0000_i1029" type="#_x0000_t75" style="width:457.5pt;height:647.35pt">
+          <v:shape id="_x0000_i1110" type="#_x0000_t75" style="width:457.95pt;height:647.15pt">
             <v:imagedata r:id="rId16" o:title="EDsPRINT3"/>
           </v:shape>
         </w:pict>
       </w:r>
-      <w:bookmarkEnd w:id="24"/>
     </w:p>
     <w:p>
       <w:pPr>
@@ -29805,7 +30017,7 @@
           <w:lang w:eastAsia="en-US"/>
         </w:rPr>
         <w:pict>
-          <v:shape id="_x0000_i1027" type="#_x0000_t75" style="width:489.35pt;height:401.4pt">
+          <v:shape id="_x0000_i1111" type="#_x0000_t75" style="width:489.75pt;height:401pt">
             <v:imagedata r:id="rId17" o:title="diagram"/>
           </v:shape>
         </w:pict>
@@ -30372,12 +30584,12 @@
     <w:tbl>
       <w:tblPr>
         <w:tblStyle w:val="TableGrid"/>
-        <w:tblW w:w="0" w:type="auto"/>
+        <w:tblW w:w="9135" w:type="dxa"/>
         <w:tblInd w:w="720" w:type="dxa"/>
         <w:tblLook w:val="04A0" w:firstRow="1" w:lastRow="0" w:firstColumn="1" w:lastColumn="0" w:noHBand="0" w:noVBand="1"/>
       </w:tblPr>
       <w:tblGrid>
-        <w:gridCol w:w="2961"/>
+        <w:gridCol w:w="3091"/>
         <w:gridCol w:w="1559"/>
         <w:gridCol w:w="1051"/>
         <w:gridCol w:w="1034"/>
@@ -30387,7 +30599,7 @@
       <w:tr>
         <w:tc>
           <w:tcPr>
-            <w:tcW w:w="2586" w:type="dxa"/>
+            <w:tcW w:w="3091" w:type="dxa"/>
             <w:shd w:val="clear" w:color="auto" w:fill="BFBFBF" w:themeFill="background1" w:themeFillShade="BF"/>
           </w:tcPr>
           <w:p>
@@ -30557,7 +30769,7 @@
       <w:tr>
         <w:tc>
           <w:tcPr>
-            <w:tcW w:w="2586" w:type="dxa"/>
+            <w:tcW w:w="3091" w:type="dxa"/>
           </w:tcPr>
           <w:p>
             <w:pPr>
@@ -30709,7 +30921,7 @@
       <w:tr>
         <w:tc>
           <w:tcPr>
-            <w:tcW w:w="2586" w:type="dxa"/>
+            <w:tcW w:w="3091" w:type="dxa"/>
           </w:tcPr>
           <w:p>
             <w:pPr>
@@ -30752,28 +30964,22 @@
             <w:proofErr w:type="spellStart"/>
             <w:r>
               <w:rPr>
-                <w:bCs/>
-                <w:sz w:val="26"/>
-                <w:szCs w:val="26"/>
-              </w:rPr>
-              <w:t>int</w:t>
+                <w:color w:val="000000" w:themeColor="text1"/>
+                <w:sz w:val="26"/>
+                <w:szCs w:val="26"/>
+                <w:shd w:val="clear" w:color="auto" w:fill="FFFFFF"/>
+              </w:rPr>
+              <w:t>bigint</w:t>
             </w:r>
             <w:proofErr w:type="spellEnd"/>
             <w:r>
               <w:rPr>
-                <w:bCs/>
-                <w:sz w:val="26"/>
-                <w:szCs w:val="26"/>
-              </w:rPr>
-              <w:t>(50</w:t>
-            </w:r>
-            <w:r>
-              <w:rPr>
-                <w:bCs/>
-                <w:sz w:val="26"/>
-                <w:szCs w:val="26"/>
-              </w:rPr>
-              <w:t>)</w:t>
+                <w:color w:val="000000" w:themeColor="text1"/>
+                <w:sz w:val="26"/>
+                <w:szCs w:val="26"/>
+                <w:shd w:val="clear" w:color="auto" w:fill="FFFFFF"/>
+              </w:rPr>
+              <w:t>(20)</w:t>
             </w:r>
           </w:p>
         </w:tc>
@@ -30845,23 +31051,23 @@
       <w:tr>
         <w:tc>
           <w:tcPr>
-            <w:tcW w:w="2586" w:type="dxa"/>
-          </w:tcPr>
-          <w:p>
-            <w:pPr>
-              <w:rPr>
-                <w:bCs/>
-                <w:sz w:val="26"/>
-                <w:szCs w:val="26"/>
-              </w:rPr>
-            </w:pPr>
-            <w:r>
-              <w:rPr>
-                <w:bCs/>
-                <w:sz w:val="26"/>
-                <w:szCs w:val="26"/>
-              </w:rPr>
-              <w:t>USERS_USERNAME</w:t>
+            <w:tcW w:w="3091" w:type="dxa"/>
+          </w:tcPr>
+          <w:p>
+            <w:pPr>
+              <w:rPr>
+                <w:bCs/>
+                <w:sz w:val="26"/>
+                <w:szCs w:val="26"/>
+              </w:rPr>
+            </w:pPr>
+            <w:r>
+              <w:rPr>
+                <w:bCs/>
+                <w:sz w:val="26"/>
+                <w:szCs w:val="26"/>
+              </w:rPr>
+              <w:t>USERS_PASSWORD</w:t>
             </w:r>
           </w:p>
         </w:tc>
@@ -30872,26 +31078,43 @@
           <w:p>
             <w:pPr>
               <w:rPr>
-                <w:bCs/>
-                <w:sz w:val="26"/>
-                <w:szCs w:val="26"/>
-              </w:rPr>
-            </w:pPr>
-            <w:r>
-              <w:rPr>
-                <w:bCs/>
-                <w:sz w:val="26"/>
-                <w:szCs w:val="26"/>
-              </w:rPr>
-              <w:t>varchar(2</w:t>
-            </w:r>
-            <w:r>
-              <w:rPr>
-                <w:bCs/>
-                <w:sz w:val="26"/>
-                <w:szCs w:val="26"/>
-              </w:rPr>
-              <w:t>0)</w:t>
+                <w:color w:val="000000" w:themeColor="text1"/>
+                <w:sz w:val="26"/>
+                <w:szCs w:val="26"/>
+                <w:shd w:val="clear" w:color="auto" w:fill="FFFFFF"/>
+              </w:rPr>
+            </w:pPr>
+            <w:r>
+              <w:rPr>
+                <w:bCs/>
+                <w:sz w:val="26"/>
+                <w:szCs w:val="26"/>
+              </w:rPr>
+              <w:t>varchar(</w:t>
+            </w:r>
+            <w:r>
+              <w:rPr>
+                <w:bCs/>
+                <w:sz w:val="26"/>
+                <w:szCs w:val="26"/>
+              </w:rPr>
+              <w:t>2</w:t>
+            </w:r>
+            <w:r>
+              <w:rPr>
+                <w:bCs/>
+                <w:sz w:val="26"/>
+                <w:szCs w:val="26"/>
+              </w:rPr>
+              <w:t>50</w:t>
+            </w:r>
+            <w:r>
+              <w:rPr>
+                <w:bCs/>
+                <w:sz w:val="26"/>
+                <w:szCs w:val="26"/>
+              </w:rPr>
+              <w:t>)</w:t>
             </w:r>
           </w:p>
         </w:tc>
@@ -30907,14 +31130,6 @@
                 <w:szCs w:val="26"/>
               </w:rPr>
             </w:pPr>
-            <w:r>
-              <w:rPr>
-                <w:bCs/>
-                <w:sz w:val="26"/>
-                <w:szCs w:val="26"/>
-              </w:rPr>
-              <w:t>Not</w:t>
-            </w:r>
           </w:p>
         </w:tc>
         <w:tc>
@@ -30963,23 +31178,23 @@
       <w:tr>
         <w:tc>
           <w:tcPr>
-            <w:tcW w:w="2586" w:type="dxa"/>
-          </w:tcPr>
-          <w:p>
-            <w:pPr>
-              <w:rPr>
-                <w:bCs/>
-                <w:sz w:val="26"/>
-                <w:szCs w:val="26"/>
-              </w:rPr>
-            </w:pPr>
-            <w:r>
-              <w:rPr>
-                <w:bCs/>
-                <w:sz w:val="26"/>
-                <w:szCs w:val="26"/>
-              </w:rPr>
-              <w:t>USERS_NAME</w:t>
+            <w:tcW w:w="3091" w:type="dxa"/>
+          </w:tcPr>
+          <w:p>
+            <w:pPr>
+              <w:rPr>
+                <w:bCs/>
+                <w:sz w:val="26"/>
+                <w:szCs w:val="26"/>
+              </w:rPr>
+            </w:pPr>
+            <w:r>
+              <w:rPr>
+                <w:bCs/>
+                <w:sz w:val="26"/>
+                <w:szCs w:val="26"/>
+              </w:rPr>
+              <w:t>USERS_USERNAME</w:t>
             </w:r>
           </w:p>
         </w:tc>
@@ -31001,7 +31216,15 @@
                 <w:sz w:val="26"/>
                 <w:szCs w:val="26"/>
               </w:rPr>
-              <w:t>varchar(50</w:t>
+              <w:t>varchar(</w:t>
+            </w:r>
+            <w:r>
+              <w:rPr>
+                <w:bCs/>
+                <w:sz w:val="26"/>
+                <w:szCs w:val="26"/>
+              </w:rPr>
+              <w:t>50</w:t>
             </w:r>
             <w:r>
               <w:rPr>
@@ -31081,23 +31304,23 @@
       <w:tr>
         <w:tc>
           <w:tcPr>
-            <w:tcW w:w="2586" w:type="dxa"/>
-          </w:tcPr>
-          <w:p>
-            <w:pPr>
-              <w:rPr>
-                <w:bCs/>
-                <w:sz w:val="26"/>
-                <w:szCs w:val="26"/>
-              </w:rPr>
-            </w:pPr>
-            <w:r>
-              <w:rPr>
-                <w:bCs/>
-                <w:sz w:val="26"/>
-                <w:szCs w:val="26"/>
-              </w:rPr>
-              <w:t>USERS_PHONE</w:t>
+            <w:tcW w:w="3091" w:type="dxa"/>
+          </w:tcPr>
+          <w:p>
+            <w:pPr>
+              <w:rPr>
+                <w:bCs/>
+                <w:sz w:val="26"/>
+                <w:szCs w:val="26"/>
+              </w:rPr>
+            </w:pPr>
+            <w:r>
+              <w:rPr>
+                <w:bCs/>
+                <w:sz w:val="26"/>
+                <w:szCs w:val="26"/>
+              </w:rPr>
+              <w:t>USERS_NAME</w:t>
             </w:r>
           </w:p>
         </w:tc>
@@ -31113,23 +31336,21 @@
                 <w:szCs w:val="26"/>
               </w:rPr>
             </w:pPr>
-            <w:proofErr w:type="spellStart"/>
-            <w:r>
-              <w:rPr>
-                <w:bCs/>
-                <w:sz w:val="26"/>
-                <w:szCs w:val="26"/>
-              </w:rPr>
-              <w:t>Int</w:t>
-            </w:r>
-            <w:proofErr w:type="spellEnd"/>
-            <w:r>
-              <w:rPr>
-                <w:bCs/>
-                <w:sz w:val="26"/>
-                <w:szCs w:val="26"/>
-              </w:rPr>
-              <w:t>(11)</w:t>
+            <w:r>
+              <w:rPr>
+                <w:bCs/>
+                <w:sz w:val="26"/>
+                <w:szCs w:val="26"/>
+              </w:rPr>
+              <w:t>varchar(50</w:t>
+            </w:r>
+            <w:r>
+              <w:rPr>
+                <w:bCs/>
+                <w:sz w:val="26"/>
+                <w:szCs w:val="26"/>
+              </w:rPr>
+              <w:t>)</w:t>
             </w:r>
           </w:p>
         </w:tc>
@@ -31167,14 +31388,6 @@
                 <w:szCs w:val="26"/>
               </w:rPr>
             </w:pPr>
-            <w:r>
-              <w:rPr>
-                <w:bCs/>
-                <w:sz w:val="26"/>
-                <w:szCs w:val="26"/>
-              </w:rPr>
-              <w:t>FK</w:t>
-            </w:r>
           </w:p>
         </w:tc>
         <w:tc>
@@ -31209,7 +31422,7 @@
       <w:tr>
         <w:tc>
           <w:tcPr>
-            <w:tcW w:w="2586" w:type="dxa"/>
+            <w:tcW w:w="3091" w:type="dxa"/>
           </w:tcPr>
           <w:p>
             <w:pPr>
@@ -31226,6 +31439,134 @@
                 <w:szCs w:val="26"/>
               </w:rPr>
               <w:lastRenderedPageBreak/>
+              <w:t>USERS_PHONE</w:t>
+            </w:r>
+          </w:p>
+        </w:tc>
+        <w:tc>
+          <w:tcPr>
+            <w:tcW w:w="1559" w:type="dxa"/>
+          </w:tcPr>
+          <w:p>
+            <w:pPr>
+              <w:rPr>
+                <w:bCs/>
+                <w:sz w:val="26"/>
+                <w:szCs w:val="26"/>
+              </w:rPr>
+            </w:pPr>
+            <w:proofErr w:type="spellStart"/>
+            <w:r>
+              <w:rPr>
+                <w:bCs/>
+                <w:sz w:val="26"/>
+                <w:szCs w:val="26"/>
+              </w:rPr>
+              <w:t>Int</w:t>
+            </w:r>
+            <w:proofErr w:type="spellEnd"/>
+            <w:r>
+              <w:rPr>
+                <w:bCs/>
+                <w:sz w:val="26"/>
+                <w:szCs w:val="26"/>
+              </w:rPr>
+              <w:t>(11)</w:t>
+            </w:r>
+          </w:p>
+        </w:tc>
+        <w:tc>
+          <w:tcPr>
+            <w:tcW w:w="1051" w:type="dxa"/>
+          </w:tcPr>
+          <w:p>
+            <w:pPr>
+              <w:rPr>
+                <w:bCs/>
+                <w:sz w:val="26"/>
+                <w:szCs w:val="26"/>
+              </w:rPr>
+            </w:pPr>
+            <w:r>
+              <w:rPr>
+                <w:bCs/>
+                <w:sz w:val="26"/>
+                <w:szCs w:val="26"/>
+              </w:rPr>
+              <w:t>Not</w:t>
+            </w:r>
+          </w:p>
+        </w:tc>
+        <w:tc>
+          <w:tcPr>
+            <w:tcW w:w="1034" w:type="dxa"/>
+          </w:tcPr>
+          <w:p>
+            <w:pPr>
+              <w:rPr>
+                <w:bCs/>
+                <w:sz w:val="26"/>
+                <w:szCs w:val="26"/>
+              </w:rPr>
+            </w:pPr>
+            <w:r>
+              <w:rPr>
+                <w:bCs/>
+                <w:sz w:val="26"/>
+                <w:szCs w:val="26"/>
+              </w:rPr>
+              <w:t>FK</w:t>
+            </w:r>
+          </w:p>
+        </w:tc>
+        <w:tc>
+          <w:tcPr>
+            <w:tcW w:w="1255" w:type="dxa"/>
+          </w:tcPr>
+          <w:p>
+            <w:pPr>
+              <w:rPr>
+                <w:bCs/>
+                <w:sz w:val="26"/>
+                <w:szCs w:val="26"/>
+              </w:rPr>
+            </w:pPr>
+          </w:p>
+        </w:tc>
+        <w:tc>
+          <w:tcPr>
+            <w:tcW w:w="1145" w:type="dxa"/>
+          </w:tcPr>
+          <w:p>
+            <w:pPr>
+              <w:rPr>
+                <w:bCs/>
+                <w:sz w:val="26"/>
+                <w:szCs w:val="26"/>
+              </w:rPr>
+            </w:pPr>
+          </w:p>
+        </w:tc>
+      </w:tr>
+      <w:tr>
+        <w:tc>
+          <w:tcPr>
+            <w:tcW w:w="3091" w:type="dxa"/>
+          </w:tcPr>
+          <w:p>
+            <w:pPr>
+              <w:rPr>
+                <w:bCs/>
+                <w:sz w:val="26"/>
+                <w:szCs w:val="26"/>
+              </w:rPr>
+            </w:pPr>
+            <w:r>
+              <w:rPr>
+                <w:bCs/>
+                <w:sz w:val="26"/>
+                <w:szCs w:val="26"/>
+              </w:rPr>
               <w:t>USERS_ROLE_ID</w:t>
             </w:r>
           </w:p>
@@ -31751,7 +32092,23 @@
                 <w:sz w:val="26"/>
                 <w:szCs w:val="26"/>
               </w:rPr>
-              <w:t>varchar(255)</w:t>
+              <w:t>varchar(</w:t>
+            </w:r>
+            <w:r>
+              <w:rPr>
+                <w:bCs/>
+                <w:sz w:val="26"/>
+                <w:szCs w:val="26"/>
+              </w:rPr>
+              <w:t>100</w:t>
+            </w:r>
+            <w:r>
+              <w:rPr>
+                <w:bCs/>
+                <w:sz w:val="26"/>
+                <w:szCs w:val="26"/>
+              </w:rPr>
+              <w:t>)</w:t>
             </w:r>
           </w:p>
         </w:tc>
@@ -33932,7 +34289,15 @@
                 <w:sz w:val="26"/>
                 <w:szCs w:val="26"/>
               </w:rPr>
-              <w:t>ZONE_USERNAME</w:t>
+              <w:t>ZONE_USER</w:t>
+            </w:r>
+            <w:r>
+              <w:rPr>
+                <w:bCs/>
+                <w:sz w:val="26"/>
+                <w:szCs w:val="26"/>
+              </w:rPr>
+              <w:t>_ID</w:t>
             </w:r>
           </w:p>
         </w:tc>
@@ -33948,13 +34313,23 @@
                 <w:szCs w:val="26"/>
               </w:rPr>
             </w:pPr>
-            <w:r>
-              <w:rPr>
-                <w:bCs/>
-                <w:sz w:val="26"/>
-                <w:szCs w:val="26"/>
-              </w:rPr>
-              <w:t>Varchar(20)</w:t>
+            <w:proofErr w:type="spellStart"/>
+            <w:r>
+              <w:rPr>
+                <w:bCs/>
+                <w:sz w:val="26"/>
+                <w:szCs w:val="26"/>
+              </w:rPr>
+              <w:t>Int</w:t>
+            </w:r>
+            <w:proofErr w:type="spellEnd"/>
+            <w:r>
+              <w:rPr>
+                <w:bCs/>
+                <w:sz w:val="26"/>
+                <w:szCs w:val="26"/>
+              </w:rPr>
+              <w:t>(11)</w:t>
             </w:r>
           </w:p>
         </w:tc>
@@ -34072,7 +34447,15 @@
                 <w:sz w:val="26"/>
                 <w:szCs w:val="26"/>
               </w:rPr>
-              <w:t>Varchar(50)</w:t>
+              <w:t>V</w:t>
+            </w:r>
+            <w:r>
+              <w:rPr>
+                <w:bCs/>
+                <w:sz w:val="26"/>
+                <w:szCs w:val="26"/>
+              </w:rPr>
+              <w:t>archar(50)</w:t>
             </w:r>
           </w:p>
         </w:tc>
@@ -34174,7 +34557,15 @@
                 <w:sz w:val="26"/>
                 <w:szCs w:val="26"/>
               </w:rPr>
-              <w:t>Varchar(100)</w:t>
+              <w:t>V</w:t>
+            </w:r>
+            <w:r>
+              <w:rPr>
+                <w:bCs/>
+                <w:sz w:val="26"/>
+                <w:szCs w:val="26"/>
+              </w:rPr>
+              <w:t>archar(100)</w:t>
             </w:r>
           </w:p>
         </w:tc>
@@ -34276,7 +34667,15 @@
                 <w:sz w:val="26"/>
                 <w:szCs w:val="26"/>
               </w:rPr>
-              <w:t>varchar(255)</w:t>
+              <w:t>V</w:t>
+            </w:r>
+            <w:r>
+              <w:rPr>
+                <w:bCs/>
+                <w:sz w:val="26"/>
+                <w:szCs w:val="26"/>
+              </w:rPr>
+              <w:t>archar(255)</w:t>
             </w:r>
           </w:p>
         </w:tc>
@@ -34386,7 +34785,15 @@
                 <w:sz w:val="26"/>
                 <w:szCs w:val="26"/>
               </w:rPr>
-              <w:t>varchar(255)</w:t>
+              <w:t>V</w:t>
+            </w:r>
+            <w:r>
+              <w:rPr>
+                <w:bCs/>
+                <w:sz w:val="26"/>
+                <w:szCs w:val="26"/>
+              </w:rPr>
+              <w:t>archar(255)</w:t>
             </w:r>
           </w:p>
         </w:tc>
@@ -34860,6 +35267,7 @@
           <w:sz w:val="26"/>
           <w:szCs w:val="26"/>
         </w:rPr>
+        <w:lastRenderedPageBreak/>
         <w:tab/>
       </w:r>
     </w:p>
@@ -34887,7 +35295,6 @@
           <w:sz w:val="26"/>
           <w:szCs w:val="26"/>
         </w:rPr>
-        <w:lastRenderedPageBreak/>
         <w:t>Room</w:t>
       </w:r>
     </w:p>
@@ -35150,20 +35557,31 @@
             <w:proofErr w:type="spellStart"/>
             <w:r>
               <w:rPr>
-                <w:bCs/>
-                <w:sz w:val="26"/>
-                <w:szCs w:val="26"/>
-              </w:rPr>
-              <w:t>int</w:t>
+                <w:color w:val="000000" w:themeColor="text1"/>
+                <w:sz w:val="26"/>
+                <w:szCs w:val="26"/>
+                <w:shd w:val="clear" w:color="auto" w:fill="FFFFFF"/>
+              </w:rPr>
+              <w:t>B</w:t>
+            </w:r>
+            <w:r>
+              <w:rPr>
+                <w:color w:val="000000" w:themeColor="text1"/>
+                <w:sz w:val="26"/>
+                <w:szCs w:val="26"/>
+                <w:shd w:val="clear" w:color="auto" w:fill="FFFFFF"/>
+              </w:rPr>
+              <w:t>igint</w:t>
             </w:r>
             <w:proofErr w:type="spellEnd"/>
             <w:r>
               <w:rPr>
-                <w:bCs/>
-                <w:sz w:val="26"/>
-                <w:szCs w:val="26"/>
-              </w:rPr>
-              <w:t>(11)</w:t>
+                <w:color w:val="000000" w:themeColor="text1"/>
+                <w:sz w:val="26"/>
+                <w:szCs w:val="26"/>
+                <w:shd w:val="clear" w:color="auto" w:fill="FFFFFF"/>
+              </w:rPr>
+              <w:t>(20)</w:t>
             </w:r>
           </w:p>
         </w:tc>
@@ -37670,7 +38088,15 @@
                 <w:sz w:val="26"/>
                 <w:szCs w:val="26"/>
               </w:rPr>
-              <w:t>varchar(100)</w:t>
+              <w:t>varchar(50</w:t>
+            </w:r>
+            <w:r>
+              <w:rPr>
+                <w:bCs/>
+                <w:sz w:val="26"/>
+                <w:szCs w:val="26"/>
+              </w:rPr>
+              <w:t>)</w:t>
             </w:r>
           </w:p>
         </w:tc>
@@ -37732,6 +38158,71 @@
         </w:tc>
       </w:tr>
     </w:tbl>
+    <w:p>
+      <w:pPr>
+        <w:pStyle w:val="ListParagraph"/>
+        <w:ind w:left="1440"/>
+        <w:rPr>
+          <w:rFonts w:ascii="Times New Roman" w:hAnsi="Times New Roman" w:cs="Times New Roman"/>
+          <w:b/>
+          <w:bCs/>
+          <w:sz w:val="26"/>
+          <w:szCs w:val="26"/>
+        </w:rPr>
+      </w:pPr>
+    </w:p>
+    <w:p>
+      <w:pPr>
+        <w:pStyle w:val="ListParagraph"/>
+        <w:ind w:left="1440"/>
+        <w:rPr>
+          <w:rFonts w:ascii="Times New Roman" w:hAnsi="Times New Roman" w:cs="Times New Roman"/>
+          <w:b/>
+          <w:bCs/>
+          <w:sz w:val="26"/>
+          <w:szCs w:val="26"/>
+        </w:rPr>
+      </w:pPr>
+    </w:p>
+    <w:p>
+      <w:pPr>
+        <w:pStyle w:val="ListParagraph"/>
+        <w:ind w:left="1440"/>
+        <w:rPr>
+          <w:rFonts w:ascii="Times New Roman" w:hAnsi="Times New Roman" w:cs="Times New Roman"/>
+          <w:b/>
+          <w:bCs/>
+          <w:sz w:val="26"/>
+          <w:szCs w:val="26"/>
+        </w:rPr>
+      </w:pPr>
+    </w:p>
+    <w:p>
+      <w:pPr>
+        <w:pStyle w:val="ListParagraph"/>
+        <w:ind w:left="1440"/>
+        <w:rPr>
+          <w:rFonts w:ascii="Times New Roman" w:hAnsi="Times New Roman" w:cs="Times New Roman"/>
+          <w:b/>
+          <w:bCs/>
+          <w:sz w:val="26"/>
+          <w:szCs w:val="26"/>
+        </w:rPr>
+      </w:pPr>
+    </w:p>
+    <w:p>
+      <w:pPr>
+        <w:pStyle w:val="ListParagraph"/>
+        <w:ind w:left="1440"/>
+        <w:rPr>
+          <w:rFonts w:ascii="Times New Roman" w:hAnsi="Times New Roman" w:cs="Times New Roman"/>
+          <w:b/>
+          <w:bCs/>
+          <w:sz w:val="26"/>
+          <w:szCs w:val="26"/>
+        </w:rPr>
+      </w:pPr>
+    </w:p>
     <w:p>
       <w:pPr>
         <w:pStyle w:val="ListParagraph"/>
@@ -37769,7 +38260,1101 @@
           <w:sz w:val="26"/>
           <w:szCs w:val="26"/>
         </w:rPr>
+        <w:lastRenderedPageBreak/>
         <w:t>Contract</w:t>
+      </w:r>
+    </w:p>
+    <w:p>
+      <w:pPr>
+        <w:pStyle w:val="ListParagraph"/>
+        <w:ind w:left="360" w:firstLine="360"/>
+        <w:rPr>
+          <w:rFonts w:ascii="Times New Roman" w:hAnsi="Times New Roman" w:cs="Times New Roman"/>
+          <w:b/>
+          <w:bCs/>
+          <w:sz w:val="26"/>
+          <w:szCs w:val="26"/>
+        </w:rPr>
+      </w:pPr>
+      <w:r>
+        <w:rPr>
+          <w:rFonts w:ascii="Times New Roman" w:hAnsi="Times New Roman" w:cs="Times New Roman"/>
+          <w:b/>
+          <w:bCs/>
+          <w:sz w:val="26"/>
+          <w:szCs w:val="26"/>
+        </w:rPr>
+        <w:t>This includes the attribute:</w:t>
+      </w:r>
+    </w:p>
+    <w:tbl>
+      <w:tblPr>
+        <w:tblStyle w:val="TableGrid"/>
+        <w:tblW w:w="0" w:type="auto"/>
+        <w:tblInd w:w="720" w:type="dxa"/>
+        <w:tblLayout w:type="fixed"/>
+        <w:tblLook w:val="04A0" w:firstRow="1" w:lastRow="0" w:firstColumn="1" w:lastColumn="0" w:noHBand="0" w:noVBand="1"/>
+      </w:tblPr>
+      <w:tblGrid>
+        <w:gridCol w:w="4237"/>
+        <w:gridCol w:w="1417"/>
+        <w:gridCol w:w="709"/>
+        <w:gridCol w:w="703"/>
+        <w:gridCol w:w="1098"/>
+        <w:gridCol w:w="916"/>
+      </w:tblGrid>
+      <w:tr>
+        <w:tc>
+          <w:tcPr>
+            <w:tcW w:w="4237" w:type="dxa"/>
+            <w:shd w:val="clear" w:color="auto" w:fill="BFBFBF" w:themeFill="background1" w:themeFillShade="BF"/>
+          </w:tcPr>
+          <w:p>
+            <w:pPr>
+              <w:pStyle w:val="ListParagraph"/>
+              <w:spacing w:after="0"/>
+              <w:ind w:left="87"/>
+              <w:jc w:val="center"/>
+              <w:rPr>
+                <w:rFonts w:ascii="Times New Roman" w:hAnsi="Times New Roman" w:cs="Times New Roman"/>
+                <w:sz w:val="26"/>
+                <w:szCs w:val="26"/>
+              </w:rPr>
+            </w:pPr>
+            <w:r>
+              <w:rPr>
+                <w:rFonts w:ascii="Times New Roman" w:hAnsi="Times New Roman" w:cs="Times New Roman"/>
+                <w:b/>
+                <w:sz w:val="26"/>
+                <w:szCs w:val="26"/>
+              </w:rPr>
+              <w:t>Attributes</w:t>
+            </w:r>
+          </w:p>
+        </w:tc>
+        <w:tc>
+          <w:tcPr>
+            <w:tcW w:w="1417" w:type="dxa"/>
+            <w:shd w:val="clear" w:color="auto" w:fill="BFBFBF" w:themeFill="background1" w:themeFillShade="BF"/>
+          </w:tcPr>
+          <w:p>
+            <w:pPr>
+              <w:pStyle w:val="ListParagraph"/>
+              <w:spacing w:after="0"/>
+              <w:ind w:left="87"/>
+              <w:jc w:val="center"/>
+              <w:rPr>
+                <w:rFonts w:ascii="Times New Roman" w:hAnsi="Times New Roman" w:cs="Times New Roman"/>
+                <w:sz w:val="26"/>
+                <w:szCs w:val="26"/>
+              </w:rPr>
+            </w:pPr>
+            <w:r>
+              <w:rPr>
+                <w:rFonts w:ascii="Times New Roman" w:hAnsi="Times New Roman" w:cs="Times New Roman"/>
+                <w:b/>
+                <w:sz w:val="26"/>
+                <w:szCs w:val="26"/>
+              </w:rPr>
+              <w:t>Datatype</w:t>
+            </w:r>
+          </w:p>
+        </w:tc>
+        <w:tc>
+          <w:tcPr>
+            <w:tcW w:w="709" w:type="dxa"/>
+            <w:shd w:val="clear" w:color="auto" w:fill="BFBFBF" w:themeFill="background1" w:themeFillShade="BF"/>
+          </w:tcPr>
+          <w:p>
+            <w:pPr>
+              <w:pStyle w:val="ListParagraph"/>
+              <w:spacing w:after="0"/>
+              <w:ind w:left="87"/>
+              <w:jc w:val="center"/>
+              <w:rPr>
+                <w:rFonts w:ascii="Times New Roman" w:hAnsi="Times New Roman" w:cs="Times New Roman"/>
+                <w:sz w:val="26"/>
+                <w:szCs w:val="26"/>
+              </w:rPr>
+            </w:pPr>
+            <w:r>
+              <w:rPr>
+                <w:rFonts w:ascii="Times New Roman" w:hAnsi="Times New Roman" w:cs="Times New Roman"/>
+                <w:b/>
+                <w:sz w:val="26"/>
+                <w:szCs w:val="26"/>
+              </w:rPr>
+              <w:t>Null</w:t>
+            </w:r>
+          </w:p>
+        </w:tc>
+        <w:tc>
+          <w:tcPr>
+            <w:tcW w:w="703" w:type="dxa"/>
+            <w:shd w:val="clear" w:color="auto" w:fill="BFBFBF" w:themeFill="background1" w:themeFillShade="BF"/>
+          </w:tcPr>
+          <w:p>
+            <w:pPr>
+              <w:pStyle w:val="ListParagraph"/>
+              <w:spacing w:after="0"/>
+              <w:ind w:left="87"/>
+              <w:jc w:val="center"/>
+              <w:rPr>
+                <w:rFonts w:ascii="Times New Roman" w:hAnsi="Times New Roman" w:cs="Times New Roman"/>
+                <w:sz w:val="26"/>
+                <w:szCs w:val="26"/>
+              </w:rPr>
+            </w:pPr>
+            <w:r>
+              <w:rPr>
+                <w:rFonts w:ascii="Times New Roman" w:hAnsi="Times New Roman" w:cs="Times New Roman"/>
+                <w:b/>
+                <w:sz w:val="26"/>
+                <w:szCs w:val="26"/>
+              </w:rPr>
+              <w:t>Key</w:t>
+            </w:r>
+          </w:p>
+        </w:tc>
+        <w:tc>
+          <w:tcPr>
+            <w:tcW w:w="1098" w:type="dxa"/>
+            <w:shd w:val="clear" w:color="auto" w:fill="BFBFBF" w:themeFill="background1" w:themeFillShade="BF"/>
+          </w:tcPr>
+          <w:p>
+            <w:pPr>
+              <w:pStyle w:val="ListParagraph"/>
+              <w:spacing w:after="0"/>
+              <w:ind w:left="87"/>
+              <w:jc w:val="center"/>
+              <w:rPr>
+                <w:rFonts w:ascii="Times New Roman" w:hAnsi="Times New Roman" w:cs="Times New Roman"/>
+                <w:sz w:val="26"/>
+                <w:szCs w:val="26"/>
+              </w:rPr>
+            </w:pPr>
+            <w:r>
+              <w:rPr>
+                <w:rFonts w:ascii="Times New Roman" w:hAnsi="Times New Roman" w:cs="Times New Roman"/>
+                <w:b/>
+                <w:sz w:val="26"/>
+                <w:szCs w:val="26"/>
+              </w:rPr>
+              <w:t>Default</w:t>
+            </w:r>
+          </w:p>
+        </w:tc>
+        <w:tc>
+          <w:tcPr>
+            <w:tcW w:w="916" w:type="dxa"/>
+            <w:shd w:val="clear" w:color="auto" w:fill="BFBFBF" w:themeFill="background1" w:themeFillShade="BF"/>
+          </w:tcPr>
+          <w:p>
+            <w:pPr>
+              <w:pStyle w:val="ListParagraph"/>
+              <w:spacing w:after="0"/>
+              <w:ind w:left="87"/>
+              <w:jc w:val="center"/>
+              <w:rPr>
+                <w:rFonts w:ascii="Times New Roman" w:hAnsi="Times New Roman" w:cs="Times New Roman"/>
+                <w:sz w:val="26"/>
+                <w:szCs w:val="26"/>
+              </w:rPr>
+            </w:pPr>
+            <w:r>
+              <w:rPr>
+                <w:rFonts w:ascii="Times New Roman" w:hAnsi="Times New Roman" w:cs="Times New Roman"/>
+                <w:b/>
+                <w:sz w:val="26"/>
+                <w:szCs w:val="26"/>
+              </w:rPr>
+              <w:t>Extra</w:t>
+            </w:r>
+          </w:p>
+        </w:tc>
+      </w:tr>
+      <w:tr>
+        <w:tc>
+          <w:tcPr>
+            <w:tcW w:w="4237" w:type="dxa"/>
+          </w:tcPr>
+          <w:p>
+            <w:pPr>
+              <w:rPr>
+                <w:bCs/>
+                <w:sz w:val="26"/>
+                <w:szCs w:val="26"/>
+              </w:rPr>
+            </w:pPr>
+            <w:r>
+              <w:rPr>
+                <w:bCs/>
+                <w:sz w:val="26"/>
+                <w:szCs w:val="26"/>
+              </w:rPr>
+              <w:t>CONTRACT_ROOM_ID</w:t>
+            </w:r>
+          </w:p>
+        </w:tc>
+        <w:tc>
+          <w:tcPr>
+            <w:tcW w:w="1417" w:type="dxa"/>
+          </w:tcPr>
+          <w:p>
+            <w:pPr>
+              <w:rPr>
+                <w:bCs/>
+                <w:sz w:val="26"/>
+                <w:szCs w:val="26"/>
+              </w:rPr>
+            </w:pPr>
+            <w:proofErr w:type="spellStart"/>
+            <w:r>
+              <w:rPr>
+                <w:color w:val="000000" w:themeColor="text1"/>
+                <w:sz w:val="26"/>
+                <w:szCs w:val="26"/>
+                <w:shd w:val="clear" w:color="auto" w:fill="FFFFFF"/>
+              </w:rPr>
+              <w:t>Bigint</w:t>
+            </w:r>
+            <w:proofErr w:type="spellEnd"/>
+            <w:r>
+              <w:rPr>
+                <w:color w:val="000000" w:themeColor="text1"/>
+                <w:sz w:val="26"/>
+                <w:szCs w:val="26"/>
+                <w:shd w:val="clear" w:color="auto" w:fill="FFFFFF"/>
+              </w:rPr>
+              <w:t>(20)</w:t>
+            </w:r>
+          </w:p>
+        </w:tc>
+        <w:tc>
+          <w:tcPr>
+            <w:tcW w:w="709" w:type="dxa"/>
+          </w:tcPr>
+          <w:p>
+            <w:pPr>
+              <w:rPr>
+                <w:bCs/>
+                <w:sz w:val="26"/>
+                <w:szCs w:val="26"/>
+              </w:rPr>
+            </w:pPr>
+            <w:r>
+              <w:rPr>
+                <w:bCs/>
+                <w:sz w:val="26"/>
+                <w:szCs w:val="26"/>
+              </w:rPr>
+              <w:t>Not</w:t>
+            </w:r>
+          </w:p>
+        </w:tc>
+        <w:tc>
+          <w:tcPr>
+            <w:tcW w:w="703" w:type="dxa"/>
+          </w:tcPr>
+          <w:p>
+            <w:pPr>
+              <w:rPr>
+                <w:bCs/>
+                <w:sz w:val="26"/>
+                <w:szCs w:val="26"/>
+              </w:rPr>
+            </w:pPr>
+            <w:r>
+              <w:rPr>
+                <w:bCs/>
+                <w:sz w:val="26"/>
+                <w:szCs w:val="26"/>
+              </w:rPr>
+              <w:t>PK,FK</w:t>
+            </w:r>
+          </w:p>
+        </w:tc>
+        <w:tc>
+          <w:tcPr>
+            <w:tcW w:w="1098" w:type="dxa"/>
+          </w:tcPr>
+          <w:p>
+            <w:pPr>
+              <w:rPr>
+                <w:bCs/>
+                <w:sz w:val="26"/>
+                <w:szCs w:val="26"/>
+              </w:rPr>
+            </w:pPr>
+          </w:p>
+        </w:tc>
+        <w:tc>
+          <w:tcPr>
+            <w:tcW w:w="916" w:type="dxa"/>
+          </w:tcPr>
+          <w:p>
+            <w:pPr>
+              <w:rPr>
+                <w:bCs/>
+                <w:sz w:val="26"/>
+                <w:szCs w:val="26"/>
+              </w:rPr>
+            </w:pPr>
+            <w:r>
+              <w:rPr>
+                <w:bCs/>
+                <w:sz w:val="26"/>
+                <w:szCs w:val="26"/>
+              </w:rPr>
+              <w:t>AI</w:t>
+            </w:r>
+          </w:p>
+        </w:tc>
+      </w:tr>
+      <w:tr>
+        <w:tc>
+          <w:tcPr>
+            <w:tcW w:w="4237" w:type="dxa"/>
+          </w:tcPr>
+          <w:p>
+            <w:pPr>
+              <w:rPr>
+                <w:bCs/>
+                <w:sz w:val="26"/>
+                <w:szCs w:val="26"/>
+              </w:rPr>
+            </w:pPr>
+            <w:r>
+              <w:rPr>
+                <w:bCs/>
+                <w:sz w:val="26"/>
+                <w:szCs w:val="26"/>
+              </w:rPr>
+              <w:t>CONTRACT_USERS_</w:t>
+            </w:r>
+            <w:r>
+              <w:rPr>
+                <w:bCs/>
+                <w:sz w:val="26"/>
+                <w:szCs w:val="26"/>
+              </w:rPr>
+              <w:t>ID</w:t>
+            </w:r>
+          </w:p>
+        </w:tc>
+        <w:tc>
+          <w:tcPr>
+            <w:tcW w:w="1417" w:type="dxa"/>
+          </w:tcPr>
+          <w:p>
+            <w:pPr>
+              <w:rPr>
+                <w:bCs/>
+                <w:sz w:val="26"/>
+                <w:szCs w:val="26"/>
+              </w:rPr>
+            </w:pPr>
+            <w:proofErr w:type="spellStart"/>
+            <w:r>
+              <w:rPr>
+                <w:bCs/>
+                <w:sz w:val="26"/>
+                <w:szCs w:val="26"/>
+              </w:rPr>
+              <w:t>Int</w:t>
+            </w:r>
+            <w:proofErr w:type="spellEnd"/>
+            <w:r>
+              <w:rPr>
+                <w:bCs/>
+                <w:sz w:val="26"/>
+                <w:szCs w:val="26"/>
+              </w:rPr>
+              <w:t>(11)</w:t>
+            </w:r>
+          </w:p>
+        </w:tc>
+        <w:tc>
+          <w:tcPr>
+            <w:tcW w:w="709" w:type="dxa"/>
+          </w:tcPr>
+          <w:p>
+            <w:pPr>
+              <w:rPr>
+                <w:bCs/>
+                <w:sz w:val="26"/>
+                <w:szCs w:val="26"/>
+              </w:rPr>
+            </w:pPr>
+            <w:r>
+              <w:rPr>
+                <w:bCs/>
+                <w:sz w:val="26"/>
+                <w:szCs w:val="26"/>
+              </w:rPr>
+              <w:t>Not</w:t>
+            </w:r>
+          </w:p>
+        </w:tc>
+        <w:tc>
+          <w:tcPr>
+            <w:tcW w:w="703" w:type="dxa"/>
+          </w:tcPr>
+          <w:p>
+            <w:pPr>
+              <w:rPr>
+                <w:bCs/>
+                <w:sz w:val="26"/>
+                <w:szCs w:val="26"/>
+              </w:rPr>
+            </w:pPr>
+            <w:r>
+              <w:rPr>
+                <w:bCs/>
+                <w:sz w:val="26"/>
+                <w:szCs w:val="26"/>
+              </w:rPr>
+              <w:t>PK,FK</w:t>
+            </w:r>
+          </w:p>
+        </w:tc>
+        <w:tc>
+          <w:tcPr>
+            <w:tcW w:w="1098" w:type="dxa"/>
+          </w:tcPr>
+          <w:p>
+            <w:pPr>
+              <w:rPr>
+                <w:bCs/>
+                <w:sz w:val="26"/>
+                <w:szCs w:val="26"/>
+              </w:rPr>
+            </w:pPr>
+          </w:p>
+        </w:tc>
+        <w:tc>
+          <w:tcPr>
+            <w:tcW w:w="916" w:type="dxa"/>
+          </w:tcPr>
+          <w:p>
+            <w:pPr>
+              <w:rPr>
+                <w:bCs/>
+                <w:sz w:val="26"/>
+                <w:szCs w:val="26"/>
+              </w:rPr>
+            </w:pPr>
+          </w:p>
+        </w:tc>
+      </w:tr>
+      <w:tr>
+        <w:tc>
+          <w:tcPr>
+            <w:tcW w:w="4237" w:type="dxa"/>
+          </w:tcPr>
+          <w:p>
+            <w:pPr>
+              <w:rPr>
+                <w:bCs/>
+                <w:sz w:val="26"/>
+                <w:szCs w:val="26"/>
+              </w:rPr>
+            </w:pPr>
+            <w:r>
+              <w:rPr>
+                <w:bCs/>
+                <w:sz w:val="26"/>
+                <w:szCs w:val="26"/>
+              </w:rPr>
+              <w:t>CONTRACT_STARTDATE</w:t>
+            </w:r>
+          </w:p>
+        </w:tc>
+        <w:tc>
+          <w:tcPr>
+            <w:tcW w:w="1417" w:type="dxa"/>
+          </w:tcPr>
+          <w:p>
+            <w:pPr>
+              <w:rPr>
+                <w:bCs/>
+                <w:sz w:val="26"/>
+                <w:szCs w:val="26"/>
+              </w:rPr>
+            </w:pPr>
+            <w:r>
+              <w:rPr>
+                <w:bCs/>
+                <w:sz w:val="26"/>
+                <w:szCs w:val="26"/>
+              </w:rPr>
+              <w:t>Date</w:t>
+            </w:r>
+          </w:p>
+        </w:tc>
+        <w:tc>
+          <w:tcPr>
+            <w:tcW w:w="709" w:type="dxa"/>
+          </w:tcPr>
+          <w:p>
+            <w:pPr>
+              <w:rPr>
+                <w:bCs/>
+                <w:sz w:val="26"/>
+                <w:szCs w:val="26"/>
+              </w:rPr>
+            </w:pPr>
+            <w:r>
+              <w:rPr>
+                <w:bCs/>
+                <w:sz w:val="26"/>
+                <w:szCs w:val="26"/>
+              </w:rPr>
+              <w:t>Not</w:t>
+            </w:r>
+          </w:p>
+        </w:tc>
+        <w:tc>
+          <w:tcPr>
+            <w:tcW w:w="703" w:type="dxa"/>
+          </w:tcPr>
+          <w:p>
+            <w:pPr>
+              <w:rPr>
+                <w:bCs/>
+                <w:sz w:val="26"/>
+                <w:szCs w:val="26"/>
+              </w:rPr>
+            </w:pPr>
+          </w:p>
+        </w:tc>
+        <w:tc>
+          <w:tcPr>
+            <w:tcW w:w="1098" w:type="dxa"/>
+          </w:tcPr>
+          <w:p>
+            <w:pPr>
+              <w:rPr>
+                <w:bCs/>
+                <w:sz w:val="26"/>
+                <w:szCs w:val="26"/>
+              </w:rPr>
+            </w:pPr>
+          </w:p>
+        </w:tc>
+        <w:tc>
+          <w:tcPr>
+            <w:tcW w:w="916" w:type="dxa"/>
+          </w:tcPr>
+          <w:p>
+            <w:pPr>
+              <w:rPr>
+                <w:bCs/>
+                <w:sz w:val="26"/>
+                <w:szCs w:val="26"/>
+              </w:rPr>
+            </w:pPr>
+          </w:p>
+        </w:tc>
+      </w:tr>
+      <w:tr>
+        <w:tc>
+          <w:tcPr>
+            <w:tcW w:w="4237" w:type="dxa"/>
+          </w:tcPr>
+          <w:p>
+            <w:pPr>
+              <w:rPr>
+                <w:bCs/>
+                <w:sz w:val="26"/>
+                <w:szCs w:val="26"/>
+              </w:rPr>
+            </w:pPr>
+            <w:r>
+              <w:rPr>
+                <w:bCs/>
+                <w:sz w:val="26"/>
+                <w:szCs w:val="26"/>
+              </w:rPr>
+              <w:t>CONTRACT_ENDDATE</w:t>
+            </w:r>
+          </w:p>
+        </w:tc>
+        <w:tc>
+          <w:tcPr>
+            <w:tcW w:w="1417" w:type="dxa"/>
+          </w:tcPr>
+          <w:p>
+            <w:pPr>
+              <w:rPr>
+                <w:bCs/>
+                <w:sz w:val="26"/>
+                <w:szCs w:val="26"/>
+              </w:rPr>
+            </w:pPr>
+            <w:r>
+              <w:rPr>
+                <w:bCs/>
+                <w:sz w:val="26"/>
+                <w:szCs w:val="26"/>
+              </w:rPr>
+              <w:t>Date</w:t>
+            </w:r>
+          </w:p>
+        </w:tc>
+        <w:tc>
+          <w:tcPr>
+            <w:tcW w:w="709" w:type="dxa"/>
+          </w:tcPr>
+          <w:p>
+            <w:pPr>
+              <w:rPr>
+                <w:bCs/>
+                <w:sz w:val="26"/>
+                <w:szCs w:val="26"/>
+              </w:rPr>
+            </w:pPr>
+            <w:r>
+              <w:rPr>
+                <w:bCs/>
+                <w:sz w:val="26"/>
+                <w:szCs w:val="26"/>
+              </w:rPr>
+              <w:t>Not</w:t>
+            </w:r>
+          </w:p>
+        </w:tc>
+        <w:tc>
+          <w:tcPr>
+            <w:tcW w:w="703" w:type="dxa"/>
+          </w:tcPr>
+          <w:p>
+            <w:pPr>
+              <w:rPr>
+                <w:bCs/>
+                <w:sz w:val="26"/>
+                <w:szCs w:val="26"/>
+              </w:rPr>
+            </w:pPr>
+          </w:p>
+        </w:tc>
+        <w:tc>
+          <w:tcPr>
+            <w:tcW w:w="1098" w:type="dxa"/>
+          </w:tcPr>
+          <w:p>
+            <w:pPr>
+              <w:rPr>
+                <w:bCs/>
+                <w:sz w:val="26"/>
+                <w:szCs w:val="26"/>
+              </w:rPr>
+            </w:pPr>
+          </w:p>
+        </w:tc>
+        <w:tc>
+          <w:tcPr>
+            <w:tcW w:w="916" w:type="dxa"/>
+          </w:tcPr>
+          <w:p>
+            <w:pPr>
+              <w:rPr>
+                <w:bCs/>
+                <w:sz w:val="26"/>
+                <w:szCs w:val="26"/>
+              </w:rPr>
+            </w:pPr>
+          </w:p>
+        </w:tc>
+      </w:tr>
+      <w:tr>
+        <w:tc>
+          <w:tcPr>
+            <w:tcW w:w="4237" w:type="dxa"/>
+          </w:tcPr>
+          <w:p>
+            <w:pPr>
+              <w:rPr>
+                <w:bCs/>
+                <w:sz w:val="26"/>
+                <w:szCs w:val="26"/>
+              </w:rPr>
+            </w:pPr>
+            <w:r>
+              <w:rPr>
+                <w:bCs/>
+                <w:sz w:val="26"/>
+                <w:szCs w:val="26"/>
+              </w:rPr>
+              <w:t>CONTRACT_PRICE</w:t>
+            </w:r>
+          </w:p>
+        </w:tc>
+        <w:tc>
+          <w:tcPr>
+            <w:tcW w:w="1417" w:type="dxa"/>
+          </w:tcPr>
+          <w:p>
+            <w:pPr>
+              <w:rPr>
+                <w:bCs/>
+                <w:sz w:val="26"/>
+                <w:szCs w:val="26"/>
+              </w:rPr>
+            </w:pPr>
+            <w:r>
+              <w:rPr>
+                <w:bCs/>
+                <w:sz w:val="26"/>
+                <w:szCs w:val="26"/>
+              </w:rPr>
+              <w:t>Float</w:t>
+            </w:r>
+          </w:p>
+        </w:tc>
+        <w:tc>
+          <w:tcPr>
+            <w:tcW w:w="709" w:type="dxa"/>
+          </w:tcPr>
+          <w:p>
+            <w:pPr>
+              <w:rPr>
+                <w:bCs/>
+                <w:sz w:val="26"/>
+                <w:szCs w:val="26"/>
+              </w:rPr>
+            </w:pPr>
+            <w:r>
+              <w:rPr>
+                <w:bCs/>
+                <w:sz w:val="26"/>
+                <w:szCs w:val="26"/>
+              </w:rPr>
+              <w:t>Not</w:t>
+            </w:r>
+          </w:p>
+        </w:tc>
+        <w:tc>
+          <w:tcPr>
+            <w:tcW w:w="703" w:type="dxa"/>
+          </w:tcPr>
+          <w:p>
+            <w:pPr>
+              <w:rPr>
+                <w:bCs/>
+                <w:sz w:val="26"/>
+                <w:szCs w:val="26"/>
+              </w:rPr>
+            </w:pPr>
+          </w:p>
+        </w:tc>
+        <w:tc>
+          <w:tcPr>
+            <w:tcW w:w="1098" w:type="dxa"/>
+          </w:tcPr>
+          <w:p>
+            <w:pPr>
+              <w:rPr>
+                <w:bCs/>
+                <w:sz w:val="26"/>
+                <w:szCs w:val="26"/>
+              </w:rPr>
+            </w:pPr>
+          </w:p>
+        </w:tc>
+        <w:tc>
+          <w:tcPr>
+            <w:tcW w:w="916" w:type="dxa"/>
+          </w:tcPr>
+          <w:p>
+            <w:pPr>
+              <w:rPr>
+                <w:bCs/>
+                <w:sz w:val="26"/>
+                <w:szCs w:val="26"/>
+              </w:rPr>
+            </w:pPr>
+          </w:p>
+        </w:tc>
+      </w:tr>
+      <w:tr>
+        <w:tc>
+          <w:tcPr>
+            <w:tcW w:w="4237" w:type="dxa"/>
+          </w:tcPr>
+          <w:p>
+            <w:pPr>
+              <w:rPr>
+                <w:bCs/>
+                <w:sz w:val="26"/>
+                <w:szCs w:val="26"/>
+              </w:rPr>
+            </w:pPr>
+            <w:r>
+              <w:rPr>
+                <w:bCs/>
+                <w:sz w:val="26"/>
+                <w:szCs w:val="26"/>
+              </w:rPr>
+              <w:t>CONTRACT_STATUS</w:t>
+            </w:r>
+          </w:p>
+        </w:tc>
+        <w:tc>
+          <w:tcPr>
+            <w:tcW w:w="1417" w:type="dxa"/>
+          </w:tcPr>
+          <w:p>
+            <w:pPr>
+              <w:rPr>
+                <w:bCs/>
+                <w:sz w:val="26"/>
+                <w:szCs w:val="26"/>
+              </w:rPr>
+            </w:pPr>
+            <w:proofErr w:type="spellStart"/>
+            <w:r>
+              <w:rPr>
+                <w:bCs/>
+                <w:sz w:val="26"/>
+                <w:szCs w:val="26"/>
+              </w:rPr>
+              <w:t>Int</w:t>
+            </w:r>
+            <w:proofErr w:type="spellEnd"/>
+            <w:r>
+              <w:rPr>
+                <w:bCs/>
+                <w:sz w:val="26"/>
+                <w:szCs w:val="26"/>
+              </w:rPr>
+              <w:t>(11)</w:t>
+            </w:r>
+          </w:p>
+        </w:tc>
+        <w:tc>
+          <w:tcPr>
+            <w:tcW w:w="709" w:type="dxa"/>
+          </w:tcPr>
+          <w:p>
+            <w:pPr>
+              <w:rPr>
+                <w:bCs/>
+                <w:sz w:val="26"/>
+                <w:szCs w:val="26"/>
+              </w:rPr>
+            </w:pPr>
+            <w:r>
+              <w:rPr>
+                <w:bCs/>
+                <w:sz w:val="26"/>
+                <w:szCs w:val="26"/>
+              </w:rPr>
+              <w:t xml:space="preserve">Not </w:t>
+            </w:r>
+          </w:p>
+        </w:tc>
+        <w:tc>
+          <w:tcPr>
+            <w:tcW w:w="703" w:type="dxa"/>
+          </w:tcPr>
+          <w:p>
+            <w:pPr>
+              <w:rPr>
+                <w:bCs/>
+                <w:sz w:val="26"/>
+                <w:szCs w:val="26"/>
+              </w:rPr>
+            </w:pPr>
+          </w:p>
+        </w:tc>
+        <w:tc>
+          <w:tcPr>
+            <w:tcW w:w="1098" w:type="dxa"/>
+          </w:tcPr>
+          <w:p>
+            <w:pPr>
+              <w:rPr>
+                <w:bCs/>
+                <w:sz w:val="26"/>
+                <w:szCs w:val="26"/>
+              </w:rPr>
+            </w:pPr>
+          </w:p>
+        </w:tc>
+        <w:tc>
+          <w:tcPr>
+            <w:tcW w:w="916" w:type="dxa"/>
+          </w:tcPr>
+          <w:p>
+            <w:pPr>
+              <w:rPr>
+                <w:bCs/>
+                <w:sz w:val="26"/>
+                <w:szCs w:val="26"/>
+              </w:rPr>
+            </w:pPr>
+          </w:p>
+        </w:tc>
+      </w:tr>
+      <w:tr>
+        <w:tc>
+          <w:tcPr>
+            <w:tcW w:w="4237" w:type="dxa"/>
+          </w:tcPr>
+          <w:p>
+            <w:pPr>
+              <w:rPr>
+                <w:bCs/>
+                <w:sz w:val="26"/>
+                <w:szCs w:val="26"/>
+              </w:rPr>
+            </w:pPr>
+            <w:r>
+              <w:rPr>
+                <w:bCs/>
+                <w:color w:val="000000"/>
+                <w:sz w:val="26"/>
+                <w:szCs w:val="26"/>
+                <w:shd w:val="clear" w:color="auto" w:fill="FFFFFF"/>
+              </w:rPr>
+              <w:t>CONTRACT_TIME</w:t>
+            </w:r>
+          </w:p>
+        </w:tc>
+        <w:tc>
+          <w:tcPr>
+            <w:tcW w:w="1417" w:type="dxa"/>
+          </w:tcPr>
+          <w:p>
+            <w:pPr>
+              <w:rPr>
+                <w:bCs/>
+                <w:sz w:val="26"/>
+                <w:szCs w:val="26"/>
+              </w:rPr>
+            </w:pPr>
+            <w:proofErr w:type="spellStart"/>
+            <w:r>
+              <w:rPr>
+                <w:bCs/>
+                <w:sz w:val="26"/>
+                <w:szCs w:val="26"/>
+              </w:rPr>
+              <w:t>DateTime</w:t>
+            </w:r>
+            <w:proofErr w:type="spellEnd"/>
+          </w:p>
+        </w:tc>
+        <w:tc>
+          <w:tcPr>
+            <w:tcW w:w="709" w:type="dxa"/>
+          </w:tcPr>
+          <w:p>
+            <w:pPr>
+              <w:rPr>
+                <w:bCs/>
+                <w:sz w:val="26"/>
+                <w:szCs w:val="26"/>
+              </w:rPr>
+            </w:pPr>
+            <w:r>
+              <w:rPr>
+                <w:bCs/>
+                <w:sz w:val="26"/>
+                <w:szCs w:val="26"/>
+              </w:rPr>
+              <w:t>Not</w:t>
+            </w:r>
+          </w:p>
+        </w:tc>
+        <w:tc>
+          <w:tcPr>
+            <w:tcW w:w="703" w:type="dxa"/>
+          </w:tcPr>
+          <w:p>
+            <w:pPr>
+              <w:rPr>
+                <w:bCs/>
+                <w:sz w:val="26"/>
+                <w:szCs w:val="26"/>
+              </w:rPr>
+            </w:pPr>
+          </w:p>
+        </w:tc>
+        <w:tc>
+          <w:tcPr>
+            <w:tcW w:w="1098" w:type="dxa"/>
+          </w:tcPr>
+          <w:p>
+            <w:pPr>
+              <w:rPr>
+                <w:bCs/>
+                <w:sz w:val="26"/>
+                <w:szCs w:val="26"/>
+              </w:rPr>
+            </w:pPr>
+            <w:r>
+              <w:rPr>
+                <w:bCs/>
+                <w:sz w:val="26"/>
+                <w:szCs w:val="26"/>
+              </w:rPr>
+              <w:t>timestamp</w:t>
+            </w:r>
+          </w:p>
+        </w:tc>
+        <w:tc>
+          <w:tcPr>
+            <w:tcW w:w="916" w:type="dxa"/>
+          </w:tcPr>
+          <w:p>
+            <w:pPr>
+              <w:rPr>
+                <w:bCs/>
+                <w:sz w:val="26"/>
+                <w:szCs w:val="26"/>
+              </w:rPr>
+            </w:pPr>
+          </w:p>
+        </w:tc>
+      </w:tr>
+    </w:tbl>
+    <w:p>
+      <w:pPr>
+        <w:pStyle w:val="ListParagraph"/>
+        <w:numPr>
+          <w:ilvl w:val="2"/>
+          <w:numId w:val="1"/>
+        </w:numPr>
+        <w:outlineLvl w:val="2"/>
+        <w:rPr>
+          <w:rFonts w:ascii="Times New Roman" w:hAnsi="Times New Roman" w:cs="Times New Roman"/>
+          <w:b/>
+          <w:bCs/>
+          <w:sz w:val="26"/>
+          <w:szCs w:val="26"/>
+        </w:rPr>
+      </w:pPr>
+      <w:r>
+        <w:rPr>
+          <w:rFonts w:ascii="Times New Roman" w:hAnsi="Times New Roman" w:cs="Times New Roman"/>
+          <w:b/>
+          <w:bCs/>
+          <w:sz w:val="26"/>
+          <w:szCs w:val="26"/>
+        </w:rPr>
+        <w:t xml:space="preserve"> </w:t>
+      </w:r>
+      <w:r>
+        <w:rPr>
+          <w:rFonts w:ascii="Times New Roman" w:hAnsi="Times New Roman" w:cs="Times New Roman"/>
+          <w:b/>
+          <w:bCs/>
+          <w:sz w:val="26"/>
+          <w:szCs w:val="26"/>
+        </w:rPr>
+        <w:t>Report</w:t>
       </w:r>
     </w:p>
     <w:p>
@@ -37803,17 +39388,17 @@
         <w:tblLook w:val="04A0" w:firstRow="1" w:lastRow="0" w:firstColumn="1" w:lastColumn="0" w:noHBand="0" w:noVBand="1"/>
       </w:tblPr>
       <w:tblGrid>
-        <w:gridCol w:w="3264"/>
-        <w:gridCol w:w="1586"/>
-        <w:gridCol w:w="875"/>
-        <w:gridCol w:w="1055"/>
-        <w:gridCol w:w="1217"/>
-        <w:gridCol w:w="1083"/>
+        <w:gridCol w:w="2896"/>
+        <w:gridCol w:w="1710"/>
+        <w:gridCol w:w="933"/>
+        <w:gridCol w:w="1070"/>
+        <w:gridCol w:w="1300"/>
+        <w:gridCol w:w="1171"/>
       </w:tblGrid>
       <w:tr>
         <w:tc>
           <w:tcPr>
-            <w:tcW w:w="2095" w:type="dxa"/>
+            <w:tcW w:w="2904" w:type="dxa"/>
             <w:shd w:val="clear" w:color="auto" w:fill="BFBFBF" w:themeFill="background1" w:themeFillShade="BF"/>
           </w:tcPr>
           <w:p>
@@ -37841,7 +39426,7 @@
         </w:tc>
         <w:tc>
           <w:tcPr>
-            <w:tcW w:w="1778" w:type="dxa"/>
+            <w:tcW w:w="1712" w:type="dxa"/>
             <w:shd w:val="clear" w:color="auto" w:fill="BFBFBF" w:themeFill="background1" w:themeFillShade="BF"/>
           </w:tcPr>
           <w:p>
@@ -37869,7 +39454,7 @@
         </w:tc>
         <w:tc>
           <w:tcPr>
-            <w:tcW w:w="989" w:type="dxa"/>
+            <w:tcW w:w="936" w:type="dxa"/>
             <w:shd w:val="clear" w:color="auto" w:fill="BFBFBF" w:themeFill="background1" w:themeFillShade="BF"/>
           </w:tcPr>
           <w:p>
@@ -37897,7 +39482,7 @@
         </w:tc>
         <w:tc>
           <w:tcPr>
-            <w:tcW w:w="1187" w:type="dxa"/>
+            <w:tcW w:w="1077" w:type="dxa"/>
             <w:shd w:val="clear" w:color="auto" w:fill="BFBFBF" w:themeFill="background1" w:themeFillShade="BF"/>
           </w:tcPr>
           <w:p>
@@ -37925,7 +39510,7 @@
         </w:tc>
         <w:tc>
           <w:tcPr>
-            <w:tcW w:w="1325" w:type="dxa"/>
+            <w:tcW w:w="1275" w:type="dxa"/>
             <w:shd w:val="clear" w:color="auto" w:fill="BFBFBF" w:themeFill="background1" w:themeFillShade="BF"/>
           </w:tcPr>
           <w:p>
@@ -37953,7 +39538,7 @@
         </w:tc>
         <w:tc>
           <w:tcPr>
-            <w:tcW w:w="1256" w:type="dxa"/>
+            <w:tcW w:w="1176" w:type="dxa"/>
             <w:shd w:val="clear" w:color="auto" w:fill="BFBFBF" w:themeFill="background1" w:themeFillShade="BF"/>
           </w:tcPr>
           <w:p>
@@ -37983,29 +39568,29 @@
       <w:tr>
         <w:tc>
           <w:tcPr>
-            <w:tcW w:w="2095" w:type="dxa"/>
-          </w:tcPr>
-          <w:p>
-            <w:pPr>
-              <w:rPr>
-                <w:bCs/>
-                <w:sz w:val="26"/>
-                <w:szCs w:val="26"/>
-              </w:rPr>
-            </w:pPr>
-            <w:r>
-              <w:rPr>
-                <w:bCs/>
-                <w:sz w:val="26"/>
-                <w:szCs w:val="26"/>
-              </w:rPr>
-              <w:t>CONTRACT_ROOM_ID</w:t>
-            </w:r>
-          </w:p>
-        </w:tc>
-        <w:tc>
-          <w:tcPr>
-            <w:tcW w:w="1778" w:type="dxa"/>
+            <w:tcW w:w="2904" w:type="dxa"/>
+          </w:tcPr>
+          <w:p>
+            <w:pPr>
+              <w:rPr>
+                <w:bCs/>
+                <w:sz w:val="26"/>
+                <w:szCs w:val="26"/>
+              </w:rPr>
+            </w:pPr>
+            <w:r>
+              <w:rPr>
+                <w:bCs/>
+                <w:sz w:val="26"/>
+                <w:szCs w:val="26"/>
+              </w:rPr>
+              <w:t>REPORT_ID</w:t>
+            </w:r>
+          </w:p>
+        </w:tc>
+        <w:tc>
+          <w:tcPr>
+            <w:tcW w:w="1712" w:type="dxa"/>
           </w:tcPr>
           <w:p>
             <w:pPr>
@@ -38037,7 +39622,7 @@
         </w:tc>
         <w:tc>
           <w:tcPr>
-            <w:tcW w:w="989" w:type="dxa"/>
+            <w:tcW w:w="936" w:type="dxa"/>
           </w:tcPr>
           <w:p>
             <w:pPr>
@@ -38059,43 +39644,43 @@
         </w:tc>
         <w:tc>
           <w:tcPr>
-            <w:tcW w:w="1187" w:type="dxa"/>
-          </w:tcPr>
-          <w:p>
-            <w:pPr>
-              <w:rPr>
-                <w:bCs/>
-                <w:sz w:val="26"/>
-                <w:szCs w:val="26"/>
-              </w:rPr>
-            </w:pPr>
-            <w:r>
-              <w:rPr>
-                <w:bCs/>
-                <w:sz w:val="26"/>
-                <w:szCs w:val="26"/>
-              </w:rPr>
-              <w:t>PK,FK</w:t>
-            </w:r>
-          </w:p>
-        </w:tc>
-        <w:tc>
-          <w:tcPr>
-            <w:tcW w:w="1325" w:type="dxa"/>
-          </w:tcPr>
-          <w:p>
-            <w:pPr>
-              <w:rPr>
-                <w:bCs/>
-                <w:sz w:val="26"/>
-                <w:szCs w:val="26"/>
-              </w:rPr>
-            </w:pPr>
-          </w:p>
-        </w:tc>
-        <w:tc>
-          <w:tcPr>
-            <w:tcW w:w="1256" w:type="dxa"/>
+            <w:tcW w:w="1077" w:type="dxa"/>
+          </w:tcPr>
+          <w:p>
+            <w:pPr>
+              <w:rPr>
+                <w:bCs/>
+                <w:sz w:val="26"/>
+                <w:szCs w:val="26"/>
+              </w:rPr>
+            </w:pPr>
+            <w:r>
+              <w:rPr>
+                <w:bCs/>
+                <w:sz w:val="26"/>
+                <w:szCs w:val="26"/>
+              </w:rPr>
+              <w:t>PK</w:t>
+            </w:r>
+          </w:p>
+        </w:tc>
+        <w:tc>
+          <w:tcPr>
+            <w:tcW w:w="1275" w:type="dxa"/>
+          </w:tcPr>
+          <w:p>
+            <w:pPr>
+              <w:rPr>
+                <w:bCs/>
+                <w:sz w:val="26"/>
+                <w:szCs w:val="26"/>
+              </w:rPr>
+            </w:pPr>
+          </w:p>
+        </w:tc>
+        <w:tc>
+          <w:tcPr>
+            <w:tcW w:w="1176" w:type="dxa"/>
           </w:tcPr>
           <w:p>
             <w:pPr>
@@ -38119,47 +39704,69 @@
       <w:tr>
         <w:tc>
           <w:tcPr>
-            <w:tcW w:w="2095" w:type="dxa"/>
-          </w:tcPr>
-          <w:p>
-            <w:pPr>
-              <w:rPr>
-                <w:bCs/>
-              </w:rPr>
-            </w:pPr>
-            <w:r>
-              <w:rPr>
-                <w:bCs/>
-              </w:rPr>
-              <w:t>CONTRACT_USERS_USERNAME</w:t>
-            </w:r>
-          </w:p>
-        </w:tc>
-        <w:tc>
-          <w:tcPr>
-            <w:tcW w:w="1778" w:type="dxa"/>
-          </w:tcPr>
-          <w:p>
-            <w:pPr>
-              <w:rPr>
-                <w:bCs/>
-                <w:sz w:val="26"/>
-                <w:szCs w:val="26"/>
-              </w:rPr>
-            </w:pPr>
-            <w:r>
-              <w:rPr>
-                <w:bCs/>
-                <w:sz w:val="26"/>
-                <w:szCs w:val="26"/>
-              </w:rPr>
-              <w:t>varchar(20)</w:t>
-            </w:r>
-          </w:p>
-        </w:tc>
-        <w:tc>
-          <w:tcPr>
-            <w:tcW w:w="989" w:type="dxa"/>
+            <w:tcW w:w="2904" w:type="dxa"/>
+          </w:tcPr>
+          <w:p>
+            <w:pPr>
+              <w:rPr>
+                <w:bCs/>
+                <w:sz w:val="26"/>
+                <w:szCs w:val="26"/>
+              </w:rPr>
+            </w:pPr>
+            <w:r>
+              <w:rPr>
+                <w:bCs/>
+                <w:sz w:val="26"/>
+                <w:szCs w:val="26"/>
+              </w:rPr>
+              <w:t>REPORT_USERS_</w:t>
+            </w:r>
+            <w:r>
+              <w:rPr>
+                <w:bCs/>
+                <w:sz w:val="26"/>
+                <w:szCs w:val="26"/>
+              </w:rPr>
+              <w:t>ID</w:t>
+            </w:r>
+          </w:p>
+        </w:tc>
+        <w:tc>
+          <w:tcPr>
+            <w:tcW w:w="1712" w:type="dxa"/>
+          </w:tcPr>
+          <w:p>
+            <w:pPr>
+              <w:rPr>
+                <w:bCs/>
+                <w:sz w:val="26"/>
+                <w:szCs w:val="26"/>
+              </w:rPr>
+            </w:pPr>
+            <w:proofErr w:type="spellStart"/>
+            <w:r>
+              <w:rPr>
+                <w:bCs/>
+                <w:sz w:val="26"/>
+                <w:szCs w:val="26"/>
+              </w:rPr>
+              <w:t>Int</w:t>
+            </w:r>
+            <w:proofErr w:type="spellEnd"/>
+            <w:r>
+              <w:rPr>
+                <w:bCs/>
+                <w:sz w:val="26"/>
+                <w:szCs w:val="26"/>
+              </w:rPr>
+              <w:t>(11)</w:t>
+            </w:r>
+          </w:p>
+        </w:tc>
+        <w:tc>
+          <w:tcPr>
+            <w:tcW w:w="936" w:type="dxa"/>
           </w:tcPr>
           <w:p>
             <w:pPr>
@@ -38181,43 +39788,43 @@
         </w:tc>
         <w:tc>
           <w:tcPr>
-            <w:tcW w:w="1187" w:type="dxa"/>
-          </w:tcPr>
-          <w:p>
-            <w:pPr>
-              <w:rPr>
-                <w:bCs/>
-                <w:sz w:val="26"/>
-                <w:szCs w:val="26"/>
-              </w:rPr>
-            </w:pPr>
-            <w:r>
-              <w:rPr>
-                <w:bCs/>
-                <w:sz w:val="26"/>
-                <w:szCs w:val="26"/>
-              </w:rPr>
-              <w:t>PK,FK</w:t>
-            </w:r>
-          </w:p>
-        </w:tc>
-        <w:tc>
-          <w:tcPr>
-            <w:tcW w:w="1325" w:type="dxa"/>
-          </w:tcPr>
-          <w:p>
-            <w:pPr>
-              <w:rPr>
-                <w:bCs/>
-                <w:sz w:val="26"/>
-                <w:szCs w:val="26"/>
-              </w:rPr>
-            </w:pPr>
-          </w:p>
-        </w:tc>
-        <w:tc>
-          <w:tcPr>
-            <w:tcW w:w="1256" w:type="dxa"/>
+            <w:tcW w:w="1077" w:type="dxa"/>
+          </w:tcPr>
+          <w:p>
+            <w:pPr>
+              <w:rPr>
+                <w:bCs/>
+                <w:sz w:val="26"/>
+                <w:szCs w:val="26"/>
+              </w:rPr>
+            </w:pPr>
+            <w:r>
+              <w:rPr>
+                <w:bCs/>
+                <w:sz w:val="26"/>
+                <w:szCs w:val="26"/>
+              </w:rPr>
+              <w:t>FK</w:t>
+            </w:r>
+          </w:p>
+        </w:tc>
+        <w:tc>
+          <w:tcPr>
+            <w:tcW w:w="1275" w:type="dxa"/>
+          </w:tcPr>
+          <w:p>
+            <w:pPr>
+              <w:rPr>
+                <w:bCs/>
+                <w:sz w:val="26"/>
+                <w:szCs w:val="26"/>
+              </w:rPr>
+            </w:pPr>
+          </w:p>
+        </w:tc>
+        <w:tc>
+          <w:tcPr>
+            <w:tcW w:w="1176" w:type="dxa"/>
           </w:tcPr>
           <w:p>
             <w:pPr>
@@ -38233,51 +39840,77 @@
       <w:tr>
         <w:tc>
           <w:tcPr>
-            <w:tcW w:w="2095" w:type="dxa"/>
-          </w:tcPr>
-          <w:p>
-            <w:pPr>
-              <w:rPr>
-                <w:bCs/>
-                <w:sz w:val="26"/>
-                <w:szCs w:val="26"/>
-              </w:rPr>
-            </w:pPr>
-            <w:r>
-              <w:rPr>
-                <w:bCs/>
-                <w:sz w:val="26"/>
-                <w:szCs w:val="26"/>
-              </w:rPr>
-              <w:t>CONTRACT_STARTDATE</w:t>
-            </w:r>
-          </w:p>
-        </w:tc>
-        <w:tc>
-          <w:tcPr>
-            <w:tcW w:w="1778" w:type="dxa"/>
-          </w:tcPr>
-          <w:p>
-            <w:pPr>
-              <w:rPr>
-                <w:bCs/>
-                <w:sz w:val="26"/>
-                <w:szCs w:val="26"/>
-              </w:rPr>
-            </w:pPr>
-            <w:r>
-              <w:rPr>
-                <w:bCs/>
-                <w:sz w:val="26"/>
-                <w:szCs w:val="26"/>
-              </w:rPr>
-              <w:t>Date</w:t>
-            </w:r>
-          </w:p>
-        </w:tc>
-        <w:tc>
-          <w:tcPr>
-            <w:tcW w:w="989" w:type="dxa"/>
+            <w:tcW w:w="2904" w:type="dxa"/>
+          </w:tcPr>
+          <w:p>
+            <w:pPr>
+              <w:rPr>
+                <w:bCs/>
+                <w:sz w:val="26"/>
+                <w:szCs w:val="26"/>
+              </w:rPr>
+            </w:pPr>
+            <w:r>
+              <w:rPr>
+                <w:bCs/>
+                <w:sz w:val="26"/>
+                <w:szCs w:val="26"/>
+              </w:rPr>
+              <w:t>REPORT</w:t>
+            </w:r>
+            <w:r>
+              <w:rPr>
+                <w:bCs/>
+                <w:sz w:val="26"/>
+                <w:szCs w:val="26"/>
+              </w:rPr>
+              <w:t xml:space="preserve"> _</w:t>
+            </w:r>
+            <w:r>
+              <w:rPr>
+                <w:bCs/>
+                <w:sz w:val="26"/>
+                <w:szCs w:val="26"/>
+              </w:rPr>
+              <w:t>ROOM_ID</w:t>
+            </w:r>
+          </w:p>
+        </w:tc>
+        <w:tc>
+          <w:tcPr>
+            <w:tcW w:w="1712" w:type="dxa"/>
+          </w:tcPr>
+          <w:p>
+            <w:pPr>
+              <w:rPr>
+                <w:bCs/>
+                <w:sz w:val="26"/>
+                <w:szCs w:val="26"/>
+              </w:rPr>
+            </w:pPr>
+            <w:proofErr w:type="spellStart"/>
+            <w:r>
+              <w:rPr>
+                <w:bCs/>
+                <w:sz w:val="26"/>
+                <w:szCs w:val="26"/>
+              </w:rPr>
+              <w:t>Int</w:t>
+            </w:r>
+            <w:proofErr w:type="spellEnd"/>
+            <w:r>
+              <w:rPr>
+                <w:bCs/>
+                <w:sz w:val="26"/>
+                <w:szCs w:val="26"/>
+              </w:rPr>
+              <w:t>(11)</w:t>
+            </w:r>
+          </w:p>
+        </w:tc>
+        <w:tc>
+          <w:tcPr>
+            <w:tcW w:w="936" w:type="dxa"/>
           </w:tcPr>
           <w:p>
             <w:pPr>
@@ -38299,35 +39932,43 @@
         </w:tc>
         <w:tc>
           <w:tcPr>
-            <w:tcW w:w="1187" w:type="dxa"/>
-          </w:tcPr>
-          <w:p>
-            <w:pPr>
-              <w:rPr>
-                <w:bCs/>
-                <w:sz w:val="26"/>
-                <w:szCs w:val="26"/>
-              </w:rPr>
-            </w:pPr>
-          </w:p>
-        </w:tc>
-        <w:tc>
-          <w:tcPr>
-            <w:tcW w:w="1325" w:type="dxa"/>
-          </w:tcPr>
-          <w:p>
-            <w:pPr>
-              <w:rPr>
-                <w:bCs/>
-                <w:sz w:val="26"/>
-                <w:szCs w:val="26"/>
-              </w:rPr>
-            </w:pPr>
-          </w:p>
-        </w:tc>
-        <w:tc>
-          <w:tcPr>
-            <w:tcW w:w="1256" w:type="dxa"/>
+            <w:tcW w:w="1077" w:type="dxa"/>
+          </w:tcPr>
+          <w:p>
+            <w:pPr>
+              <w:rPr>
+                <w:bCs/>
+                <w:sz w:val="26"/>
+                <w:szCs w:val="26"/>
+              </w:rPr>
+            </w:pPr>
+            <w:r>
+              <w:rPr>
+                <w:bCs/>
+                <w:sz w:val="26"/>
+                <w:szCs w:val="26"/>
+              </w:rPr>
+              <w:t>FK</w:t>
+            </w:r>
+          </w:p>
+        </w:tc>
+        <w:tc>
+          <w:tcPr>
+            <w:tcW w:w="1275" w:type="dxa"/>
+          </w:tcPr>
+          <w:p>
+            <w:pPr>
+              <w:rPr>
+                <w:bCs/>
+                <w:sz w:val="26"/>
+                <w:szCs w:val="26"/>
+              </w:rPr>
+            </w:pPr>
+          </w:p>
+        </w:tc>
+        <w:tc>
+          <w:tcPr>
+            <w:tcW w:w="1176" w:type="dxa"/>
           </w:tcPr>
           <w:p>
             <w:pPr>
@@ -38343,52 +39984,51 @@
       <w:tr>
         <w:tc>
           <w:tcPr>
-            <w:tcW w:w="2095" w:type="dxa"/>
-          </w:tcPr>
-          <w:p>
-            <w:pPr>
-              <w:rPr>
-                <w:bCs/>
-                <w:sz w:val="26"/>
-                <w:szCs w:val="26"/>
-              </w:rPr>
-            </w:pPr>
-            <w:r>
-              <w:rPr>
-                <w:bCs/>
-                <w:sz w:val="26"/>
-                <w:szCs w:val="26"/>
-              </w:rPr>
-              <w:lastRenderedPageBreak/>
-              <w:t>CONTRACT_ENDDATE</w:t>
-            </w:r>
-          </w:p>
-        </w:tc>
-        <w:tc>
-          <w:tcPr>
-            <w:tcW w:w="1778" w:type="dxa"/>
-          </w:tcPr>
-          <w:p>
-            <w:pPr>
-              <w:rPr>
-                <w:bCs/>
-                <w:sz w:val="26"/>
-                <w:szCs w:val="26"/>
-              </w:rPr>
-            </w:pPr>
-            <w:r>
-              <w:rPr>
-                <w:bCs/>
-                <w:sz w:val="26"/>
-                <w:szCs w:val="26"/>
-              </w:rPr>
-              <w:t>Date</w:t>
-            </w:r>
-          </w:p>
-        </w:tc>
-        <w:tc>
-          <w:tcPr>
-            <w:tcW w:w="989" w:type="dxa"/>
+            <w:tcW w:w="2904" w:type="dxa"/>
+          </w:tcPr>
+          <w:p>
+            <w:pPr>
+              <w:rPr>
+                <w:bCs/>
+                <w:sz w:val="26"/>
+                <w:szCs w:val="26"/>
+              </w:rPr>
+            </w:pPr>
+            <w:r>
+              <w:rPr>
+                <w:bCs/>
+                <w:sz w:val="26"/>
+                <w:szCs w:val="26"/>
+              </w:rPr>
+              <w:t>REPOR_CONTENT</w:t>
+            </w:r>
+          </w:p>
+        </w:tc>
+        <w:tc>
+          <w:tcPr>
+            <w:tcW w:w="1712" w:type="dxa"/>
+          </w:tcPr>
+          <w:p>
+            <w:pPr>
+              <w:rPr>
+                <w:bCs/>
+                <w:sz w:val="26"/>
+                <w:szCs w:val="26"/>
+              </w:rPr>
+            </w:pPr>
+            <w:r>
+              <w:rPr>
+                <w:bCs/>
+                <w:sz w:val="26"/>
+                <w:szCs w:val="26"/>
+              </w:rPr>
+              <w:t>Varchar(255)</w:t>
+            </w:r>
+          </w:p>
+        </w:tc>
+        <w:tc>
+          <w:tcPr>
+            <w:tcW w:w="936" w:type="dxa"/>
           </w:tcPr>
           <w:p>
             <w:pPr>
@@ -38410,35 +40050,35 @@
         </w:tc>
         <w:tc>
           <w:tcPr>
-            <w:tcW w:w="1187" w:type="dxa"/>
-          </w:tcPr>
-          <w:p>
-            <w:pPr>
-              <w:rPr>
-                <w:bCs/>
-                <w:sz w:val="26"/>
-                <w:szCs w:val="26"/>
-              </w:rPr>
-            </w:pPr>
-          </w:p>
-        </w:tc>
-        <w:tc>
-          <w:tcPr>
-            <w:tcW w:w="1325" w:type="dxa"/>
-          </w:tcPr>
-          <w:p>
-            <w:pPr>
-              <w:rPr>
-                <w:bCs/>
-                <w:sz w:val="26"/>
-                <w:szCs w:val="26"/>
-              </w:rPr>
-            </w:pPr>
-          </w:p>
-        </w:tc>
-        <w:tc>
-          <w:tcPr>
-            <w:tcW w:w="1256" w:type="dxa"/>
+            <w:tcW w:w="1077" w:type="dxa"/>
+          </w:tcPr>
+          <w:p>
+            <w:pPr>
+              <w:rPr>
+                <w:bCs/>
+                <w:sz w:val="26"/>
+                <w:szCs w:val="26"/>
+              </w:rPr>
+            </w:pPr>
+          </w:p>
+        </w:tc>
+        <w:tc>
+          <w:tcPr>
+            <w:tcW w:w="1275" w:type="dxa"/>
+          </w:tcPr>
+          <w:p>
+            <w:pPr>
+              <w:rPr>
+                <w:bCs/>
+                <w:sz w:val="26"/>
+                <w:szCs w:val="26"/>
+              </w:rPr>
+            </w:pPr>
+          </w:p>
+        </w:tc>
+        <w:tc>
+          <w:tcPr>
+            <w:tcW w:w="1176" w:type="dxa"/>
           </w:tcPr>
           <w:p>
             <w:pPr>
@@ -38454,139 +40094,29 @@
       <w:tr>
         <w:tc>
           <w:tcPr>
-            <w:tcW w:w="2095" w:type="dxa"/>
-          </w:tcPr>
-          <w:p>
-            <w:pPr>
-              <w:rPr>
-                <w:bCs/>
-                <w:sz w:val="26"/>
-                <w:szCs w:val="26"/>
-              </w:rPr>
-            </w:pPr>
-            <w:r>
-              <w:rPr>
-                <w:bCs/>
-                <w:sz w:val="26"/>
-                <w:szCs w:val="26"/>
-              </w:rPr>
-              <w:t>CONTRACT_PRICE</w:t>
-            </w:r>
-          </w:p>
-        </w:tc>
-        <w:tc>
-          <w:tcPr>
-            <w:tcW w:w="1778" w:type="dxa"/>
-          </w:tcPr>
-          <w:p>
-            <w:pPr>
-              <w:rPr>
-                <w:bCs/>
-                <w:sz w:val="26"/>
-                <w:szCs w:val="26"/>
-              </w:rPr>
-            </w:pPr>
-            <w:r>
-              <w:rPr>
-                <w:bCs/>
-                <w:sz w:val="26"/>
-                <w:szCs w:val="26"/>
-              </w:rPr>
-              <w:t>Float</w:t>
-            </w:r>
-          </w:p>
-        </w:tc>
-        <w:tc>
-          <w:tcPr>
-            <w:tcW w:w="989" w:type="dxa"/>
-          </w:tcPr>
-          <w:p>
-            <w:pPr>
-              <w:rPr>
-                <w:bCs/>
-                <w:sz w:val="26"/>
-                <w:szCs w:val="26"/>
-              </w:rPr>
-            </w:pPr>
-            <w:r>
-              <w:rPr>
-                <w:bCs/>
-                <w:sz w:val="26"/>
-                <w:szCs w:val="26"/>
-              </w:rPr>
-              <w:t>Not</w:t>
-            </w:r>
-          </w:p>
-        </w:tc>
-        <w:tc>
-          <w:tcPr>
-            <w:tcW w:w="1187" w:type="dxa"/>
-          </w:tcPr>
-          <w:p>
-            <w:pPr>
-              <w:rPr>
-                <w:bCs/>
-                <w:sz w:val="26"/>
-                <w:szCs w:val="26"/>
-              </w:rPr>
-            </w:pPr>
-          </w:p>
-        </w:tc>
-        <w:tc>
-          <w:tcPr>
-            <w:tcW w:w="1325" w:type="dxa"/>
-          </w:tcPr>
-          <w:p>
-            <w:pPr>
-              <w:rPr>
-                <w:bCs/>
-                <w:sz w:val="26"/>
-                <w:szCs w:val="26"/>
-              </w:rPr>
-            </w:pPr>
-          </w:p>
-        </w:tc>
-        <w:tc>
-          <w:tcPr>
-            <w:tcW w:w="1256" w:type="dxa"/>
-          </w:tcPr>
-          <w:p>
-            <w:pPr>
-              <w:rPr>
-                <w:bCs/>
-                <w:sz w:val="26"/>
-                <w:szCs w:val="26"/>
-              </w:rPr>
-            </w:pPr>
-          </w:p>
-        </w:tc>
-      </w:tr>
-      <w:tr>
-        <w:tc>
-          <w:tcPr>
-            <w:tcW w:w="2095" w:type="dxa"/>
-          </w:tcPr>
-          <w:p>
-            <w:pPr>
-              <w:rPr>
-                <w:bCs/>
-                <w:sz w:val="26"/>
-                <w:szCs w:val="26"/>
-              </w:rPr>
-            </w:pPr>
-            <w:r>
-              <w:rPr>
-                <w:bCs/>
-                <w:sz w:val="26"/>
-                <w:szCs w:val="26"/>
-              </w:rPr>
-              <w:t>CONTRACT_STATUS</w:t>
-            </w:r>
-          </w:p>
-        </w:tc>
-        <w:tc>
-          <w:tcPr>
-            <w:tcW w:w="1778" w:type="dxa"/>
+            <w:tcW w:w="2904" w:type="dxa"/>
+          </w:tcPr>
+          <w:p>
+            <w:pPr>
+              <w:rPr>
+                <w:bCs/>
+                <w:sz w:val="26"/>
+                <w:szCs w:val="26"/>
+              </w:rPr>
+            </w:pPr>
+            <w:r>
+              <w:rPr>
+                <w:bCs/>
+                <w:sz w:val="26"/>
+                <w:szCs w:val="26"/>
+              </w:rPr>
+              <w:t>REPORT_DATE</w:t>
+            </w:r>
+          </w:p>
+        </w:tc>
+        <w:tc>
+          <w:tcPr>
+            <w:tcW w:w="1712" w:type="dxa"/>
           </w:tcPr>
           <w:p>
             <w:pPr>
@@ -38603,936 +40133,64 @@
                 <w:sz w:val="26"/>
                 <w:szCs w:val="26"/>
               </w:rPr>
-              <w:t>Int</w:t>
+              <w:t>datetime</w:t>
             </w:r>
             <w:proofErr w:type="spellEnd"/>
-            <w:r>
-              <w:rPr>
-                <w:bCs/>
-                <w:sz w:val="26"/>
-                <w:szCs w:val="26"/>
-              </w:rPr>
-              <w:t>(11)</w:t>
-            </w:r>
-          </w:p>
-        </w:tc>
-        <w:tc>
-          <w:tcPr>
-            <w:tcW w:w="989" w:type="dxa"/>
-          </w:tcPr>
-          <w:p>
-            <w:pPr>
-              <w:rPr>
-                <w:bCs/>
-                <w:sz w:val="26"/>
-                <w:szCs w:val="26"/>
-              </w:rPr>
-            </w:pPr>
-            <w:r>
-              <w:rPr>
-                <w:bCs/>
-                <w:sz w:val="26"/>
-                <w:szCs w:val="26"/>
-              </w:rPr>
-              <w:t xml:space="preserve">Not </w:t>
-            </w:r>
-          </w:p>
-        </w:tc>
-        <w:tc>
-          <w:tcPr>
-            <w:tcW w:w="1187" w:type="dxa"/>
-          </w:tcPr>
-          <w:p>
-            <w:pPr>
-              <w:rPr>
-                <w:bCs/>
-                <w:sz w:val="26"/>
-                <w:szCs w:val="26"/>
-              </w:rPr>
-            </w:pPr>
-          </w:p>
-        </w:tc>
-        <w:tc>
-          <w:tcPr>
-            <w:tcW w:w="1325" w:type="dxa"/>
-          </w:tcPr>
-          <w:p>
-            <w:pPr>
-              <w:rPr>
-                <w:bCs/>
-                <w:sz w:val="26"/>
-                <w:szCs w:val="26"/>
-              </w:rPr>
-            </w:pPr>
-          </w:p>
-        </w:tc>
-        <w:tc>
-          <w:tcPr>
-            <w:tcW w:w="1256" w:type="dxa"/>
-          </w:tcPr>
-          <w:p>
-            <w:pPr>
-              <w:rPr>
-                <w:bCs/>
-                <w:sz w:val="26"/>
-                <w:szCs w:val="26"/>
-              </w:rPr>
-            </w:pPr>
-          </w:p>
-        </w:tc>
-      </w:tr>
-      <w:tr>
-        <w:tc>
-          <w:tcPr>
-            <w:tcW w:w="2095" w:type="dxa"/>
-          </w:tcPr>
-          <w:p>
-            <w:pPr>
-              <w:rPr>
-                <w:bCs/>
-                <w:sz w:val="26"/>
-                <w:szCs w:val="26"/>
-              </w:rPr>
-            </w:pPr>
-            <w:r>
-              <w:rPr>
-                <w:bCs/>
-                <w:color w:val="000000"/>
-                <w:sz w:val="26"/>
-                <w:szCs w:val="26"/>
-                <w:shd w:val="clear" w:color="auto" w:fill="FFFFFF"/>
-              </w:rPr>
-              <w:t>CONTRACT_TIME</w:t>
-            </w:r>
-          </w:p>
-        </w:tc>
-        <w:tc>
-          <w:tcPr>
-            <w:tcW w:w="1778" w:type="dxa"/>
-          </w:tcPr>
-          <w:p>
-            <w:pPr>
-              <w:rPr>
-                <w:bCs/>
-                <w:sz w:val="26"/>
-                <w:szCs w:val="26"/>
-              </w:rPr>
-            </w:pPr>
-            <w:proofErr w:type="spellStart"/>
-            <w:r>
-              <w:rPr>
-                <w:bCs/>
-                <w:sz w:val="26"/>
-                <w:szCs w:val="26"/>
-              </w:rPr>
-              <w:t>DateTime</w:t>
-            </w:r>
-            <w:proofErr w:type="spellEnd"/>
-          </w:p>
-        </w:tc>
-        <w:tc>
-          <w:tcPr>
-            <w:tcW w:w="989" w:type="dxa"/>
-          </w:tcPr>
-          <w:p>
-            <w:pPr>
-              <w:rPr>
-                <w:bCs/>
-                <w:sz w:val="26"/>
-                <w:szCs w:val="26"/>
-              </w:rPr>
-            </w:pPr>
-            <w:r>
-              <w:rPr>
-                <w:bCs/>
-                <w:sz w:val="26"/>
-                <w:szCs w:val="26"/>
-              </w:rPr>
-              <w:t>Not</w:t>
-            </w:r>
-          </w:p>
-        </w:tc>
-        <w:tc>
-          <w:tcPr>
-            <w:tcW w:w="1187" w:type="dxa"/>
-          </w:tcPr>
-          <w:p>
-            <w:pPr>
-              <w:rPr>
-                <w:bCs/>
-                <w:sz w:val="26"/>
-                <w:szCs w:val="26"/>
-              </w:rPr>
-            </w:pPr>
-          </w:p>
-        </w:tc>
-        <w:tc>
-          <w:tcPr>
-            <w:tcW w:w="1325" w:type="dxa"/>
-          </w:tcPr>
-          <w:p>
-            <w:pPr>
-              <w:rPr>
-                <w:bCs/>
-                <w:sz w:val="26"/>
-                <w:szCs w:val="26"/>
-              </w:rPr>
-            </w:pPr>
-          </w:p>
-        </w:tc>
-        <w:tc>
-          <w:tcPr>
-            <w:tcW w:w="1256" w:type="dxa"/>
-          </w:tcPr>
-          <w:p>
-            <w:pPr>
-              <w:rPr>
-                <w:bCs/>
-                <w:sz w:val="26"/>
-                <w:szCs w:val="26"/>
-              </w:rPr>
-            </w:pPr>
-          </w:p>
-        </w:tc>
-      </w:tr>
-    </w:tbl>
-    <w:p>
-      <w:pPr>
-        <w:pStyle w:val="ListParagraph"/>
-        <w:numPr>
-          <w:ilvl w:val="2"/>
-          <w:numId w:val="1"/>
-        </w:numPr>
-        <w:outlineLvl w:val="2"/>
-        <w:rPr>
-          <w:rFonts w:ascii="Times New Roman" w:hAnsi="Times New Roman" w:cs="Times New Roman"/>
-          <w:b/>
-          <w:bCs/>
-          <w:sz w:val="26"/>
-          <w:szCs w:val="26"/>
-        </w:rPr>
-      </w:pPr>
-      <w:r>
-        <w:rPr>
-          <w:rFonts w:ascii="Times New Roman" w:hAnsi="Times New Roman" w:cs="Times New Roman"/>
-          <w:b/>
-          <w:bCs/>
-          <w:sz w:val="26"/>
-          <w:szCs w:val="26"/>
-        </w:rPr>
-        <w:t xml:space="preserve"> </w:t>
-      </w:r>
-      <w:r>
-        <w:rPr>
-          <w:rFonts w:ascii="Times New Roman" w:hAnsi="Times New Roman" w:cs="Times New Roman"/>
-          <w:b/>
-          <w:bCs/>
-          <w:sz w:val="26"/>
-          <w:szCs w:val="26"/>
-        </w:rPr>
-        <w:t>Report</w:t>
-      </w:r>
-    </w:p>
-    <w:p>
-      <w:pPr>
-        <w:pStyle w:val="ListParagraph"/>
-        <w:ind w:left="360" w:firstLine="360"/>
-        <w:rPr>
-          <w:rFonts w:ascii="Times New Roman" w:hAnsi="Times New Roman" w:cs="Times New Roman"/>
-          <w:b/>
-          <w:bCs/>
-          <w:sz w:val="26"/>
-          <w:szCs w:val="26"/>
-        </w:rPr>
-      </w:pPr>
-      <w:r>
-        <w:rPr>
-          <w:rFonts w:ascii="Times New Roman" w:hAnsi="Times New Roman" w:cs="Times New Roman"/>
-          <w:b/>
-          <w:bCs/>
-          <w:sz w:val="26"/>
-          <w:szCs w:val="26"/>
-        </w:rPr>
-        <w:t>This includes the attribute:</w:t>
-      </w:r>
-    </w:p>
-    <w:tbl>
-      <w:tblPr>
-        <w:tblStyle w:val="TableGrid"/>
-        <w:tblW w:w="0" w:type="auto"/>
-        <w:tblInd w:w="720" w:type="dxa"/>
-        <w:tblLook w:val="04A0" w:firstRow="1" w:lastRow="0" w:firstColumn="1" w:lastColumn="0" w:noHBand="0" w:noVBand="1"/>
-      </w:tblPr>
-      <w:tblGrid>
-        <w:gridCol w:w="2960"/>
-        <w:gridCol w:w="1707"/>
-        <w:gridCol w:w="927"/>
-        <w:gridCol w:w="1058"/>
-        <w:gridCol w:w="1266"/>
-        <w:gridCol w:w="1162"/>
-      </w:tblGrid>
-      <w:tr>
-        <w:tc>
-          <w:tcPr>
-            <w:tcW w:w="2976" w:type="dxa"/>
-            <w:shd w:val="clear" w:color="auto" w:fill="BFBFBF" w:themeFill="background1" w:themeFillShade="BF"/>
-          </w:tcPr>
-          <w:p>
-            <w:pPr>
-              <w:pStyle w:val="ListParagraph"/>
-              <w:spacing w:after="0"/>
-              <w:ind w:left="87"/>
-              <w:jc w:val="center"/>
-              <w:rPr>
-                <w:rFonts w:ascii="Times New Roman" w:hAnsi="Times New Roman" w:cs="Times New Roman"/>
-                <w:sz w:val="26"/>
-                <w:szCs w:val="26"/>
-              </w:rPr>
-            </w:pPr>
-            <w:r>
-              <w:rPr>
-                <w:rFonts w:ascii="Times New Roman" w:hAnsi="Times New Roman" w:cs="Times New Roman"/>
-                <w:b/>
-                <w:sz w:val="26"/>
-                <w:szCs w:val="26"/>
-              </w:rPr>
-              <w:t>Attributes</w:t>
-            </w:r>
-          </w:p>
-        </w:tc>
-        <w:tc>
-          <w:tcPr>
-            <w:tcW w:w="1732" w:type="dxa"/>
-            <w:shd w:val="clear" w:color="auto" w:fill="BFBFBF" w:themeFill="background1" w:themeFillShade="BF"/>
-          </w:tcPr>
-          <w:p>
-            <w:pPr>
-              <w:pStyle w:val="ListParagraph"/>
-              <w:spacing w:after="0"/>
-              <w:ind w:left="87"/>
-              <w:jc w:val="center"/>
-              <w:rPr>
-                <w:rFonts w:ascii="Times New Roman" w:hAnsi="Times New Roman" w:cs="Times New Roman"/>
-                <w:sz w:val="26"/>
-                <w:szCs w:val="26"/>
-              </w:rPr>
-            </w:pPr>
-            <w:r>
-              <w:rPr>
-                <w:rFonts w:ascii="Times New Roman" w:hAnsi="Times New Roman" w:cs="Times New Roman"/>
-                <w:b/>
-                <w:sz w:val="26"/>
-                <w:szCs w:val="26"/>
-              </w:rPr>
-              <w:t>Datatype</w:t>
-            </w:r>
-          </w:p>
-        </w:tc>
-        <w:tc>
-          <w:tcPr>
-            <w:tcW w:w="968" w:type="dxa"/>
-            <w:shd w:val="clear" w:color="auto" w:fill="BFBFBF" w:themeFill="background1" w:themeFillShade="BF"/>
-          </w:tcPr>
-          <w:p>
-            <w:pPr>
-              <w:pStyle w:val="ListParagraph"/>
-              <w:spacing w:after="0"/>
-              <w:ind w:left="87"/>
-              <w:jc w:val="center"/>
-              <w:rPr>
-                <w:rFonts w:ascii="Times New Roman" w:hAnsi="Times New Roman" w:cs="Times New Roman"/>
-                <w:sz w:val="26"/>
-                <w:szCs w:val="26"/>
-              </w:rPr>
-            </w:pPr>
-            <w:r>
-              <w:rPr>
-                <w:rFonts w:ascii="Times New Roman" w:hAnsi="Times New Roman" w:cs="Times New Roman"/>
-                <w:b/>
-                <w:sz w:val="26"/>
-                <w:szCs w:val="26"/>
-              </w:rPr>
-              <w:t>Null</w:t>
-            </w:r>
-          </w:p>
-        </w:tc>
-        <w:tc>
-          <w:tcPr>
-            <w:tcW w:w="1144" w:type="dxa"/>
-            <w:shd w:val="clear" w:color="auto" w:fill="BFBFBF" w:themeFill="background1" w:themeFillShade="BF"/>
-          </w:tcPr>
-          <w:p>
-            <w:pPr>
-              <w:pStyle w:val="ListParagraph"/>
-              <w:spacing w:after="0"/>
-              <w:ind w:left="87"/>
-              <w:jc w:val="center"/>
-              <w:rPr>
-                <w:rFonts w:ascii="Times New Roman" w:hAnsi="Times New Roman" w:cs="Times New Roman"/>
-                <w:sz w:val="26"/>
-                <w:szCs w:val="26"/>
-              </w:rPr>
-            </w:pPr>
-            <w:r>
-              <w:rPr>
-                <w:rFonts w:ascii="Times New Roman" w:hAnsi="Times New Roman" w:cs="Times New Roman"/>
-                <w:b/>
-                <w:sz w:val="26"/>
-                <w:szCs w:val="26"/>
-              </w:rPr>
-              <w:t>Key</w:t>
-            </w:r>
-          </w:p>
-        </w:tc>
-        <w:tc>
-          <w:tcPr>
-            <w:tcW w:w="1305" w:type="dxa"/>
-            <w:shd w:val="clear" w:color="auto" w:fill="BFBFBF" w:themeFill="background1" w:themeFillShade="BF"/>
-          </w:tcPr>
-          <w:p>
-            <w:pPr>
-              <w:pStyle w:val="ListParagraph"/>
-              <w:spacing w:after="0"/>
-              <w:ind w:left="87"/>
-              <w:jc w:val="center"/>
-              <w:rPr>
-                <w:rFonts w:ascii="Times New Roman" w:hAnsi="Times New Roman" w:cs="Times New Roman"/>
-                <w:sz w:val="26"/>
-                <w:szCs w:val="26"/>
-              </w:rPr>
-            </w:pPr>
-            <w:r>
-              <w:rPr>
-                <w:rFonts w:ascii="Times New Roman" w:hAnsi="Times New Roman" w:cs="Times New Roman"/>
-                <w:b/>
-                <w:sz w:val="26"/>
-                <w:szCs w:val="26"/>
-              </w:rPr>
-              <w:t>Default</w:t>
-            </w:r>
-          </w:p>
-        </w:tc>
-        <w:tc>
-          <w:tcPr>
-            <w:tcW w:w="1225" w:type="dxa"/>
-            <w:shd w:val="clear" w:color="auto" w:fill="BFBFBF" w:themeFill="background1" w:themeFillShade="BF"/>
-          </w:tcPr>
-          <w:p>
-            <w:pPr>
-              <w:pStyle w:val="ListParagraph"/>
-              <w:spacing w:after="0"/>
-              <w:ind w:left="87"/>
-              <w:jc w:val="center"/>
-              <w:rPr>
-                <w:rFonts w:ascii="Times New Roman" w:hAnsi="Times New Roman" w:cs="Times New Roman"/>
-                <w:sz w:val="26"/>
-                <w:szCs w:val="26"/>
-              </w:rPr>
-            </w:pPr>
-            <w:r>
-              <w:rPr>
-                <w:rFonts w:ascii="Times New Roman" w:hAnsi="Times New Roman" w:cs="Times New Roman"/>
-                <w:b/>
-                <w:sz w:val="26"/>
-                <w:szCs w:val="26"/>
-              </w:rPr>
-              <w:t>Extra</w:t>
-            </w:r>
-          </w:p>
-        </w:tc>
-      </w:tr>
-      <w:tr>
-        <w:tc>
-          <w:tcPr>
-            <w:tcW w:w="2976" w:type="dxa"/>
-          </w:tcPr>
-          <w:p>
-            <w:pPr>
-              <w:rPr>
-                <w:bCs/>
-                <w:sz w:val="26"/>
-                <w:szCs w:val="26"/>
-              </w:rPr>
-            </w:pPr>
-            <w:r>
-              <w:rPr>
-                <w:bCs/>
-                <w:sz w:val="26"/>
-                <w:szCs w:val="26"/>
-              </w:rPr>
-              <w:t>REPORT_ID</w:t>
-            </w:r>
-          </w:p>
-        </w:tc>
-        <w:tc>
-          <w:tcPr>
-            <w:tcW w:w="1732" w:type="dxa"/>
-          </w:tcPr>
-          <w:p>
-            <w:pPr>
-              <w:rPr>
-                <w:bCs/>
-                <w:sz w:val="26"/>
-                <w:szCs w:val="26"/>
-              </w:rPr>
-            </w:pPr>
-            <w:proofErr w:type="spellStart"/>
-            <w:r>
-              <w:rPr>
-                <w:bCs/>
-                <w:sz w:val="26"/>
-                <w:szCs w:val="26"/>
-              </w:rPr>
-              <w:t>int</w:t>
-            </w:r>
-            <w:proofErr w:type="spellEnd"/>
-            <w:r>
-              <w:rPr>
-                <w:bCs/>
-                <w:sz w:val="26"/>
-                <w:szCs w:val="26"/>
-              </w:rPr>
-              <w:t>(11)</w:t>
-            </w:r>
-          </w:p>
-        </w:tc>
-        <w:tc>
-          <w:tcPr>
-            <w:tcW w:w="968" w:type="dxa"/>
-          </w:tcPr>
-          <w:p>
-            <w:pPr>
-              <w:rPr>
-                <w:bCs/>
-                <w:sz w:val="26"/>
-                <w:szCs w:val="26"/>
-              </w:rPr>
-            </w:pPr>
-            <w:r>
-              <w:rPr>
-                <w:bCs/>
-                <w:sz w:val="26"/>
-                <w:szCs w:val="26"/>
-              </w:rPr>
-              <w:t>Not</w:t>
-            </w:r>
-          </w:p>
-        </w:tc>
-        <w:tc>
-          <w:tcPr>
-            <w:tcW w:w="1144" w:type="dxa"/>
-          </w:tcPr>
-          <w:p>
-            <w:pPr>
-              <w:rPr>
-                <w:bCs/>
-                <w:sz w:val="26"/>
-                <w:szCs w:val="26"/>
-              </w:rPr>
-            </w:pPr>
-            <w:r>
-              <w:rPr>
-                <w:bCs/>
-                <w:sz w:val="26"/>
-                <w:szCs w:val="26"/>
-              </w:rPr>
-              <w:t>PK</w:t>
-            </w:r>
-          </w:p>
-        </w:tc>
-        <w:tc>
-          <w:tcPr>
-            <w:tcW w:w="1305" w:type="dxa"/>
-          </w:tcPr>
-          <w:p>
-            <w:pPr>
-              <w:rPr>
-                <w:bCs/>
-                <w:sz w:val="26"/>
-                <w:szCs w:val="26"/>
-              </w:rPr>
-            </w:pPr>
-          </w:p>
-        </w:tc>
-        <w:tc>
-          <w:tcPr>
-            <w:tcW w:w="1225" w:type="dxa"/>
-          </w:tcPr>
-          <w:p>
-            <w:pPr>
-              <w:rPr>
-                <w:bCs/>
-                <w:sz w:val="26"/>
-                <w:szCs w:val="26"/>
-              </w:rPr>
-            </w:pPr>
-            <w:r>
-              <w:rPr>
-                <w:bCs/>
-                <w:sz w:val="26"/>
-                <w:szCs w:val="26"/>
-              </w:rPr>
-              <w:t>AI</w:t>
-            </w:r>
-          </w:p>
-        </w:tc>
-      </w:tr>
-      <w:tr>
-        <w:tc>
-          <w:tcPr>
-            <w:tcW w:w="2976" w:type="dxa"/>
-          </w:tcPr>
-          <w:p>
-            <w:pPr>
-              <w:rPr>
-                <w:bCs/>
-              </w:rPr>
-            </w:pPr>
-            <w:r>
-              <w:rPr>
-                <w:bCs/>
-              </w:rPr>
-              <w:t>REPORT</w:t>
-            </w:r>
-            <w:r>
-              <w:rPr>
-                <w:bCs/>
-              </w:rPr>
-              <w:t>_USERS_USERNAME</w:t>
-            </w:r>
-          </w:p>
-        </w:tc>
-        <w:tc>
-          <w:tcPr>
-            <w:tcW w:w="1732" w:type="dxa"/>
-          </w:tcPr>
-          <w:p>
-            <w:pPr>
-              <w:rPr>
-                <w:bCs/>
-                <w:sz w:val="26"/>
-                <w:szCs w:val="26"/>
-              </w:rPr>
-            </w:pPr>
-            <w:proofErr w:type="spellStart"/>
-            <w:r>
-              <w:rPr>
-                <w:bCs/>
-                <w:sz w:val="26"/>
-                <w:szCs w:val="26"/>
-              </w:rPr>
-              <w:t>Int</w:t>
-            </w:r>
-            <w:proofErr w:type="spellEnd"/>
-            <w:r>
-              <w:rPr>
-                <w:bCs/>
-                <w:sz w:val="26"/>
-                <w:szCs w:val="26"/>
-              </w:rPr>
-              <w:t>(11)</w:t>
-            </w:r>
-          </w:p>
-        </w:tc>
-        <w:tc>
-          <w:tcPr>
-            <w:tcW w:w="968" w:type="dxa"/>
-          </w:tcPr>
-          <w:p>
-            <w:pPr>
-              <w:rPr>
-                <w:bCs/>
-                <w:sz w:val="26"/>
-                <w:szCs w:val="26"/>
-              </w:rPr>
-            </w:pPr>
-            <w:r>
-              <w:rPr>
-                <w:bCs/>
-                <w:sz w:val="26"/>
-                <w:szCs w:val="26"/>
-              </w:rPr>
-              <w:t>Not</w:t>
-            </w:r>
-          </w:p>
-        </w:tc>
-        <w:tc>
-          <w:tcPr>
-            <w:tcW w:w="1144" w:type="dxa"/>
-          </w:tcPr>
-          <w:p>
-            <w:pPr>
-              <w:rPr>
-                <w:bCs/>
-                <w:sz w:val="26"/>
-                <w:szCs w:val="26"/>
-              </w:rPr>
-            </w:pPr>
-            <w:r>
-              <w:rPr>
-                <w:bCs/>
-                <w:sz w:val="26"/>
-                <w:szCs w:val="26"/>
-              </w:rPr>
-              <w:t>FK</w:t>
-            </w:r>
-          </w:p>
-        </w:tc>
-        <w:tc>
-          <w:tcPr>
-            <w:tcW w:w="1305" w:type="dxa"/>
-          </w:tcPr>
-          <w:p>
-            <w:pPr>
-              <w:rPr>
-                <w:bCs/>
-                <w:sz w:val="26"/>
-                <w:szCs w:val="26"/>
-              </w:rPr>
-            </w:pPr>
-          </w:p>
-        </w:tc>
-        <w:tc>
-          <w:tcPr>
-            <w:tcW w:w="1225" w:type="dxa"/>
-          </w:tcPr>
-          <w:p>
-            <w:pPr>
-              <w:rPr>
-                <w:bCs/>
-                <w:sz w:val="26"/>
-                <w:szCs w:val="26"/>
-              </w:rPr>
-            </w:pPr>
-          </w:p>
-        </w:tc>
-      </w:tr>
-      <w:tr>
-        <w:tc>
-          <w:tcPr>
-            <w:tcW w:w="2976" w:type="dxa"/>
-          </w:tcPr>
-          <w:p>
-            <w:pPr>
-              <w:rPr>
-                <w:bCs/>
-                <w:sz w:val="26"/>
-                <w:szCs w:val="26"/>
-              </w:rPr>
-            </w:pPr>
-            <w:r>
-              <w:rPr>
-                <w:bCs/>
-                <w:sz w:val="26"/>
-                <w:szCs w:val="26"/>
-              </w:rPr>
-              <w:t>ROOM_ID</w:t>
-            </w:r>
-          </w:p>
-        </w:tc>
-        <w:tc>
-          <w:tcPr>
-            <w:tcW w:w="1732" w:type="dxa"/>
-          </w:tcPr>
-          <w:p>
-            <w:pPr>
-              <w:rPr>
-                <w:bCs/>
-                <w:sz w:val="26"/>
-                <w:szCs w:val="26"/>
-              </w:rPr>
-            </w:pPr>
-            <w:proofErr w:type="spellStart"/>
-            <w:r>
-              <w:rPr>
-                <w:bCs/>
-                <w:sz w:val="26"/>
-                <w:szCs w:val="26"/>
-              </w:rPr>
-              <w:t>Int</w:t>
-            </w:r>
-            <w:proofErr w:type="spellEnd"/>
-            <w:r>
-              <w:rPr>
-                <w:bCs/>
-                <w:sz w:val="26"/>
-                <w:szCs w:val="26"/>
-              </w:rPr>
-              <w:t>(11)</w:t>
-            </w:r>
-          </w:p>
-        </w:tc>
-        <w:tc>
-          <w:tcPr>
-            <w:tcW w:w="968" w:type="dxa"/>
-          </w:tcPr>
-          <w:p>
-            <w:pPr>
-              <w:rPr>
-                <w:bCs/>
-                <w:sz w:val="26"/>
-                <w:szCs w:val="26"/>
-              </w:rPr>
-            </w:pPr>
-            <w:r>
-              <w:rPr>
-                <w:bCs/>
-                <w:sz w:val="26"/>
-                <w:szCs w:val="26"/>
-              </w:rPr>
-              <w:t>Not</w:t>
-            </w:r>
-          </w:p>
-        </w:tc>
-        <w:tc>
-          <w:tcPr>
-            <w:tcW w:w="1144" w:type="dxa"/>
-          </w:tcPr>
-          <w:p>
-            <w:pPr>
-              <w:rPr>
-                <w:bCs/>
-                <w:sz w:val="26"/>
-                <w:szCs w:val="26"/>
-              </w:rPr>
-            </w:pPr>
-            <w:r>
-              <w:rPr>
-                <w:bCs/>
-                <w:sz w:val="26"/>
-                <w:szCs w:val="26"/>
-              </w:rPr>
-              <w:t>FK</w:t>
-            </w:r>
-          </w:p>
-        </w:tc>
-        <w:tc>
-          <w:tcPr>
-            <w:tcW w:w="1305" w:type="dxa"/>
-          </w:tcPr>
-          <w:p>
-            <w:pPr>
-              <w:rPr>
-                <w:bCs/>
-                <w:sz w:val="26"/>
-                <w:szCs w:val="26"/>
-              </w:rPr>
-            </w:pPr>
-          </w:p>
-        </w:tc>
-        <w:tc>
-          <w:tcPr>
-            <w:tcW w:w="1225" w:type="dxa"/>
-          </w:tcPr>
-          <w:p>
-            <w:pPr>
-              <w:rPr>
-                <w:bCs/>
-                <w:sz w:val="26"/>
-                <w:szCs w:val="26"/>
-              </w:rPr>
-            </w:pPr>
-          </w:p>
-        </w:tc>
-      </w:tr>
-      <w:tr>
-        <w:tc>
-          <w:tcPr>
-            <w:tcW w:w="2976" w:type="dxa"/>
-          </w:tcPr>
-          <w:p>
-            <w:pPr>
-              <w:rPr>
-                <w:bCs/>
-                <w:sz w:val="26"/>
-                <w:szCs w:val="26"/>
-              </w:rPr>
-            </w:pPr>
-            <w:r>
-              <w:rPr>
-                <w:bCs/>
-                <w:sz w:val="26"/>
-                <w:szCs w:val="26"/>
-              </w:rPr>
-              <w:t>REPOR_CONTENT</w:t>
-            </w:r>
-          </w:p>
-        </w:tc>
-        <w:tc>
-          <w:tcPr>
-            <w:tcW w:w="1732" w:type="dxa"/>
-          </w:tcPr>
-          <w:p>
-            <w:pPr>
-              <w:rPr>
-                <w:bCs/>
-                <w:sz w:val="26"/>
-                <w:szCs w:val="26"/>
-              </w:rPr>
-            </w:pPr>
-            <w:r>
-              <w:rPr>
-                <w:bCs/>
-                <w:sz w:val="26"/>
-                <w:szCs w:val="26"/>
-              </w:rPr>
-              <w:t>Varchar(255)</w:t>
-            </w:r>
-          </w:p>
-        </w:tc>
-        <w:tc>
-          <w:tcPr>
-            <w:tcW w:w="968" w:type="dxa"/>
-          </w:tcPr>
-          <w:p>
-            <w:pPr>
-              <w:rPr>
-                <w:bCs/>
-                <w:sz w:val="26"/>
-                <w:szCs w:val="26"/>
-              </w:rPr>
-            </w:pPr>
-            <w:r>
-              <w:rPr>
-                <w:bCs/>
-                <w:sz w:val="26"/>
-                <w:szCs w:val="26"/>
-              </w:rPr>
-              <w:t>Not</w:t>
-            </w:r>
-          </w:p>
-        </w:tc>
-        <w:tc>
-          <w:tcPr>
-            <w:tcW w:w="1144" w:type="dxa"/>
-          </w:tcPr>
-          <w:p>
-            <w:pPr>
-              <w:rPr>
-                <w:bCs/>
-                <w:sz w:val="26"/>
-                <w:szCs w:val="26"/>
-              </w:rPr>
-            </w:pPr>
-          </w:p>
-        </w:tc>
-        <w:tc>
-          <w:tcPr>
-            <w:tcW w:w="1305" w:type="dxa"/>
-          </w:tcPr>
-          <w:p>
-            <w:pPr>
-              <w:rPr>
-                <w:bCs/>
-                <w:sz w:val="26"/>
-                <w:szCs w:val="26"/>
-              </w:rPr>
-            </w:pPr>
-          </w:p>
-        </w:tc>
-        <w:tc>
-          <w:tcPr>
-            <w:tcW w:w="1225" w:type="dxa"/>
+          </w:p>
+        </w:tc>
+        <w:tc>
+          <w:tcPr>
+            <w:tcW w:w="936" w:type="dxa"/>
+          </w:tcPr>
+          <w:p>
+            <w:pPr>
+              <w:rPr>
+                <w:bCs/>
+                <w:sz w:val="26"/>
+                <w:szCs w:val="26"/>
+              </w:rPr>
+            </w:pPr>
+          </w:p>
+        </w:tc>
+        <w:tc>
+          <w:tcPr>
+            <w:tcW w:w="1077" w:type="dxa"/>
+          </w:tcPr>
+          <w:p>
+            <w:pPr>
+              <w:rPr>
+                <w:bCs/>
+                <w:sz w:val="26"/>
+                <w:szCs w:val="26"/>
+              </w:rPr>
+            </w:pPr>
+          </w:p>
+        </w:tc>
+        <w:tc>
+          <w:tcPr>
+            <w:tcW w:w="1275" w:type="dxa"/>
+          </w:tcPr>
+          <w:p>
+            <w:pPr>
+              <w:rPr>
+                <w:bCs/>
+                <w:sz w:val="26"/>
+                <w:szCs w:val="26"/>
+              </w:rPr>
+            </w:pPr>
+            <w:r>
+              <w:rPr>
+                <w:bCs/>
+                <w:sz w:val="26"/>
+                <w:szCs w:val="26"/>
+              </w:rPr>
+              <w:t>timestamp</w:t>
+            </w:r>
+          </w:p>
+        </w:tc>
+        <w:tc>
+          <w:tcPr>
+            <w:tcW w:w="1176" w:type="dxa"/>
           </w:tcPr>
           <w:p>
             <w:pPr>
@@ -39556,6 +40214,8 @@
           <w:szCs w:val="26"/>
         </w:rPr>
       </w:pPr>
+      <w:bookmarkStart w:id="24" w:name="_GoBack"/>
+      <w:bookmarkEnd w:id="24"/>
     </w:p>
     <w:sectPr>
       <w:pgSz w:w="12240" w:h="15840"/>
@@ -41446,7 +42106,7 @@
 </file>
 
 <file path=customXml/itemProps1.xml><?xml version="1.0" encoding="utf-8"?>
-<ds:datastoreItem xmlns:ds="http://schemas.openxmlformats.org/officeDocument/2006/customXml" ds:itemID="{9D26C3FF-F50C-4C26-8FDD-6961C67BE5FA}">
+<ds:datastoreItem xmlns:ds="http://schemas.openxmlformats.org/officeDocument/2006/customXml" ds:itemID="{74AA6A14-73A2-4E1A-8DDD-E28197FB4097}">
   <ds:schemaRefs>
     <ds:schemaRef ds:uri="http://schemas.openxmlformats.org/officeDocument/2006/bibliography"/>
   </ds:schemaRefs>
